--- a/HMW9/OMEROZEREN_HMW_9.docx
+++ b/HMW9/OMEROZEREN_HMW_9.docx
@@ -79,7 +79,7 @@
         <w:pStyle w:val="FirstParagraph"/>
       </w:pPr>
       <w:r>
-        <w:t xml:space="preserve">Exercises 8.1,8.2,8.3 &amp; 8.7 from the K&amp;J book.</w:t>
+        <w:t xml:space="preserve">Exercises 8.1, 8.2, 8.3, and 8.7 in Kuhn and Johnson.</w:t>
       </w:r>
     </w:p>
     <w:p>
@@ -98,33 +98,280 @@
         </w:rPr>
         <w:t xml:space="preserve">(knitr)</w:t>
       </w:r>
+      <w:r>
+        <w:br w:type="textWrapping"/>
+      </w:r>
+      <w:r>
+        <w:rPr>
+          <w:rStyle w:val="KeywordTok"/>
+        </w:rPr>
+        <w:t xml:space="preserve">library</w:t>
+      </w:r>
+      <w:r>
+        <w:rPr>
+          <w:rStyle w:val="NormalTok"/>
+        </w:rPr>
+        <w:t xml:space="preserve">(tidyr)</w:t>
+      </w:r>
+      <w:r>
+        <w:br w:type="textWrapping"/>
+      </w:r>
+      <w:r>
+        <w:rPr>
+          <w:rStyle w:val="KeywordTok"/>
+        </w:rPr>
+        <w:t xml:space="preserve">library</w:t>
+      </w:r>
+      <w:r>
+        <w:rPr>
+          <w:rStyle w:val="NormalTok"/>
+        </w:rPr>
+        <w:t xml:space="preserve">(AppliedPredictiveModeling)</w:t>
+      </w:r>
+      <w:r>
+        <w:br w:type="textWrapping"/>
+      </w:r>
+      <w:r>
+        <w:rPr>
+          <w:rStyle w:val="KeywordTok"/>
+        </w:rPr>
+        <w:t xml:space="preserve">library</w:t>
+      </w:r>
+      <w:r>
+        <w:rPr>
+          <w:rStyle w:val="NormalTok"/>
+        </w:rPr>
+        <w:t xml:space="preserve">(mlbench)</w:t>
+      </w:r>
+      <w:r>
+        <w:br w:type="textWrapping"/>
+      </w:r>
+      <w:r>
+        <w:rPr>
+          <w:rStyle w:val="KeywordTok"/>
+        </w:rPr>
+        <w:t xml:space="preserve">library</w:t>
+      </w:r>
+      <w:r>
+        <w:rPr>
+          <w:rStyle w:val="NormalTok"/>
+        </w:rPr>
+        <w:t xml:space="preserve">(ggplot2)</w:t>
+      </w:r>
+      <w:r>
+        <w:br w:type="textWrapping"/>
+      </w:r>
+      <w:r>
+        <w:rPr>
+          <w:rStyle w:val="KeywordTok"/>
+        </w:rPr>
+        <w:t xml:space="preserve">library</w:t>
+      </w:r>
+      <w:r>
+        <w:rPr>
+          <w:rStyle w:val="NormalTok"/>
+        </w:rPr>
+        <w:t xml:space="preserve">(mice)</w:t>
+      </w:r>
+      <w:r>
+        <w:br w:type="textWrapping"/>
+      </w:r>
+      <w:r>
+        <w:rPr>
+          <w:rStyle w:val="KeywordTok"/>
+        </w:rPr>
+        <w:t xml:space="preserve">library</w:t>
+      </w:r>
+      <w:r>
+        <w:rPr>
+          <w:rStyle w:val="NormalTok"/>
+        </w:rPr>
+        <w:t xml:space="preserve">(caret)</w:t>
+      </w:r>
+      <w:r>
+        <w:br w:type="textWrapping"/>
+      </w:r>
+      <w:r>
+        <w:rPr>
+          <w:rStyle w:val="KeywordTok"/>
+        </w:rPr>
+        <w:t xml:space="preserve">library</w:t>
+      </w:r>
+      <w:r>
+        <w:rPr>
+          <w:rStyle w:val="NormalTok"/>
+        </w:rPr>
+        <w:t xml:space="preserve">(Cubist)</w:t>
+      </w:r>
+      <w:r>
+        <w:br w:type="textWrapping"/>
+      </w:r>
+      <w:r>
+        <w:rPr>
+          <w:rStyle w:val="KeywordTok"/>
+        </w:rPr>
+        <w:t xml:space="preserve">library</w:t>
+      </w:r>
+      <w:r>
+        <w:rPr>
+          <w:rStyle w:val="NormalTok"/>
+        </w:rPr>
+        <w:t xml:space="preserve">(gbm)</w:t>
+      </w:r>
+      <w:r>
+        <w:br w:type="textWrapping"/>
+      </w:r>
+      <w:r>
+        <w:rPr>
+          <w:rStyle w:val="KeywordTok"/>
+        </w:rPr>
+        <w:t xml:space="preserve">library</w:t>
+      </w:r>
+      <w:r>
+        <w:rPr>
+          <w:rStyle w:val="NormalTok"/>
+        </w:rPr>
+        <w:t xml:space="preserve">(ipred)</w:t>
+      </w:r>
+      <w:r>
+        <w:br w:type="textWrapping"/>
+      </w:r>
+      <w:r>
+        <w:rPr>
+          <w:rStyle w:val="KeywordTok"/>
+        </w:rPr>
+        <w:t xml:space="preserve">library</w:t>
+      </w:r>
+      <w:r>
+        <w:rPr>
+          <w:rStyle w:val="NormalTok"/>
+        </w:rPr>
+        <w:t xml:space="preserve">(party)</w:t>
+      </w:r>
+      <w:r>
+        <w:br w:type="textWrapping"/>
+      </w:r>
+      <w:r>
+        <w:rPr>
+          <w:rStyle w:val="KeywordTok"/>
+        </w:rPr>
+        <w:t xml:space="preserve">library</w:t>
+      </w:r>
+      <w:r>
+        <w:rPr>
+          <w:rStyle w:val="NormalTok"/>
+        </w:rPr>
+        <w:t xml:space="preserve">(partykit)</w:t>
+      </w:r>
+      <w:r>
+        <w:br w:type="textWrapping"/>
+      </w:r>
+      <w:r>
+        <w:rPr>
+          <w:rStyle w:val="KeywordTok"/>
+        </w:rPr>
+        <w:t xml:space="preserve">library</w:t>
+      </w:r>
+      <w:r>
+        <w:rPr>
+          <w:rStyle w:val="NormalTok"/>
+        </w:rPr>
+        <w:t xml:space="preserve">(randomForest)</w:t>
+      </w:r>
+      <w:r>
+        <w:br w:type="textWrapping"/>
+      </w:r>
+      <w:r>
+        <w:rPr>
+          <w:rStyle w:val="KeywordTok"/>
+        </w:rPr>
+        <w:t xml:space="preserve">library</w:t>
+      </w:r>
+      <w:r>
+        <w:rPr>
+          <w:rStyle w:val="NormalTok"/>
+        </w:rPr>
+        <w:t xml:space="preserve">(rpart)</w:t>
+      </w:r>
+      <w:r>
+        <w:br w:type="textWrapping"/>
+      </w:r>
+      <w:r>
+        <w:rPr>
+          <w:rStyle w:val="KeywordTok"/>
+        </w:rPr>
+        <w:t xml:space="preserve">library</w:t>
+      </w:r>
+      <w:r>
+        <w:rPr>
+          <w:rStyle w:val="NormalTok"/>
+        </w:rPr>
+        <w:t xml:space="preserve">(vip)</w:t>
+      </w:r>
+      <w:r>
+        <w:br w:type="textWrapping"/>
+      </w:r>
+      <w:r>
+        <w:rPr>
+          <w:rStyle w:val="KeywordTok"/>
+        </w:rPr>
+        <w:t xml:space="preserve">library</w:t>
+      </w:r>
+      <w:r>
+        <w:rPr>
+          <w:rStyle w:val="NormalTok"/>
+        </w:rPr>
+        <w:t xml:space="preserve">(dplyr)</w:t>
+      </w:r>
+      <w:r>
+        <w:br w:type="textWrapping"/>
+      </w:r>
+      <w:r>
+        <w:rPr>
+          <w:rStyle w:val="KeywordTok"/>
+        </w:rPr>
+        <w:t xml:space="preserve">library</w:t>
+      </w:r>
+      <w:r>
+        <w:rPr>
+          <w:rStyle w:val="NormalTok"/>
+        </w:rPr>
+        <w:t xml:space="preserve">(rattle)</w:t>
+      </w:r>
+      <w:r>
+        <w:br w:type="textWrapping"/>
+      </w:r>
+      <w:r>
+        <w:rPr>
+          <w:rStyle w:val="KeywordTok"/>
+        </w:rPr>
+        <w:t xml:space="preserve">data</w:t>
+      </w:r>
+      <w:r>
+        <w:rPr>
+          <w:rStyle w:val="NormalTok"/>
+        </w:rPr>
+        <w:t xml:space="preserve">(solubility)</w:t>
+      </w:r>
     </w:p>
     <w:p>
       <w:pPr>
-        <w:pStyle w:val="SourceCode"/>
-      </w:pPr>
-      <w:r>
-        <w:rPr>
-          <w:rStyle w:val="VerbatimChar"/>
-        </w:rPr>
-        <w:t xml:space="preserve">## Warning: package 'knitr' was built under R version 3.5.3</w:t>
+        <w:pStyle w:val="Heading2"/>
+      </w:pPr>
+      <w:bookmarkStart w:id="21" w:name="recreate-the-simulated-data-from-exercise-7.2"/>
+      <w:bookmarkEnd w:id="21"/>
+      <w:r>
+        <w:t xml:space="preserve">8.1 Recreate the simulated data from Exercise 7.2</w:t>
       </w:r>
     </w:p>
     <w:p>
       <w:pPr>
-        <w:pStyle w:val="SourceCode"/>
-      </w:pPr>
-      <w:r>
-        <w:rPr>
-          <w:rStyle w:val="KeywordTok"/>
-        </w:rPr>
-        <w:t xml:space="preserve">library</w:t>
-      </w:r>
-      <w:r>
-        <w:rPr>
-          <w:rStyle w:val="NormalTok"/>
-        </w:rPr>
-        <w:t xml:space="preserve">(ggplot2)</w:t>
+        <w:pStyle w:val="Heading3"/>
+      </w:pPr>
+      <w:bookmarkStart w:id="22" w:name="load-data"/>
+      <w:bookmarkEnd w:id="22"/>
+      <w:r>
+        <w:t xml:space="preserve">Load data</w:t>
       </w:r>
     </w:p>
     <w:p>
@@ -133,1072 +380,234 @@
       </w:pPr>
       <w:r>
         <w:rPr>
-          <w:rStyle w:val="VerbatimChar"/>
-        </w:rPr>
-        <w:t xml:space="preserve">## Warning: package 'ggplot2' was built under R version 3.5.3</w:t>
+          <w:rStyle w:val="KeywordTok"/>
+        </w:rPr>
+        <w:t xml:space="preserve">library</w:t>
+      </w:r>
+      <w:r>
+        <w:rPr>
+          <w:rStyle w:val="NormalTok"/>
+        </w:rPr>
+        <w:t xml:space="preserve">(mlbench)</w:t>
+      </w:r>
+      <w:r>
+        <w:br w:type="textWrapping"/>
+      </w:r>
+      <w:r>
+        <w:rPr>
+          <w:rStyle w:val="KeywordTok"/>
+        </w:rPr>
+        <w:t xml:space="preserve">set.seed</w:t>
+      </w:r>
+      <w:r>
+        <w:rPr>
+          <w:rStyle w:val="NormalTok"/>
+        </w:rPr>
+        <w:t xml:space="preserve">(</w:t>
+      </w:r>
+      <w:r>
+        <w:rPr>
+          <w:rStyle w:val="DecValTok"/>
+        </w:rPr>
+        <w:t xml:space="preserve">200</w:t>
+      </w:r>
+      <w:r>
+        <w:rPr>
+          <w:rStyle w:val="NormalTok"/>
+        </w:rPr>
+        <w:t xml:space="preserve">)</w:t>
+      </w:r>
+      <w:r>
+        <w:br w:type="textWrapping"/>
+      </w:r>
+      <w:r>
+        <w:rPr>
+          <w:rStyle w:val="NormalTok"/>
+        </w:rPr>
+        <w:t xml:space="preserve">simulated &lt;-</w:t>
+      </w:r>
+      <w:r>
+        <w:rPr>
+          <w:rStyle w:val="StringTok"/>
+        </w:rPr>
+        <w:t xml:space="preserve"> </w:t>
+      </w:r>
+      <w:r>
+        <w:rPr>
+          <w:rStyle w:val="KeywordTok"/>
+        </w:rPr>
+        <w:t xml:space="preserve">mlbench.friedman1</w:t>
+      </w:r>
+      <w:r>
+        <w:rPr>
+          <w:rStyle w:val="NormalTok"/>
+        </w:rPr>
+        <w:t xml:space="preserve">(</w:t>
+      </w:r>
+      <w:r>
+        <w:rPr>
+          <w:rStyle w:val="DecValTok"/>
+        </w:rPr>
+        <w:t xml:space="preserve">200</w:t>
+      </w:r>
+      <w:r>
+        <w:rPr>
+          <w:rStyle w:val="NormalTok"/>
+        </w:rPr>
+        <w:t xml:space="preserve">, </w:t>
+      </w:r>
+      <w:r>
+        <w:rPr>
+          <w:rStyle w:val="DataTypeTok"/>
+        </w:rPr>
+        <w:t xml:space="preserve">sd =</w:t>
+      </w:r>
+      <w:r>
+        <w:rPr>
+          <w:rStyle w:val="NormalTok"/>
+        </w:rPr>
+        <w:t xml:space="preserve"> </w:t>
+      </w:r>
+      <w:r>
+        <w:rPr>
+          <w:rStyle w:val="DecValTok"/>
+        </w:rPr>
+        <w:t xml:space="preserve">1</w:t>
+      </w:r>
+      <w:r>
+        <w:rPr>
+          <w:rStyle w:val="NormalTok"/>
+        </w:rPr>
+        <w:t xml:space="preserve">)</w:t>
+      </w:r>
+      <w:r>
+        <w:br w:type="textWrapping"/>
+      </w:r>
+      <w:r>
+        <w:rPr>
+          <w:rStyle w:val="NormalTok"/>
+        </w:rPr>
+        <w:t xml:space="preserve">simulated &lt;-</w:t>
+      </w:r>
+      <w:r>
+        <w:rPr>
+          <w:rStyle w:val="StringTok"/>
+        </w:rPr>
+        <w:t xml:space="preserve"> </w:t>
+      </w:r>
+      <w:r>
+        <w:rPr>
+          <w:rStyle w:val="KeywordTok"/>
+        </w:rPr>
+        <w:t xml:space="preserve">cbind</w:t>
+      </w:r>
+      <w:r>
+        <w:rPr>
+          <w:rStyle w:val="NormalTok"/>
+        </w:rPr>
+        <w:t xml:space="preserve">(simulated</w:t>
+      </w:r>
+      <w:r>
+        <w:rPr>
+          <w:rStyle w:val="OperatorTok"/>
+        </w:rPr>
+        <w:t xml:space="preserve">$</w:t>
+      </w:r>
+      <w:r>
+        <w:rPr>
+          <w:rStyle w:val="NormalTok"/>
+        </w:rPr>
+        <w:t xml:space="preserve">x, simulated</w:t>
+      </w:r>
+      <w:r>
+        <w:rPr>
+          <w:rStyle w:val="OperatorTok"/>
+        </w:rPr>
+        <w:t xml:space="preserve">$</w:t>
+      </w:r>
+      <w:r>
+        <w:rPr>
+          <w:rStyle w:val="NormalTok"/>
+        </w:rPr>
+        <w:t xml:space="preserve">y)</w:t>
+      </w:r>
+      <w:r>
+        <w:br w:type="textWrapping"/>
+      </w:r>
+      <w:r>
+        <w:rPr>
+          <w:rStyle w:val="NormalTok"/>
+        </w:rPr>
+        <w:t xml:space="preserve">simulated &lt;-</w:t>
+      </w:r>
+      <w:r>
+        <w:rPr>
+          <w:rStyle w:val="StringTok"/>
+        </w:rPr>
+        <w:t xml:space="preserve"> </w:t>
+      </w:r>
+      <w:r>
+        <w:rPr>
+          <w:rStyle w:val="KeywordTok"/>
+        </w:rPr>
+        <w:t xml:space="preserve">as.data.frame</w:t>
+      </w:r>
+      <w:r>
+        <w:rPr>
+          <w:rStyle w:val="NormalTok"/>
+        </w:rPr>
+        <w:t xml:space="preserve">(simulated)</w:t>
+      </w:r>
+      <w:r>
+        <w:br w:type="textWrapping"/>
+      </w:r>
+      <w:r>
+        <w:rPr>
+          <w:rStyle w:val="KeywordTok"/>
+        </w:rPr>
+        <w:t xml:space="preserve">colnames</w:t>
+      </w:r>
+      <w:r>
+        <w:rPr>
+          <w:rStyle w:val="NormalTok"/>
+        </w:rPr>
+        <w:t xml:space="preserve">(simulated)[</w:t>
+      </w:r>
+      <w:r>
+        <w:rPr>
+          <w:rStyle w:val="KeywordTok"/>
+        </w:rPr>
+        <w:t xml:space="preserve">ncol</w:t>
+      </w:r>
+      <w:r>
+        <w:rPr>
+          <w:rStyle w:val="NormalTok"/>
+        </w:rPr>
+        <w:t xml:space="preserve">(simulated)] &lt;-</w:t>
+      </w:r>
+      <w:r>
+        <w:rPr>
+          <w:rStyle w:val="StringTok"/>
+        </w:rPr>
+        <w:t xml:space="preserve"> "y"</w:t>
       </w:r>
     </w:p>
     <w:p>
       <w:pPr>
-        <w:pStyle w:val="SourceCode"/>
-      </w:pPr>
-      <w:r>
-        <w:rPr>
-          <w:rStyle w:val="KeywordTok"/>
-        </w:rPr>
-        <w:t xml:space="preserve">library</w:t>
-      </w:r>
-      <w:r>
-        <w:rPr>
-          <w:rStyle w:val="NormalTok"/>
-        </w:rPr>
-        <w:t xml:space="preserve">(tidyr)</w:t>
+        <w:pStyle w:val="Heading3"/>
+      </w:pPr>
+      <w:bookmarkStart w:id="23" w:name="a"/>
+      <w:bookmarkEnd w:id="23"/>
+      <w:r>
+        <w:t xml:space="preserve">a)</w:t>
       </w:r>
     </w:p>
     <w:p>
       <w:pPr>
-        <w:pStyle w:val="SourceCode"/>
-      </w:pPr>
-      <w:r>
-        <w:rPr>
-          <w:rStyle w:val="VerbatimChar"/>
-        </w:rPr>
-        <w:t xml:space="preserve">## Warning: package 'tidyr' was built under R version 3.5.3</w:t>
-      </w:r>
-    </w:p>
-    <w:p>
-      <w:pPr>
-        <w:pStyle w:val="SourceCode"/>
-      </w:pPr>
-      <w:r>
-        <w:rPr>
-          <w:rStyle w:val="KeywordTok"/>
-        </w:rPr>
-        <w:t xml:space="preserve">library</w:t>
-      </w:r>
-      <w:r>
-        <w:rPr>
-          <w:rStyle w:val="NormalTok"/>
-        </w:rPr>
-        <w:t xml:space="preserve">(AppliedPredictiveModeling)</w:t>
-      </w:r>
-    </w:p>
-    <w:p>
-      <w:pPr>
-        <w:pStyle w:val="SourceCode"/>
-      </w:pPr>
-      <w:r>
-        <w:rPr>
-          <w:rStyle w:val="VerbatimChar"/>
-        </w:rPr>
-        <w:t xml:space="preserve">## Warning: package 'AppliedPredictiveModeling' was built under R version 3.5.3</w:t>
-      </w:r>
-    </w:p>
-    <w:p>
-      <w:pPr>
-        <w:pStyle w:val="SourceCode"/>
-      </w:pPr>
-      <w:r>
-        <w:rPr>
-          <w:rStyle w:val="KeywordTok"/>
-        </w:rPr>
-        <w:t xml:space="preserve">library</w:t>
-      </w:r>
-      <w:r>
-        <w:rPr>
-          <w:rStyle w:val="NormalTok"/>
-        </w:rPr>
-        <w:t xml:space="preserve">(partykit)</w:t>
-      </w:r>
-    </w:p>
-    <w:p>
-      <w:pPr>
-        <w:pStyle w:val="SourceCode"/>
-      </w:pPr>
-      <w:r>
-        <w:rPr>
-          <w:rStyle w:val="VerbatimChar"/>
-        </w:rPr>
-        <w:t xml:space="preserve">## Loading required package: grid</w:t>
-      </w:r>
-    </w:p>
-    <w:p>
-      <w:pPr>
-        <w:pStyle w:val="SourceCode"/>
-      </w:pPr>
-      <w:r>
-        <w:rPr>
-          <w:rStyle w:val="VerbatimChar"/>
-        </w:rPr>
-        <w:t xml:space="preserve">## Loading required package: libcoin</w:t>
-      </w:r>
-    </w:p>
-    <w:p>
-      <w:pPr>
-        <w:pStyle w:val="SourceCode"/>
-      </w:pPr>
-      <w:r>
-        <w:rPr>
-          <w:rStyle w:val="VerbatimChar"/>
-        </w:rPr>
-        <w:t xml:space="preserve">## Loading required package: mvtnorm</w:t>
-      </w:r>
-    </w:p>
-    <w:p>
-      <w:pPr>
-        <w:pStyle w:val="SourceCode"/>
-      </w:pPr>
-      <w:r>
-        <w:rPr>
-          <w:rStyle w:val="KeywordTok"/>
-        </w:rPr>
-        <w:t xml:space="preserve">data</w:t>
-      </w:r>
-      <w:r>
-        <w:rPr>
-          <w:rStyle w:val="NormalTok"/>
-        </w:rPr>
-        <w:t xml:space="preserve">(solubility)</w:t>
-      </w:r>
-      <w:r>
-        <w:br w:type="textWrapping"/>
-      </w:r>
-      <w:r>
-        <w:rPr>
-          <w:rStyle w:val="KeywordTok"/>
-        </w:rPr>
-        <w:t xml:space="preserve">library</w:t>
-      </w:r>
-      <w:r>
-        <w:rPr>
-          <w:rStyle w:val="NormalTok"/>
-        </w:rPr>
-        <w:t xml:space="preserve">(mlbench)</w:t>
-      </w:r>
-    </w:p>
-    <w:p>
-      <w:pPr>
-        <w:pStyle w:val="SourceCode"/>
-      </w:pPr>
-      <w:r>
-        <w:rPr>
-          <w:rStyle w:val="VerbatimChar"/>
-        </w:rPr>
-        <w:t xml:space="preserve">## Warning: package 'mlbench' was built under R version 3.5.3</w:t>
-      </w:r>
-    </w:p>
-    <w:p>
-      <w:pPr>
-        <w:pStyle w:val="SourceCode"/>
-      </w:pPr>
-      <w:r>
-        <w:rPr>
-          <w:rStyle w:val="KeywordTok"/>
-        </w:rPr>
-        <w:t xml:space="preserve">library</w:t>
-      </w:r>
-      <w:r>
-        <w:rPr>
-          <w:rStyle w:val="NormalTok"/>
-        </w:rPr>
-        <w:t xml:space="preserve">(ggplot2)</w:t>
-      </w:r>
-      <w:r>
-        <w:br w:type="textWrapping"/>
-      </w:r>
-      <w:r>
-        <w:rPr>
-          <w:rStyle w:val="KeywordTok"/>
-        </w:rPr>
-        <w:t xml:space="preserve">library</w:t>
-      </w:r>
-      <w:r>
-        <w:rPr>
-          <w:rStyle w:val="NormalTok"/>
-        </w:rPr>
-        <w:t xml:space="preserve">(mice)</w:t>
-      </w:r>
-    </w:p>
-    <w:p>
-      <w:pPr>
-        <w:pStyle w:val="SourceCode"/>
-      </w:pPr>
-      <w:r>
-        <w:rPr>
-          <w:rStyle w:val="VerbatimChar"/>
-        </w:rPr>
-        <w:t xml:space="preserve">## Warning: package 'mice' was built under R version 3.5.3</w:t>
-      </w:r>
-    </w:p>
-    <w:p>
-      <w:pPr>
-        <w:pStyle w:val="SourceCode"/>
-      </w:pPr>
-      <w:r>
-        <w:rPr>
-          <w:rStyle w:val="VerbatimChar"/>
-        </w:rPr>
-        <w:t xml:space="preserve">## </w:t>
-      </w:r>
-      <w:r>
-        <w:br w:type="textWrapping"/>
-      </w:r>
-      <w:r>
-        <w:rPr>
-          <w:rStyle w:val="VerbatimChar"/>
-        </w:rPr>
-        <w:t xml:space="preserve">## Attaching package: 'mice'</w:t>
-      </w:r>
-    </w:p>
-    <w:p>
-      <w:pPr>
-        <w:pStyle w:val="SourceCode"/>
-      </w:pPr>
-      <w:r>
-        <w:rPr>
-          <w:rStyle w:val="VerbatimChar"/>
-        </w:rPr>
-        <w:t xml:space="preserve">## The following objects are masked from 'package:base':</w:t>
-      </w:r>
-      <w:r>
-        <w:br w:type="textWrapping"/>
-      </w:r>
-      <w:r>
-        <w:rPr>
-          <w:rStyle w:val="VerbatimChar"/>
-        </w:rPr>
-        <w:t xml:space="preserve">## </w:t>
-      </w:r>
-      <w:r>
-        <w:br w:type="textWrapping"/>
-      </w:r>
-      <w:r>
-        <w:rPr>
-          <w:rStyle w:val="VerbatimChar"/>
-        </w:rPr>
-        <w:t xml:space="preserve">##     cbind, rbind</w:t>
-      </w:r>
-    </w:p>
-    <w:p>
-      <w:pPr>
-        <w:pStyle w:val="SourceCode"/>
-      </w:pPr>
-      <w:r>
-        <w:rPr>
-          <w:rStyle w:val="KeywordTok"/>
-        </w:rPr>
-        <w:t xml:space="preserve">library</w:t>
-      </w:r>
-      <w:r>
-        <w:rPr>
-          <w:rStyle w:val="NormalTok"/>
-        </w:rPr>
-        <w:t xml:space="preserve">(caret)</w:t>
-      </w:r>
-    </w:p>
-    <w:p>
-      <w:pPr>
-        <w:pStyle w:val="SourceCode"/>
-      </w:pPr>
-      <w:r>
-        <w:rPr>
-          <w:rStyle w:val="VerbatimChar"/>
-        </w:rPr>
-        <w:t xml:space="preserve">## Warning: package 'caret' was built under R version 3.5.3</w:t>
-      </w:r>
-    </w:p>
-    <w:p>
-      <w:pPr>
-        <w:pStyle w:val="SourceCode"/>
-      </w:pPr>
-      <w:r>
-        <w:rPr>
-          <w:rStyle w:val="VerbatimChar"/>
-        </w:rPr>
-        <w:t xml:space="preserve">## Loading required package: lattice</w:t>
-      </w:r>
-    </w:p>
-    <w:p>
-      <w:pPr>
-        <w:pStyle w:val="SourceCode"/>
-      </w:pPr>
-      <w:r>
-        <w:rPr>
-          <w:rStyle w:val="KeywordTok"/>
-        </w:rPr>
-        <w:t xml:space="preserve">library</w:t>
-      </w:r>
-      <w:r>
-        <w:rPr>
-          <w:rStyle w:val="NormalTok"/>
-        </w:rPr>
-        <w:t xml:space="preserve">(Cubist)</w:t>
-      </w:r>
-    </w:p>
-    <w:p>
-      <w:pPr>
-        <w:pStyle w:val="SourceCode"/>
-      </w:pPr>
-      <w:r>
-        <w:rPr>
-          <w:rStyle w:val="VerbatimChar"/>
-        </w:rPr>
-        <w:t xml:space="preserve">## Warning: package 'Cubist' was built under R version 3.5.3</w:t>
-      </w:r>
-    </w:p>
-    <w:p>
-      <w:pPr>
-        <w:pStyle w:val="SourceCode"/>
-      </w:pPr>
-      <w:r>
-        <w:rPr>
-          <w:rStyle w:val="KeywordTok"/>
-        </w:rPr>
-        <w:t xml:space="preserve">library</w:t>
-      </w:r>
-      <w:r>
-        <w:rPr>
-          <w:rStyle w:val="NormalTok"/>
-        </w:rPr>
-        <w:t xml:space="preserve">(gbm)</w:t>
-      </w:r>
-    </w:p>
-    <w:p>
-      <w:pPr>
-        <w:pStyle w:val="SourceCode"/>
-      </w:pPr>
-      <w:r>
-        <w:rPr>
-          <w:rStyle w:val="VerbatimChar"/>
-        </w:rPr>
-        <w:t xml:space="preserve">## Warning: package 'gbm' was built under R version 3.5.3</w:t>
-      </w:r>
-    </w:p>
-    <w:p>
-      <w:pPr>
-        <w:pStyle w:val="SourceCode"/>
-      </w:pPr>
-      <w:r>
-        <w:rPr>
-          <w:rStyle w:val="VerbatimChar"/>
-        </w:rPr>
-        <w:t xml:space="preserve">## Loaded gbm 2.1.5</w:t>
-      </w:r>
-    </w:p>
-    <w:p>
-      <w:pPr>
-        <w:pStyle w:val="SourceCode"/>
-      </w:pPr>
-      <w:r>
-        <w:rPr>
-          <w:rStyle w:val="KeywordTok"/>
-        </w:rPr>
-        <w:t xml:space="preserve">library</w:t>
-      </w:r>
-      <w:r>
-        <w:rPr>
-          <w:rStyle w:val="NormalTok"/>
-        </w:rPr>
-        <w:t xml:space="preserve">(ipred)</w:t>
-      </w:r>
-    </w:p>
-    <w:p>
-      <w:pPr>
-        <w:pStyle w:val="SourceCode"/>
-      </w:pPr>
-      <w:r>
-        <w:rPr>
-          <w:rStyle w:val="VerbatimChar"/>
-        </w:rPr>
-        <w:t xml:space="preserve">## Warning: package 'ipred' was built under R version 3.5.3</w:t>
-      </w:r>
-    </w:p>
-    <w:p>
-      <w:pPr>
-        <w:pStyle w:val="SourceCode"/>
-      </w:pPr>
-      <w:r>
-        <w:rPr>
-          <w:rStyle w:val="KeywordTok"/>
-        </w:rPr>
-        <w:t xml:space="preserve">library</w:t>
-      </w:r>
-      <w:r>
-        <w:rPr>
-          <w:rStyle w:val="NormalTok"/>
-        </w:rPr>
-        <w:t xml:space="preserve">(party)</w:t>
-      </w:r>
-    </w:p>
-    <w:p>
-      <w:pPr>
-        <w:pStyle w:val="SourceCode"/>
-      </w:pPr>
-      <w:r>
-        <w:rPr>
-          <w:rStyle w:val="VerbatimChar"/>
-        </w:rPr>
-        <w:t xml:space="preserve">## Loading required package: modeltools</w:t>
-      </w:r>
-    </w:p>
-    <w:p>
-      <w:pPr>
-        <w:pStyle w:val="SourceCode"/>
-      </w:pPr>
-      <w:r>
-        <w:rPr>
-          <w:rStyle w:val="VerbatimChar"/>
-        </w:rPr>
-        <w:t xml:space="preserve">## Warning: package 'modeltools' was built under R version 3.5.3</w:t>
-      </w:r>
-    </w:p>
-    <w:p>
-      <w:pPr>
-        <w:pStyle w:val="SourceCode"/>
-      </w:pPr>
-      <w:r>
-        <w:rPr>
-          <w:rStyle w:val="VerbatimChar"/>
-        </w:rPr>
-        <w:t xml:space="preserve">## Loading required package: stats4</w:t>
-      </w:r>
-    </w:p>
-    <w:p>
-      <w:pPr>
-        <w:pStyle w:val="SourceCode"/>
-      </w:pPr>
-      <w:r>
-        <w:rPr>
-          <w:rStyle w:val="VerbatimChar"/>
-        </w:rPr>
-        <w:t xml:space="preserve">## Loading required package: strucchange</w:t>
-      </w:r>
-    </w:p>
-    <w:p>
-      <w:pPr>
-        <w:pStyle w:val="SourceCode"/>
-      </w:pPr>
-      <w:r>
-        <w:rPr>
-          <w:rStyle w:val="VerbatimChar"/>
-        </w:rPr>
-        <w:t xml:space="preserve">## Warning: package 'strucchange' was built under R version 3.5.3</w:t>
-      </w:r>
-    </w:p>
-    <w:p>
-      <w:pPr>
-        <w:pStyle w:val="SourceCode"/>
-      </w:pPr>
-      <w:r>
-        <w:rPr>
-          <w:rStyle w:val="VerbatimChar"/>
-        </w:rPr>
-        <w:t xml:space="preserve">## Loading required package: zoo</w:t>
-      </w:r>
-    </w:p>
-    <w:p>
-      <w:pPr>
-        <w:pStyle w:val="SourceCode"/>
-      </w:pPr>
-      <w:r>
-        <w:rPr>
-          <w:rStyle w:val="VerbatimChar"/>
-        </w:rPr>
-        <w:t xml:space="preserve">## Warning: package 'zoo' was built under R version 3.5.3</w:t>
-      </w:r>
-    </w:p>
-    <w:p>
-      <w:pPr>
-        <w:pStyle w:val="SourceCode"/>
-      </w:pPr>
-      <w:r>
-        <w:rPr>
-          <w:rStyle w:val="VerbatimChar"/>
-        </w:rPr>
-        <w:t xml:space="preserve">## </w:t>
-      </w:r>
-      <w:r>
-        <w:br w:type="textWrapping"/>
-      </w:r>
-      <w:r>
-        <w:rPr>
-          <w:rStyle w:val="VerbatimChar"/>
-        </w:rPr>
-        <w:t xml:space="preserve">## Attaching package: 'zoo'</w:t>
-      </w:r>
-    </w:p>
-    <w:p>
-      <w:pPr>
-        <w:pStyle w:val="SourceCode"/>
-      </w:pPr>
-      <w:r>
-        <w:rPr>
-          <w:rStyle w:val="VerbatimChar"/>
-        </w:rPr>
-        <w:t xml:space="preserve">## The following objects are masked from 'package:base':</w:t>
-      </w:r>
-      <w:r>
-        <w:br w:type="textWrapping"/>
-      </w:r>
-      <w:r>
-        <w:rPr>
-          <w:rStyle w:val="VerbatimChar"/>
-        </w:rPr>
-        <w:t xml:space="preserve">## </w:t>
-      </w:r>
-      <w:r>
-        <w:br w:type="textWrapping"/>
-      </w:r>
-      <w:r>
-        <w:rPr>
-          <w:rStyle w:val="VerbatimChar"/>
-        </w:rPr>
-        <w:t xml:space="preserve">##     as.Date, as.Date.numeric</w:t>
-      </w:r>
-    </w:p>
-    <w:p>
-      <w:pPr>
-        <w:pStyle w:val="SourceCode"/>
-      </w:pPr>
-      <w:r>
-        <w:rPr>
-          <w:rStyle w:val="VerbatimChar"/>
-        </w:rPr>
-        <w:t xml:space="preserve">## Loading required package: sandwich</w:t>
-      </w:r>
-    </w:p>
-    <w:p>
-      <w:pPr>
-        <w:pStyle w:val="SourceCode"/>
-      </w:pPr>
-      <w:r>
-        <w:rPr>
-          <w:rStyle w:val="VerbatimChar"/>
-        </w:rPr>
-        <w:t xml:space="preserve">## </w:t>
-      </w:r>
-      <w:r>
-        <w:br w:type="textWrapping"/>
-      </w:r>
-      <w:r>
-        <w:rPr>
-          <w:rStyle w:val="VerbatimChar"/>
-        </w:rPr>
-        <w:t xml:space="preserve">## Attaching package: 'party'</w:t>
-      </w:r>
-    </w:p>
-    <w:p>
-      <w:pPr>
-        <w:pStyle w:val="SourceCode"/>
-      </w:pPr>
-      <w:r>
-        <w:rPr>
-          <w:rStyle w:val="VerbatimChar"/>
-        </w:rPr>
-        <w:t xml:space="preserve">## The following objects are masked from 'package:partykit':</w:t>
-      </w:r>
-      <w:r>
-        <w:br w:type="textWrapping"/>
-      </w:r>
-      <w:r>
-        <w:rPr>
-          <w:rStyle w:val="VerbatimChar"/>
-        </w:rPr>
-        <w:t xml:space="preserve">## </w:t>
-      </w:r>
-      <w:r>
-        <w:br w:type="textWrapping"/>
-      </w:r>
-      <w:r>
-        <w:rPr>
-          <w:rStyle w:val="VerbatimChar"/>
-        </w:rPr>
-        <w:t xml:space="preserve">##     cforest, ctree, ctree_control, edge_simple, mob, mob_control,</w:t>
-      </w:r>
-      <w:r>
-        <w:br w:type="textWrapping"/>
-      </w:r>
-      <w:r>
-        <w:rPr>
-          <w:rStyle w:val="VerbatimChar"/>
-        </w:rPr>
-        <w:t xml:space="preserve">##     node_barplot, node_bivplot, node_boxplot, node_inner, node_surv,</w:t>
-      </w:r>
-      <w:r>
-        <w:br w:type="textWrapping"/>
-      </w:r>
-      <w:r>
-        <w:rPr>
-          <w:rStyle w:val="VerbatimChar"/>
-        </w:rPr>
-        <w:t xml:space="preserve">##     node_terminal, varimp</w:t>
-      </w:r>
-    </w:p>
-    <w:p>
-      <w:pPr>
-        <w:pStyle w:val="SourceCode"/>
-      </w:pPr>
-      <w:r>
-        <w:rPr>
-          <w:rStyle w:val="KeywordTok"/>
-        </w:rPr>
-        <w:t xml:space="preserve">library</w:t>
-      </w:r>
-      <w:r>
-        <w:rPr>
-          <w:rStyle w:val="NormalTok"/>
-        </w:rPr>
-        <w:t xml:space="preserve">(partykit)</w:t>
-      </w:r>
-      <w:r>
-        <w:br w:type="textWrapping"/>
-      </w:r>
-      <w:r>
-        <w:rPr>
-          <w:rStyle w:val="KeywordTok"/>
-        </w:rPr>
-        <w:t xml:space="preserve">library</w:t>
-      </w:r>
-      <w:r>
-        <w:rPr>
-          <w:rStyle w:val="NormalTok"/>
-        </w:rPr>
-        <w:t xml:space="preserve">(randomForest)</w:t>
-      </w:r>
-    </w:p>
-    <w:p>
-      <w:pPr>
-        <w:pStyle w:val="SourceCode"/>
-      </w:pPr>
-      <w:r>
-        <w:rPr>
-          <w:rStyle w:val="VerbatimChar"/>
-        </w:rPr>
-        <w:t xml:space="preserve">## Warning: package 'randomForest' was built under R version 3.5.3</w:t>
-      </w:r>
-    </w:p>
-    <w:p>
-      <w:pPr>
-        <w:pStyle w:val="SourceCode"/>
-      </w:pPr>
-      <w:r>
-        <w:rPr>
-          <w:rStyle w:val="VerbatimChar"/>
-        </w:rPr>
-        <w:t xml:space="preserve">## randomForest 4.6-14</w:t>
-      </w:r>
-    </w:p>
-    <w:p>
-      <w:pPr>
-        <w:pStyle w:val="SourceCode"/>
-      </w:pPr>
-      <w:r>
-        <w:rPr>
-          <w:rStyle w:val="VerbatimChar"/>
-        </w:rPr>
-        <w:t xml:space="preserve">## Type rfNews() to see new features/changes/bug fixes.</w:t>
-      </w:r>
-    </w:p>
-    <w:p>
-      <w:pPr>
-        <w:pStyle w:val="SourceCode"/>
-      </w:pPr>
-      <w:r>
-        <w:rPr>
-          <w:rStyle w:val="VerbatimChar"/>
-        </w:rPr>
-        <w:t xml:space="preserve">## </w:t>
-      </w:r>
-      <w:r>
-        <w:br w:type="textWrapping"/>
-      </w:r>
-      <w:r>
-        <w:rPr>
-          <w:rStyle w:val="VerbatimChar"/>
-        </w:rPr>
-        <w:t xml:space="preserve">## Attaching package: 'randomForest'</w:t>
-      </w:r>
-    </w:p>
-    <w:p>
-      <w:pPr>
-        <w:pStyle w:val="SourceCode"/>
-      </w:pPr>
-      <w:r>
-        <w:rPr>
-          <w:rStyle w:val="VerbatimChar"/>
-        </w:rPr>
-        <w:t xml:space="preserve">## The following object is masked from 'package:ggplot2':</w:t>
-      </w:r>
-      <w:r>
-        <w:br w:type="textWrapping"/>
-      </w:r>
-      <w:r>
-        <w:rPr>
-          <w:rStyle w:val="VerbatimChar"/>
-        </w:rPr>
-        <w:t xml:space="preserve">## </w:t>
-      </w:r>
-      <w:r>
-        <w:br w:type="textWrapping"/>
-      </w:r>
-      <w:r>
-        <w:rPr>
-          <w:rStyle w:val="VerbatimChar"/>
-        </w:rPr>
-        <w:t xml:space="preserve">##     margin</w:t>
-      </w:r>
-    </w:p>
-    <w:p>
-      <w:pPr>
-        <w:pStyle w:val="SourceCode"/>
-      </w:pPr>
-      <w:r>
-        <w:rPr>
-          <w:rStyle w:val="KeywordTok"/>
-        </w:rPr>
-        <w:t xml:space="preserve">library</w:t>
-      </w:r>
-      <w:r>
-        <w:rPr>
-          <w:rStyle w:val="NormalTok"/>
-        </w:rPr>
-        <w:t xml:space="preserve">(rpart)</w:t>
-      </w:r>
-    </w:p>
-    <w:p>
-      <w:pPr>
-        <w:pStyle w:val="SourceCode"/>
-      </w:pPr>
-      <w:r>
-        <w:rPr>
-          <w:rStyle w:val="VerbatimChar"/>
-        </w:rPr>
-        <w:t xml:space="preserve">## Warning: package 'rpart' was built under R version 3.5.3</w:t>
-      </w:r>
-    </w:p>
-    <w:p>
-      <w:pPr>
-        <w:pStyle w:val="SourceCode"/>
-      </w:pPr>
-      <w:r>
-        <w:rPr>
-          <w:rStyle w:val="KeywordTok"/>
-        </w:rPr>
-        <w:t xml:space="preserve">library</w:t>
-      </w:r>
-      <w:r>
-        <w:rPr>
-          <w:rStyle w:val="NormalTok"/>
-        </w:rPr>
-        <w:t xml:space="preserve">(vip)</w:t>
-      </w:r>
-    </w:p>
-    <w:p>
-      <w:pPr>
-        <w:pStyle w:val="SourceCode"/>
-      </w:pPr>
-      <w:r>
-        <w:rPr>
-          <w:rStyle w:val="VerbatimChar"/>
-        </w:rPr>
-        <w:t xml:space="preserve">## Warning: package 'vip' was built under R version 3.5.3</w:t>
-      </w:r>
-    </w:p>
-    <w:p>
-      <w:pPr>
-        <w:pStyle w:val="SourceCode"/>
-      </w:pPr>
-      <w:r>
-        <w:rPr>
-          <w:rStyle w:val="VerbatimChar"/>
-        </w:rPr>
-        <w:t xml:space="preserve">## </w:t>
-      </w:r>
-      <w:r>
-        <w:br w:type="textWrapping"/>
-      </w:r>
-      <w:r>
-        <w:rPr>
-          <w:rStyle w:val="VerbatimChar"/>
-        </w:rPr>
-        <w:t xml:space="preserve">## Attaching package: 'vip'</w:t>
-      </w:r>
-    </w:p>
-    <w:p>
-      <w:pPr>
-        <w:pStyle w:val="SourceCode"/>
-      </w:pPr>
-      <w:r>
-        <w:rPr>
-          <w:rStyle w:val="VerbatimChar"/>
-        </w:rPr>
-        <w:t xml:space="preserve">## The following object is masked from 'package:utils':</w:t>
-      </w:r>
-      <w:r>
-        <w:br w:type="textWrapping"/>
-      </w:r>
-      <w:r>
-        <w:rPr>
-          <w:rStyle w:val="VerbatimChar"/>
-        </w:rPr>
-        <w:t xml:space="preserve">## </w:t>
-      </w:r>
-      <w:r>
-        <w:br w:type="textWrapping"/>
-      </w:r>
-      <w:r>
-        <w:rPr>
-          <w:rStyle w:val="VerbatimChar"/>
-        </w:rPr>
-        <w:t xml:space="preserve">##     vi</w:t>
-      </w:r>
-    </w:p>
-    <w:p>
-      <w:pPr>
-        <w:pStyle w:val="Heading2"/>
-      </w:pPr>
-      <w:bookmarkStart w:id="21" w:name="recreate-the-simulated-data-from-exercise-7.2"/>
-      <w:bookmarkEnd w:id="21"/>
-      <w:r>
-        <w:t xml:space="preserve">8.1 Recreate the simulated data from Exercise 7.2</w:t>
-      </w:r>
-    </w:p>
-    <w:p>
-      <w:pPr>
-        <w:pStyle w:val="Heading3"/>
-      </w:pPr>
-      <w:bookmarkStart w:id="22" w:name="load-data"/>
-      <w:bookmarkEnd w:id="22"/>
-      <w:r>
-        <w:t xml:space="preserve">Load data</w:t>
-      </w:r>
-    </w:p>
-    <w:p>
-      <w:pPr>
-        <w:pStyle w:val="SourceCode"/>
-      </w:pPr>
-      <w:r>
-        <w:rPr>
-          <w:rStyle w:val="KeywordTok"/>
-        </w:rPr>
-        <w:t xml:space="preserve">library</w:t>
-      </w:r>
-      <w:r>
-        <w:rPr>
-          <w:rStyle w:val="NormalTok"/>
-        </w:rPr>
-        <w:t xml:space="preserve">(mlbench)</w:t>
-      </w:r>
-      <w:r>
-        <w:br w:type="textWrapping"/>
-      </w:r>
-      <w:r>
-        <w:rPr>
-          <w:rStyle w:val="KeywordTok"/>
-        </w:rPr>
-        <w:t xml:space="preserve">set.seed</w:t>
-      </w:r>
-      <w:r>
-        <w:rPr>
-          <w:rStyle w:val="NormalTok"/>
-        </w:rPr>
-        <w:t xml:space="preserve">(</w:t>
-      </w:r>
-      <w:r>
-        <w:rPr>
-          <w:rStyle w:val="DecValTok"/>
-        </w:rPr>
-        <w:t xml:space="preserve">200</w:t>
-      </w:r>
-      <w:r>
-        <w:rPr>
-          <w:rStyle w:val="NormalTok"/>
-        </w:rPr>
-        <w:t xml:space="preserve">)</w:t>
-      </w:r>
-      <w:r>
-        <w:br w:type="textWrapping"/>
-      </w:r>
-      <w:r>
-        <w:rPr>
-          <w:rStyle w:val="NormalTok"/>
-        </w:rPr>
-        <w:t xml:space="preserve">simulated &lt;-</w:t>
-      </w:r>
-      <w:r>
-        <w:rPr>
-          <w:rStyle w:val="StringTok"/>
-        </w:rPr>
-        <w:t xml:space="preserve"> </w:t>
-      </w:r>
-      <w:r>
-        <w:rPr>
-          <w:rStyle w:val="KeywordTok"/>
-        </w:rPr>
-        <w:t xml:space="preserve">mlbench.friedman1</w:t>
-      </w:r>
-      <w:r>
-        <w:rPr>
-          <w:rStyle w:val="NormalTok"/>
-        </w:rPr>
-        <w:t xml:space="preserve">(</w:t>
-      </w:r>
-      <w:r>
-        <w:rPr>
-          <w:rStyle w:val="DecValTok"/>
-        </w:rPr>
-        <w:t xml:space="preserve">200</w:t>
-      </w:r>
-      <w:r>
-        <w:rPr>
-          <w:rStyle w:val="NormalTok"/>
-        </w:rPr>
-        <w:t xml:space="preserve">, </w:t>
-      </w:r>
-      <w:r>
-        <w:rPr>
-          <w:rStyle w:val="DataTypeTok"/>
-        </w:rPr>
-        <w:t xml:space="preserve">sd =</w:t>
-      </w:r>
-      <w:r>
-        <w:rPr>
-          <w:rStyle w:val="NormalTok"/>
-        </w:rPr>
-        <w:t xml:space="preserve"> </w:t>
-      </w:r>
-      <w:r>
-        <w:rPr>
-          <w:rStyle w:val="DecValTok"/>
-        </w:rPr>
-        <w:t xml:space="preserve">1</w:t>
-      </w:r>
-      <w:r>
-        <w:rPr>
-          <w:rStyle w:val="NormalTok"/>
-        </w:rPr>
-        <w:t xml:space="preserve">)</w:t>
-      </w:r>
-      <w:r>
-        <w:br w:type="textWrapping"/>
-      </w:r>
-      <w:r>
-        <w:rPr>
-          <w:rStyle w:val="NormalTok"/>
-        </w:rPr>
-        <w:t xml:space="preserve">simulated &lt;-</w:t>
-      </w:r>
-      <w:r>
-        <w:rPr>
-          <w:rStyle w:val="StringTok"/>
-        </w:rPr>
-        <w:t xml:space="preserve"> </w:t>
-      </w:r>
-      <w:r>
-        <w:rPr>
-          <w:rStyle w:val="KeywordTok"/>
-        </w:rPr>
-        <w:t xml:space="preserve">cbind</w:t>
-      </w:r>
-      <w:r>
-        <w:rPr>
-          <w:rStyle w:val="NormalTok"/>
-        </w:rPr>
-        <w:t xml:space="preserve">(simulated</w:t>
-      </w:r>
-      <w:r>
-        <w:rPr>
-          <w:rStyle w:val="OperatorTok"/>
-        </w:rPr>
-        <w:t xml:space="preserve">$</w:t>
-      </w:r>
-      <w:r>
-        <w:rPr>
-          <w:rStyle w:val="NormalTok"/>
-        </w:rPr>
-        <w:t xml:space="preserve">x, simulated</w:t>
-      </w:r>
-      <w:r>
-        <w:rPr>
-          <w:rStyle w:val="OperatorTok"/>
-        </w:rPr>
-        <w:t xml:space="preserve">$</w:t>
-      </w:r>
-      <w:r>
-        <w:rPr>
-          <w:rStyle w:val="NormalTok"/>
-        </w:rPr>
-        <w:t xml:space="preserve">y)</w:t>
-      </w:r>
-      <w:r>
-        <w:br w:type="textWrapping"/>
-      </w:r>
-      <w:r>
-        <w:rPr>
-          <w:rStyle w:val="NormalTok"/>
-        </w:rPr>
-        <w:t xml:space="preserve">simulated &lt;-</w:t>
-      </w:r>
-      <w:r>
-        <w:rPr>
-          <w:rStyle w:val="StringTok"/>
-        </w:rPr>
-        <w:t xml:space="preserve"> </w:t>
-      </w:r>
-      <w:r>
-        <w:rPr>
-          <w:rStyle w:val="KeywordTok"/>
-        </w:rPr>
-        <w:t xml:space="preserve">as.data.frame</w:t>
-      </w:r>
-      <w:r>
-        <w:rPr>
-          <w:rStyle w:val="NormalTok"/>
-        </w:rPr>
-        <w:t xml:space="preserve">(simulated)</w:t>
-      </w:r>
-      <w:r>
-        <w:br w:type="textWrapping"/>
-      </w:r>
-      <w:r>
-        <w:rPr>
-          <w:rStyle w:val="KeywordTok"/>
-        </w:rPr>
-        <w:t xml:space="preserve">colnames</w:t>
-      </w:r>
-      <w:r>
-        <w:rPr>
-          <w:rStyle w:val="NormalTok"/>
-        </w:rPr>
-        <w:t xml:space="preserve">(simulated)[</w:t>
-      </w:r>
-      <w:r>
-        <w:rPr>
-          <w:rStyle w:val="KeywordTok"/>
-        </w:rPr>
-        <w:t xml:space="preserve">ncol</w:t>
-      </w:r>
-      <w:r>
-        <w:rPr>
-          <w:rStyle w:val="NormalTok"/>
-        </w:rPr>
-        <w:t xml:space="preserve">(simulated)] &lt;-</w:t>
-      </w:r>
-      <w:r>
-        <w:rPr>
-          <w:rStyle w:val="StringTok"/>
-        </w:rPr>
-        <w:t xml:space="preserve"> "y"</w:t>
-      </w:r>
-    </w:p>
-    <w:p>
-      <w:pPr>
-        <w:pStyle w:val="Heading3"/>
-      </w:pPr>
-      <w:bookmarkStart w:id="23" w:name="a-fit-a-random-forest-model-to-all-of-the-predictors-then-estimate-the-variable-importance-scores-did-the-random-forest-model-significantly-use-the-uninformative-predictors-v6---v10"/>
-      <w:bookmarkEnd w:id="23"/>
-      <w:r>
-        <w:t xml:space="preserve">a) Fit a random forest model to all of the predictors, then estimate the variable importance scores: Did the random forest model significantly use the uninformative predictors</w:t>
+        <w:pStyle w:val="FirstParagraph"/>
+      </w:pPr>
+      <w:r>
+        <w:t xml:space="preserve">Fit a random forest model to all of the predictors, then estimate the variable importance scores: Did the random forest model significantly use the uninformative predictors</w:t>
       </w:r>
       <w:r>
         <w:t xml:space="preserve"> </w:t>
@@ -1238,7 +647,7 @@
         <w:rPr>
           <w:rStyle w:val="NormalTok"/>
         </w:rPr>
-        <w:t xml:space="preserve">rf_model &lt;-</w:t>
+        <w:t xml:space="preserve">rf_model1 &lt;-</w:t>
       </w:r>
       <w:r>
         <w:rPr>
@@ -1373,7 +782,7 @@
         <w:rPr>
           <w:rStyle w:val="NormalTok"/>
         </w:rPr>
-        <w:t xml:space="preserve">rf_model</w:t>
+        <w:t xml:space="preserve">rf_model1</w:t>
       </w:r>
       <w:r>
         <w:rPr>
@@ -1400,7 +809,7 @@
         <w:rPr>
           <w:rStyle w:val="NormalTok"/>
         </w:rPr>
-        <w:t xml:space="preserve">(rf_model, </w:t>
+        <w:t xml:space="preserve">(rf_model1, </w:t>
       </w:r>
       <w:r>
         <w:rPr>
@@ -1436,7 +845,7 @@
         <w:rPr>
           <w:rStyle w:val="StringTok"/>
         </w:rPr>
-        <w:t xml:space="preserve">'green'</w:t>
+        <w:t xml:space="preserve">'red'</w:t>
       </w:r>
       <w:r>
         <w:rPr>
@@ -1498,7 +907,7 @@
         <w:rPr>
           <w:rStyle w:val="VerbatimChar"/>
         </w:rPr>
-        <w:t xml:space="preserve">## Warning in vip.default(rf_model, color = "red", fill = "green"): Arguments</w:t>
+        <w:t xml:space="preserve">## Warning in vip.default(rf_model1, color = "red", fill = "red"): Arguments</w:t>
       </w:r>
       <w:r>
         <w:br w:type="textWrapping"/>
@@ -1580,7 +989,7 @@
         <w:pStyle w:val="BodyText"/>
       </w:pPr>
       <w:r>
-        <w:t xml:space="preserve">The graph above shows feature importance that resulted from Random Forest. According to graph above, Tandom forest model didn’t use the uninformative predictors</w:t>
+        <w:t xml:space="preserve">The graph above shows feature importances that resulted from Random Forest. According to graph above, Random forest model didn’t use the uninformative predictors</w:t>
       </w:r>
       <w:r>
         <w:t xml:space="preserve"> </w:t>
@@ -1613,10 +1022,8104 @@
       <w:pPr>
         <w:pStyle w:val="Heading3"/>
       </w:pPr>
-      <w:bookmarkStart w:id="25" w:name="b-now-add-an-additional-predictor-that-is-highly-correlated-with-one-of-the-informative-predictors.-for-example"/>
+      <w:bookmarkStart w:id="25" w:name="b"/>
       <w:bookmarkEnd w:id="25"/>
       <w:r>
-        <w:t xml:space="preserve">b) Now add an additional predictor that is highly correlated with one of the informative predictors. For example:</w:t>
+        <w:t xml:space="preserve">b)</w:t>
+      </w:r>
+    </w:p>
+    <w:p>
+      <w:pPr>
+        <w:pStyle w:val="FirstParagraph"/>
+      </w:pPr>
+      <w:r>
+        <w:t xml:space="preserve">Now add an additional predictor that is highly correlated with one of the informative predictors. For example:</w:t>
+      </w:r>
+    </w:p>
+    <w:p>
+      <w:pPr>
+        <w:pStyle w:val="SourceCode"/>
+      </w:pPr>
+      <w:r>
+        <w:rPr>
+          <w:rStyle w:val="NormalTok"/>
+        </w:rPr>
+        <w:t xml:space="preserve">simulated</w:t>
+      </w:r>
+      <w:r>
+        <w:rPr>
+          <w:rStyle w:val="OperatorTok"/>
+        </w:rPr>
+        <w:t xml:space="preserve">$</w:t>
+      </w:r>
+      <w:r>
+        <w:rPr>
+          <w:rStyle w:val="NormalTok"/>
+        </w:rPr>
+        <w:t xml:space="preserve">duplicate1 &lt;-</w:t>
+      </w:r>
+      <w:r>
+        <w:rPr>
+          <w:rStyle w:val="StringTok"/>
+        </w:rPr>
+        <w:t xml:space="preserve"> </w:t>
+      </w:r>
+      <w:r>
+        <w:rPr>
+          <w:rStyle w:val="NormalTok"/>
+        </w:rPr>
+        <w:t xml:space="preserve">simulated</w:t>
+      </w:r>
+      <w:r>
+        <w:rPr>
+          <w:rStyle w:val="OperatorTok"/>
+        </w:rPr>
+        <w:t xml:space="preserve">$</w:t>
+      </w:r>
+      <w:r>
+        <w:rPr>
+          <w:rStyle w:val="NormalTok"/>
+        </w:rPr>
+        <w:t xml:space="preserve">V1 </w:t>
+      </w:r>
+      <w:r>
+        <w:rPr>
+          <w:rStyle w:val="OperatorTok"/>
+        </w:rPr>
+        <w:t xml:space="preserve">+</w:t>
+      </w:r>
+      <w:r>
+        <w:rPr>
+          <w:rStyle w:val="StringTok"/>
+        </w:rPr>
+        <w:t xml:space="preserve"> </w:t>
+      </w:r>
+      <w:r>
+        <w:rPr>
+          <w:rStyle w:val="KeywordTok"/>
+        </w:rPr>
+        <w:t xml:space="preserve">rnorm</w:t>
+      </w:r>
+      <w:r>
+        <w:rPr>
+          <w:rStyle w:val="NormalTok"/>
+        </w:rPr>
+        <w:t xml:space="preserve">(</w:t>
+      </w:r>
+      <w:r>
+        <w:rPr>
+          <w:rStyle w:val="DecValTok"/>
+        </w:rPr>
+        <w:t xml:space="preserve">200</w:t>
+      </w:r>
+      <w:r>
+        <w:rPr>
+          <w:rStyle w:val="NormalTok"/>
+        </w:rPr>
+        <w:t xml:space="preserve">) </w:t>
+      </w:r>
+      <w:r>
+        <w:rPr>
+          <w:rStyle w:val="OperatorTok"/>
+        </w:rPr>
+        <w:t xml:space="preserve">*</w:t>
+      </w:r>
+      <w:r>
+        <w:rPr>
+          <w:rStyle w:val="StringTok"/>
+        </w:rPr>
+        <w:t xml:space="preserve"> </w:t>
+      </w:r>
+      <w:r>
+        <w:rPr>
+          <w:rStyle w:val="NormalTok"/>
+        </w:rPr>
+        <w:t xml:space="preserve">.</w:t>
+      </w:r>
+      <w:r>
+        <w:rPr>
+          <w:rStyle w:val="DecValTok"/>
+        </w:rPr>
+        <w:t xml:space="preserve">1</w:t>
+      </w:r>
+      <w:r>
+        <w:br w:type="textWrapping"/>
+      </w:r>
+      <w:r>
+        <w:rPr>
+          <w:rStyle w:val="KeywordTok"/>
+        </w:rPr>
+        <w:t xml:space="preserve">cor</w:t>
+      </w:r>
+      <w:r>
+        <w:rPr>
+          <w:rStyle w:val="NormalTok"/>
+        </w:rPr>
+        <w:t xml:space="preserve">(simulated</w:t>
+      </w:r>
+      <w:r>
+        <w:rPr>
+          <w:rStyle w:val="OperatorTok"/>
+        </w:rPr>
+        <w:t xml:space="preserve">$</w:t>
+      </w:r>
+      <w:r>
+        <w:rPr>
+          <w:rStyle w:val="NormalTok"/>
+        </w:rPr>
+        <w:t xml:space="preserve">duplicate1, simulated</w:t>
+      </w:r>
+      <w:r>
+        <w:rPr>
+          <w:rStyle w:val="OperatorTok"/>
+        </w:rPr>
+        <w:t xml:space="preserve">$</w:t>
+      </w:r>
+      <w:r>
+        <w:rPr>
+          <w:rStyle w:val="NormalTok"/>
+        </w:rPr>
+        <w:t xml:space="preserve">V1)</w:t>
+      </w:r>
+    </w:p>
+    <w:p>
+      <w:pPr>
+        <w:pStyle w:val="SourceCode"/>
+      </w:pPr>
+      <w:r>
+        <w:rPr>
+          <w:rStyle w:val="VerbatimChar"/>
+        </w:rPr>
+        <w:t xml:space="preserve">## [1] 0.9460206</w:t>
+      </w:r>
+    </w:p>
+    <w:p>
+      <w:pPr>
+        <w:pStyle w:val="Heading3"/>
+      </w:pPr>
+      <w:bookmarkStart w:id="26" w:name="fit-another-random-forest-model-to-these-data.-did-the-importance-score-for-v1-change-what-happens-when-you-add-another-predictor-that-is-also-highly-correlated-with-v1"/>
+      <w:bookmarkEnd w:id="26"/>
+      <w:r>
+        <w:t xml:space="preserve">Fit another random forest model to these data. Did the importance score for V1 change? What happens when you add another predictor that is also highly correlated with V1</w:t>
+      </w:r>
+    </w:p>
+    <w:p>
+      <w:pPr>
+        <w:pStyle w:val="SourceCode"/>
+      </w:pPr>
+      <w:r>
+        <w:rPr>
+          <w:rStyle w:val="NormalTok"/>
+        </w:rPr>
+        <w:t xml:space="preserve">rf_model2 &lt;-</w:t>
+      </w:r>
+      <w:r>
+        <w:rPr>
+          <w:rStyle w:val="StringTok"/>
+        </w:rPr>
+        <w:t xml:space="preserve"> </w:t>
+      </w:r>
+      <w:r>
+        <w:rPr>
+          <w:rStyle w:val="KeywordTok"/>
+        </w:rPr>
+        <w:t xml:space="preserve">randomForest</w:t>
+      </w:r>
+      <w:r>
+        <w:rPr>
+          <w:rStyle w:val="NormalTok"/>
+        </w:rPr>
+        <w:t xml:space="preserve">(y </w:t>
+      </w:r>
+      <w:r>
+        <w:rPr>
+          <w:rStyle w:val="OperatorTok"/>
+        </w:rPr>
+        <w:t xml:space="preserve">~</w:t>
+      </w:r>
+      <w:r>
+        <w:rPr>
+          <w:rStyle w:val="StringTok"/>
+        </w:rPr>
+        <w:t xml:space="preserve"> </w:t>
+      </w:r>
+      <w:r>
+        <w:rPr>
+          <w:rStyle w:val="NormalTok"/>
+        </w:rPr>
+        <w:t xml:space="preserve">., </w:t>
+      </w:r>
+      <w:r>
+        <w:rPr>
+          <w:rStyle w:val="DataTypeTok"/>
+        </w:rPr>
+        <w:t xml:space="preserve">data =</w:t>
+      </w:r>
+      <w:r>
+        <w:rPr>
+          <w:rStyle w:val="NormalTok"/>
+        </w:rPr>
+        <w:t xml:space="preserve"> simulated, </w:t>
+      </w:r>
+      <w:r>
+        <w:br w:type="textWrapping"/>
+      </w:r>
+      <w:r>
+        <w:rPr>
+          <w:rStyle w:val="NormalTok"/>
+        </w:rPr>
+        <w:t xml:space="preserve">                       </w:t>
+      </w:r>
+      <w:r>
+        <w:rPr>
+          <w:rStyle w:val="DataTypeTok"/>
+        </w:rPr>
+        <w:t xml:space="preserve">importance =</w:t>
+      </w:r>
+      <w:r>
+        <w:rPr>
+          <w:rStyle w:val="NormalTok"/>
+        </w:rPr>
+        <w:t xml:space="preserve"> </w:t>
+      </w:r>
+      <w:r>
+        <w:rPr>
+          <w:rStyle w:val="OtherTok"/>
+        </w:rPr>
+        <w:t xml:space="preserve">TRUE</w:t>
+      </w:r>
+      <w:r>
+        <w:rPr>
+          <w:rStyle w:val="NormalTok"/>
+        </w:rPr>
+        <w:t xml:space="preserve">, </w:t>
+      </w:r>
+      <w:r>
+        <w:br w:type="textWrapping"/>
+      </w:r>
+      <w:r>
+        <w:rPr>
+          <w:rStyle w:val="NormalTok"/>
+        </w:rPr>
+        <w:t xml:space="preserve">                       </w:t>
+      </w:r>
+      <w:r>
+        <w:rPr>
+          <w:rStyle w:val="DataTypeTok"/>
+        </w:rPr>
+        <w:t xml:space="preserve">ntree =</w:t>
+      </w:r>
+      <w:r>
+        <w:rPr>
+          <w:rStyle w:val="NormalTok"/>
+        </w:rPr>
+        <w:t xml:space="preserve"> </w:t>
+      </w:r>
+      <w:r>
+        <w:rPr>
+          <w:rStyle w:val="DecValTok"/>
+        </w:rPr>
+        <w:t xml:space="preserve">1000</w:t>
+      </w:r>
+      <w:r>
+        <w:rPr>
+          <w:rStyle w:val="NormalTok"/>
+        </w:rPr>
+        <w:t xml:space="preserve">)</w:t>
+      </w:r>
+      <w:r>
+        <w:br w:type="textWrapping"/>
+      </w:r>
+      <w:r>
+        <w:rPr>
+          <w:rStyle w:val="NormalTok"/>
+        </w:rPr>
+        <w:t xml:space="preserve">rfImp2 &lt;-</w:t>
+      </w:r>
+      <w:r>
+        <w:rPr>
+          <w:rStyle w:val="StringTok"/>
+        </w:rPr>
+        <w:t xml:space="preserve"> </w:t>
+      </w:r>
+      <w:r>
+        <w:rPr>
+          <w:rStyle w:val="KeywordTok"/>
+        </w:rPr>
+        <w:t xml:space="preserve">varImp</w:t>
+      </w:r>
+      <w:r>
+        <w:rPr>
+          <w:rStyle w:val="NormalTok"/>
+        </w:rPr>
+        <w:t xml:space="preserve">(rf_model2, </w:t>
+      </w:r>
+      <w:r>
+        <w:rPr>
+          <w:rStyle w:val="DataTypeTok"/>
+        </w:rPr>
+        <w:t xml:space="preserve">scale =</w:t>
+      </w:r>
+      <w:r>
+        <w:rPr>
+          <w:rStyle w:val="NormalTok"/>
+        </w:rPr>
+        <w:t xml:space="preserve"> </w:t>
+      </w:r>
+      <w:r>
+        <w:rPr>
+          <w:rStyle w:val="OtherTok"/>
+        </w:rPr>
+        <w:t xml:space="preserve">FALSE</w:t>
+      </w:r>
+      <w:r>
+        <w:rPr>
+          <w:rStyle w:val="NormalTok"/>
+        </w:rPr>
+        <w:t xml:space="preserve">)</w:t>
+      </w:r>
+      <w:r>
+        <w:br w:type="textWrapping"/>
+      </w:r>
+      <w:r>
+        <w:rPr>
+          <w:rStyle w:val="KeywordTok"/>
+        </w:rPr>
+        <w:t xml:space="preserve">grid.arrange</w:t>
+      </w:r>
+      <w:r>
+        <w:rPr>
+          <w:rStyle w:val="NormalTok"/>
+        </w:rPr>
+        <w:t xml:space="preserve">(</w:t>
+      </w:r>
+      <w:r>
+        <w:rPr>
+          <w:rStyle w:val="KeywordTok"/>
+        </w:rPr>
+        <w:t xml:space="preserve">vip</w:t>
+      </w:r>
+      <w:r>
+        <w:rPr>
+          <w:rStyle w:val="NormalTok"/>
+        </w:rPr>
+        <w:t xml:space="preserve">(rf_model1, </w:t>
+      </w:r>
+      <w:r>
+        <w:rPr>
+          <w:rStyle w:val="DataTypeTok"/>
+        </w:rPr>
+        <w:t xml:space="preserve">color =</w:t>
+      </w:r>
+      <w:r>
+        <w:rPr>
+          <w:rStyle w:val="NormalTok"/>
+        </w:rPr>
+        <w:t xml:space="preserve"> </w:t>
+      </w:r>
+      <w:r>
+        <w:rPr>
+          <w:rStyle w:val="StringTok"/>
+        </w:rPr>
+        <w:t xml:space="preserve">'red'</w:t>
+      </w:r>
+      <w:r>
+        <w:rPr>
+          <w:rStyle w:val="NormalTok"/>
+        </w:rPr>
+        <w:t xml:space="preserve">, </w:t>
+      </w:r>
+      <w:r>
+        <w:rPr>
+          <w:rStyle w:val="DataTypeTok"/>
+        </w:rPr>
+        <w:t xml:space="preserve">fill=</w:t>
+      </w:r>
+      <w:r>
+        <w:rPr>
+          <w:rStyle w:val="StringTok"/>
+        </w:rPr>
+        <w:t xml:space="preserve">'red'</w:t>
+      </w:r>
+      <w:r>
+        <w:rPr>
+          <w:rStyle w:val="NormalTok"/>
+        </w:rPr>
+        <w:t xml:space="preserve">) </w:t>
+      </w:r>
+      <w:r>
+        <w:rPr>
+          <w:rStyle w:val="OperatorTok"/>
+        </w:rPr>
+        <w:t xml:space="preserve">+</w:t>
+      </w:r>
+      <w:r>
+        <w:rPr>
+          <w:rStyle w:val="StringTok"/>
+        </w:rPr>
+        <w:t xml:space="preserve"> </w:t>
+      </w:r>
+      <w:r>
+        <w:br w:type="textWrapping"/>
+      </w:r>
+      <w:r>
+        <w:rPr>
+          <w:rStyle w:val="StringTok"/>
+        </w:rPr>
+        <w:t xml:space="preserve">  </w:t>
+      </w:r>
+      <w:r>
+        <w:rPr>
+          <w:rStyle w:val="KeywordTok"/>
+        </w:rPr>
+        <w:t xml:space="preserve">ggtitle</w:t>
+      </w:r>
+      <w:r>
+        <w:rPr>
+          <w:rStyle w:val="NormalTok"/>
+        </w:rPr>
+        <w:t xml:space="preserve">(</w:t>
+      </w:r>
+      <w:r>
+        <w:rPr>
+          <w:rStyle w:val="StringTok"/>
+        </w:rPr>
+        <w:t xml:space="preserve">'RF Model1 Feature  Importance'</w:t>
+      </w:r>
+      <w:r>
+        <w:rPr>
+          <w:rStyle w:val="NormalTok"/>
+        </w:rPr>
+        <w:t xml:space="preserve">), </w:t>
+      </w:r>
+      <w:r>
+        <w:rPr>
+          <w:rStyle w:val="KeywordTok"/>
+        </w:rPr>
+        <w:t xml:space="preserve">vip</w:t>
+      </w:r>
+      <w:r>
+        <w:rPr>
+          <w:rStyle w:val="NormalTok"/>
+        </w:rPr>
+        <w:t xml:space="preserve">(rf_model2, </w:t>
+      </w:r>
+      <w:r>
+        <w:rPr>
+          <w:rStyle w:val="DataTypeTok"/>
+        </w:rPr>
+        <w:t xml:space="preserve">color =</w:t>
+      </w:r>
+      <w:r>
+        <w:rPr>
+          <w:rStyle w:val="NormalTok"/>
+        </w:rPr>
+        <w:t xml:space="preserve"> </w:t>
+      </w:r>
+      <w:r>
+        <w:rPr>
+          <w:rStyle w:val="StringTok"/>
+        </w:rPr>
+        <w:t xml:space="preserve">'green'</w:t>
+      </w:r>
+      <w:r>
+        <w:rPr>
+          <w:rStyle w:val="NormalTok"/>
+        </w:rPr>
+        <w:t xml:space="preserve">, </w:t>
+      </w:r>
+      <w:r>
+        <w:rPr>
+          <w:rStyle w:val="DataTypeTok"/>
+        </w:rPr>
+        <w:t xml:space="preserve">fill=</w:t>
+      </w:r>
+      <w:r>
+        <w:rPr>
+          <w:rStyle w:val="StringTok"/>
+        </w:rPr>
+        <w:t xml:space="preserve">'green'</w:t>
+      </w:r>
+      <w:r>
+        <w:rPr>
+          <w:rStyle w:val="NormalTok"/>
+        </w:rPr>
+        <w:t xml:space="preserve">) </w:t>
+      </w:r>
+      <w:r>
+        <w:rPr>
+          <w:rStyle w:val="OperatorTok"/>
+        </w:rPr>
+        <w:t xml:space="preserve">+</w:t>
+      </w:r>
+      <w:r>
+        <w:rPr>
+          <w:rStyle w:val="StringTok"/>
+        </w:rPr>
+        <w:t xml:space="preserve"> </w:t>
+      </w:r>
+      <w:r>
+        <w:br w:type="textWrapping"/>
+      </w:r>
+      <w:r>
+        <w:rPr>
+          <w:rStyle w:val="StringTok"/>
+        </w:rPr>
+        <w:t xml:space="preserve">  </w:t>
+      </w:r>
+      <w:r>
+        <w:rPr>
+          <w:rStyle w:val="KeywordTok"/>
+        </w:rPr>
+        <w:t xml:space="preserve">ggtitle</w:t>
+      </w:r>
+      <w:r>
+        <w:rPr>
+          <w:rStyle w:val="NormalTok"/>
+        </w:rPr>
+        <w:t xml:space="preserve">(</w:t>
+      </w:r>
+      <w:r>
+        <w:rPr>
+          <w:rStyle w:val="StringTok"/>
+        </w:rPr>
+        <w:t xml:space="preserve">'RF Model2 Feature  Importance'</w:t>
+      </w:r>
+      <w:r>
+        <w:rPr>
+          <w:rStyle w:val="NormalTok"/>
+        </w:rPr>
+        <w:t xml:space="preserve">), </w:t>
+      </w:r>
+      <w:r>
+        <w:rPr>
+          <w:rStyle w:val="DataTypeTok"/>
+        </w:rPr>
+        <w:t xml:space="preserve">ncol =</w:t>
+      </w:r>
+      <w:r>
+        <w:rPr>
+          <w:rStyle w:val="NormalTok"/>
+        </w:rPr>
+        <w:t xml:space="preserve"> </w:t>
+      </w:r>
+      <w:r>
+        <w:rPr>
+          <w:rStyle w:val="DecValTok"/>
+        </w:rPr>
+        <w:t xml:space="preserve">2</w:t>
+      </w:r>
+      <w:r>
+        <w:rPr>
+          <w:rStyle w:val="NormalTok"/>
+        </w:rPr>
+        <w:t xml:space="preserve">)</w:t>
+      </w:r>
+    </w:p>
+    <w:p>
+      <w:pPr>
+        <w:pStyle w:val="SourceCode"/>
+      </w:pPr>
+      <w:r>
+        <w:rPr>
+          <w:rStyle w:val="VerbatimChar"/>
+        </w:rPr>
+        <w:t xml:space="preserve">## Warning in vip.default(rf_model1, color = "red", fill = "red"): Arguments</w:t>
+      </w:r>
+      <w:r>
+        <w:br w:type="textWrapping"/>
+      </w:r>
+      <w:r>
+        <w:rPr>
+          <w:rStyle w:val="VerbatimChar"/>
+        </w:rPr>
+        <w:t xml:space="preserve">## `width`, `alpha`, `color`, `fill`, `size`, and `shape` have all been deprecated</w:t>
+      </w:r>
+      <w:r>
+        <w:br w:type="textWrapping"/>
+      </w:r>
+      <w:r>
+        <w:rPr>
+          <w:rStyle w:val="VerbatimChar"/>
+        </w:rPr>
+        <w:t xml:space="preserve">## in favor of the new `mapping` and `aesthetics` arguments. They will be removed</w:t>
+      </w:r>
+      <w:r>
+        <w:br w:type="textWrapping"/>
+      </w:r>
+      <w:r>
+        <w:rPr>
+          <w:rStyle w:val="VerbatimChar"/>
+        </w:rPr>
+        <w:t xml:space="preserve">## in version 0.3.0.</w:t>
+      </w:r>
+    </w:p>
+    <w:p>
+      <w:pPr>
+        <w:pStyle w:val="SourceCode"/>
+      </w:pPr>
+      <w:r>
+        <w:rPr>
+          <w:rStyle w:val="VerbatimChar"/>
+        </w:rPr>
+        <w:t xml:space="preserve">## Warning in vip.default(rf_model2, color = "green", fill = "green"): Arguments</w:t>
+      </w:r>
+      <w:r>
+        <w:br w:type="textWrapping"/>
+      </w:r>
+      <w:r>
+        <w:rPr>
+          <w:rStyle w:val="VerbatimChar"/>
+        </w:rPr>
+        <w:t xml:space="preserve">## `width`, `alpha`, `color`, `fill`, `size`, and `shape` have all been deprecated</w:t>
+      </w:r>
+      <w:r>
+        <w:br w:type="textWrapping"/>
+      </w:r>
+      <w:r>
+        <w:rPr>
+          <w:rStyle w:val="VerbatimChar"/>
+        </w:rPr>
+        <w:t xml:space="preserve">## in favor of the new `mapping` and `aesthetics` arguments. They will be removed</w:t>
+      </w:r>
+      <w:r>
+        <w:br w:type="textWrapping"/>
+      </w:r>
+      <w:r>
+        <w:rPr>
+          <w:rStyle w:val="VerbatimChar"/>
+        </w:rPr>
+        <w:t xml:space="preserve">## in version 0.3.0.</w:t>
+      </w:r>
+    </w:p>
+    <w:p>
+      <w:pPr>
+        <w:pStyle w:val="FirstParagraph"/>
+      </w:pPr>
+      <w:r>
+        <w:drawing>
+          <wp:inline>
+            <wp:extent cx="4620126" cy="3696101"/>
+            <wp:effectExtent b="0" l="0" r="0" t="0"/>
+            <wp:docPr descr="" title="" id="1" name="Picture"/>
+            <a:graphic>
+              <a:graphicData uri="http://schemas.openxmlformats.org/drawingml/2006/picture">
+                <pic:pic>
+                  <pic:nvPicPr>
+                    <pic:cNvPr descr="OMEROZEREN_HMW_9_files/figure-docx/unnamed-chunk-5-1.png" id="0" name="Picture"/>
+                    <pic:cNvPicPr>
+                      <a:picLocks noChangeArrowheads="1" noChangeAspect="1"/>
+                    </pic:cNvPicPr>
+                  </pic:nvPicPr>
+                  <pic:blipFill>
+                    <a:blip r:embed="rId27"/>
+                    <a:stretch>
+                      <a:fillRect/>
+                    </a:stretch>
+                  </pic:blipFill>
+                  <pic:spPr bwMode="auto">
+                    <a:xfrm>
+                      <a:off x="0" y="0"/>
+                      <a:ext cx="4620126" cy="3696101"/>
+                    </a:xfrm>
+                    <a:prstGeom prst="rect">
+                      <a:avLst/>
+                    </a:prstGeom>
+                    <a:noFill/>
+                    <a:ln w="9525">
+                      <a:noFill/>
+                      <a:headEnd/>
+                      <a:tailEnd/>
+                    </a:ln>
+                  </pic:spPr>
+                </pic:pic>
+              </a:graphicData>
+            </a:graphic>
+          </wp:inline>
+        </w:drawing>
+      </w:r>
+    </w:p>
+    <w:p>
+      <w:pPr>
+        <w:pStyle w:val="BodyText"/>
+      </w:pPr>
+      <w:r>
+        <w:t xml:space="preserve">Adding high correlated feature in model, makes change in feature importances for model.The first model says that most important feature is V1 but adding additional highly correlated variable, made V4 the most important variable.</w:t>
+      </w:r>
+    </w:p>
+    <w:p>
+      <w:pPr>
+        <w:pStyle w:val="Heading3"/>
+      </w:pPr>
+      <w:bookmarkStart w:id="28" w:name="c"/>
+      <w:bookmarkEnd w:id="28"/>
+      <w:r>
+        <w:t xml:space="preserve">c)</w:t>
+      </w:r>
+    </w:p>
+    <w:p>
+      <w:pPr>
+        <w:pStyle w:val="FirstParagraph"/>
+      </w:pPr>
+      <w:r>
+        <w:t xml:space="preserve">Use the cforest function in the party package to fit a random forest model using conditional inference trees. The party package function varimp can calculate predictor importance. The conditional argument of that function toggles between the traditional importance measure and the modified version described in Strobl et al. (2007). Do these importances show the same pattern as the traditional random forest model?</w:t>
+      </w:r>
+    </w:p>
+    <w:p>
+      <w:pPr>
+        <w:pStyle w:val="SourceCode"/>
+      </w:pPr>
+      <w:r>
+        <w:rPr>
+          <w:rStyle w:val="NormalTok"/>
+        </w:rPr>
+        <w:t xml:space="preserve">rf_model3 &lt;-</w:t>
+      </w:r>
+      <w:r>
+        <w:rPr>
+          <w:rStyle w:val="StringTok"/>
+        </w:rPr>
+        <w:t xml:space="preserve"> </w:t>
+      </w:r>
+      <w:r>
+        <w:rPr>
+          <w:rStyle w:val="KeywordTok"/>
+        </w:rPr>
+        <w:t xml:space="preserve">cforest</w:t>
+      </w:r>
+      <w:r>
+        <w:rPr>
+          <w:rStyle w:val="NormalTok"/>
+        </w:rPr>
+        <w:t xml:space="preserve">(y </w:t>
+      </w:r>
+      <w:r>
+        <w:rPr>
+          <w:rStyle w:val="OperatorTok"/>
+        </w:rPr>
+        <w:t xml:space="preserve">~</w:t>
+      </w:r>
+      <w:r>
+        <w:rPr>
+          <w:rStyle w:val="StringTok"/>
+        </w:rPr>
+        <w:t xml:space="preserve"> </w:t>
+      </w:r>
+      <w:r>
+        <w:rPr>
+          <w:rStyle w:val="NormalTok"/>
+        </w:rPr>
+        <w:t xml:space="preserve">., </w:t>
+      </w:r>
+      <w:r>
+        <w:rPr>
+          <w:rStyle w:val="DataTypeTok"/>
+        </w:rPr>
+        <w:t xml:space="preserve">data =</w:t>
+      </w:r>
+      <w:r>
+        <w:rPr>
+          <w:rStyle w:val="NormalTok"/>
+        </w:rPr>
+        <w:t xml:space="preserve"> simulated, </w:t>
+      </w:r>
+      <w:r>
+        <w:rPr>
+          <w:rStyle w:val="DataTypeTok"/>
+        </w:rPr>
+        <w:t xml:space="preserve">ntree =</w:t>
+      </w:r>
+      <w:r>
+        <w:rPr>
+          <w:rStyle w:val="NormalTok"/>
+        </w:rPr>
+        <w:t xml:space="preserve"> </w:t>
+      </w:r>
+      <w:r>
+        <w:rPr>
+          <w:rStyle w:val="DecValTok"/>
+        </w:rPr>
+        <w:t xml:space="preserve">100</w:t>
+      </w:r>
+      <w:r>
+        <w:rPr>
+          <w:rStyle w:val="NormalTok"/>
+        </w:rPr>
+        <w:t xml:space="preserve">)</w:t>
+      </w:r>
+      <w:r>
+        <w:br w:type="textWrapping"/>
+      </w:r>
+      <w:r>
+        <w:rPr>
+          <w:rStyle w:val="NormalTok"/>
+        </w:rPr>
+        <w:t xml:space="preserve">cfImp3 &lt;-</w:t>
+      </w:r>
+      <w:r>
+        <w:rPr>
+          <w:rStyle w:val="StringTok"/>
+        </w:rPr>
+        <w:t xml:space="preserve"> </w:t>
+      </w:r>
+      <w:r>
+        <w:rPr>
+          <w:rStyle w:val="KeywordTok"/>
+        </w:rPr>
+        <w:t xml:space="preserve">varimp</w:t>
+      </w:r>
+      <w:r>
+        <w:rPr>
+          <w:rStyle w:val="NormalTok"/>
+        </w:rPr>
+        <w:t xml:space="preserve">(rf_model3, </w:t>
+      </w:r>
+      <w:r>
+        <w:rPr>
+          <w:rStyle w:val="DataTypeTok"/>
+        </w:rPr>
+        <w:t xml:space="preserve">conditional =</w:t>
+      </w:r>
+      <w:r>
+        <w:rPr>
+          <w:rStyle w:val="NormalTok"/>
+        </w:rPr>
+        <w:t xml:space="preserve"> </w:t>
+      </w:r>
+      <w:r>
+        <w:rPr>
+          <w:rStyle w:val="OtherTok"/>
+        </w:rPr>
+        <w:t xml:space="preserve">TRUE</w:t>
+      </w:r>
+      <w:r>
+        <w:rPr>
+          <w:rStyle w:val="NormalTok"/>
+        </w:rPr>
+        <w:t xml:space="preserve">)</w:t>
+      </w:r>
+      <w:r>
+        <w:br w:type="textWrapping"/>
+      </w:r>
+      <w:r>
+        <w:rPr>
+          <w:rStyle w:val="NormalTok"/>
+        </w:rPr>
+        <w:t xml:space="preserve">cfImp4 &lt;-</w:t>
+      </w:r>
+      <w:r>
+        <w:rPr>
+          <w:rStyle w:val="StringTok"/>
+        </w:rPr>
+        <w:t xml:space="preserve"> </w:t>
+      </w:r>
+      <w:r>
+        <w:rPr>
+          <w:rStyle w:val="KeywordTok"/>
+        </w:rPr>
+        <w:t xml:space="preserve">varimp</w:t>
+      </w:r>
+      <w:r>
+        <w:rPr>
+          <w:rStyle w:val="NormalTok"/>
+        </w:rPr>
+        <w:t xml:space="preserve">(rf_model3, </w:t>
+      </w:r>
+      <w:r>
+        <w:rPr>
+          <w:rStyle w:val="DataTypeTok"/>
+        </w:rPr>
+        <w:t xml:space="preserve">conditional =</w:t>
+      </w:r>
+      <w:r>
+        <w:rPr>
+          <w:rStyle w:val="NormalTok"/>
+        </w:rPr>
+        <w:t xml:space="preserve"> </w:t>
+      </w:r>
+      <w:r>
+        <w:rPr>
+          <w:rStyle w:val="OtherTok"/>
+        </w:rPr>
+        <w:t xml:space="preserve">FALSE</w:t>
+      </w:r>
+      <w:r>
+        <w:rPr>
+          <w:rStyle w:val="NormalTok"/>
+        </w:rPr>
+        <w:t xml:space="preserve">)</w:t>
+      </w:r>
+      <w:r>
+        <w:br w:type="textWrapping"/>
+      </w:r>
+      <w:r>
+        <w:rPr>
+          <w:rStyle w:val="KeywordTok"/>
+        </w:rPr>
+        <w:t xml:space="preserve">barplot</w:t>
+      </w:r>
+      <w:r>
+        <w:rPr>
+          <w:rStyle w:val="NormalTok"/>
+        </w:rPr>
+        <w:t xml:space="preserve">(</w:t>
+      </w:r>
+      <w:r>
+        <w:rPr>
+          <w:rStyle w:val="KeywordTok"/>
+        </w:rPr>
+        <w:t xml:space="preserve">sort</w:t>
+      </w:r>
+      <w:r>
+        <w:rPr>
+          <w:rStyle w:val="NormalTok"/>
+        </w:rPr>
+        <w:t xml:space="preserve">(cfImp3),</w:t>
+      </w:r>
+      <w:r>
+        <w:rPr>
+          <w:rStyle w:val="DataTypeTok"/>
+        </w:rPr>
+        <w:t xml:space="preserve">horiz =</w:t>
+      </w:r>
+      <w:r>
+        <w:rPr>
+          <w:rStyle w:val="NormalTok"/>
+        </w:rPr>
+        <w:t xml:space="preserve"> </w:t>
+      </w:r>
+      <w:r>
+        <w:rPr>
+          <w:rStyle w:val="OtherTok"/>
+        </w:rPr>
+        <w:t xml:space="preserve">TRUE</w:t>
+      </w:r>
+      <w:r>
+        <w:rPr>
+          <w:rStyle w:val="NormalTok"/>
+        </w:rPr>
+        <w:t xml:space="preserve">, </w:t>
+      </w:r>
+      <w:r>
+        <w:rPr>
+          <w:rStyle w:val="DataTypeTok"/>
+        </w:rPr>
+        <w:t xml:space="preserve">main =</w:t>
+      </w:r>
+      <w:r>
+        <w:rPr>
+          <w:rStyle w:val="NormalTok"/>
+        </w:rPr>
+        <w:t xml:space="preserve"> </w:t>
+      </w:r>
+      <w:r>
+        <w:rPr>
+          <w:rStyle w:val="StringTok"/>
+        </w:rPr>
+        <w:t xml:space="preserve">'Conditional'</w:t>
+      </w:r>
+      <w:r>
+        <w:rPr>
+          <w:rStyle w:val="NormalTok"/>
+        </w:rPr>
+        <w:t xml:space="preserve">, </w:t>
+      </w:r>
+      <w:r>
+        <w:rPr>
+          <w:rStyle w:val="DataTypeTok"/>
+        </w:rPr>
+        <w:t xml:space="preserve">col =</w:t>
+      </w:r>
+      <w:r>
+        <w:rPr>
+          <w:rStyle w:val="NormalTok"/>
+        </w:rPr>
+        <w:t xml:space="preserve"> </w:t>
+      </w:r>
+      <w:r>
+        <w:rPr>
+          <w:rStyle w:val="KeywordTok"/>
+        </w:rPr>
+        <w:t xml:space="preserve">rainbow</w:t>
+      </w:r>
+      <w:r>
+        <w:rPr>
+          <w:rStyle w:val="NormalTok"/>
+        </w:rPr>
+        <w:t xml:space="preserve">(</w:t>
+      </w:r>
+      <w:r>
+        <w:rPr>
+          <w:rStyle w:val="DecValTok"/>
+        </w:rPr>
+        <w:t xml:space="preserve">3</w:t>
+      </w:r>
+      <w:r>
+        <w:rPr>
+          <w:rStyle w:val="NormalTok"/>
+        </w:rPr>
+        <w:t xml:space="preserve">))</w:t>
+      </w:r>
+    </w:p>
+    <w:p>
+      <w:pPr>
+        <w:pStyle w:val="FirstParagraph"/>
+      </w:pPr>
+      <w:r>
+        <w:drawing>
+          <wp:inline>
+            <wp:extent cx="4620126" cy="3696101"/>
+            <wp:effectExtent b="0" l="0" r="0" t="0"/>
+            <wp:docPr descr="" title="" id="1" name="Picture"/>
+            <a:graphic>
+              <a:graphicData uri="http://schemas.openxmlformats.org/drawingml/2006/picture">
+                <pic:pic>
+                  <pic:nvPicPr>
+                    <pic:cNvPr descr="OMEROZEREN_HMW_9_files/figure-docx/unnamed-chunk-6-1.png" id="0" name="Picture"/>
+                    <pic:cNvPicPr>
+                      <a:picLocks noChangeArrowheads="1" noChangeAspect="1"/>
+                    </pic:cNvPicPr>
+                  </pic:nvPicPr>
+                  <pic:blipFill>
+                    <a:blip r:embed="rId29"/>
+                    <a:stretch>
+                      <a:fillRect/>
+                    </a:stretch>
+                  </pic:blipFill>
+                  <pic:spPr bwMode="auto">
+                    <a:xfrm>
+                      <a:off x="0" y="0"/>
+                      <a:ext cx="4620126" cy="3696101"/>
+                    </a:xfrm>
+                    <a:prstGeom prst="rect">
+                      <a:avLst/>
+                    </a:prstGeom>
+                    <a:noFill/>
+                    <a:ln w="9525">
+                      <a:noFill/>
+                      <a:headEnd/>
+                      <a:tailEnd/>
+                    </a:ln>
+                  </pic:spPr>
+                </pic:pic>
+              </a:graphicData>
+            </a:graphic>
+          </wp:inline>
+        </w:drawing>
+      </w:r>
+    </w:p>
+    <w:p>
+      <w:pPr>
+        <w:pStyle w:val="SourceCode"/>
+      </w:pPr>
+      <w:r>
+        <w:rPr>
+          <w:rStyle w:val="KeywordTok"/>
+        </w:rPr>
+        <w:t xml:space="preserve">barplot</w:t>
+      </w:r>
+      <w:r>
+        <w:rPr>
+          <w:rStyle w:val="NormalTok"/>
+        </w:rPr>
+        <w:t xml:space="preserve">(</w:t>
+      </w:r>
+      <w:r>
+        <w:rPr>
+          <w:rStyle w:val="KeywordTok"/>
+        </w:rPr>
+        <w:t xml:space="preserve">sort</w:t>
+      </w:r>
+      <w:r>
+        <w:rPr>
+          <w:rStyle w:val="NormalTok"/>
+        </w:rPr>
+        <w:t xml:space="preserve">(cfImp4),</w:t>
+      </w:r>
+      <w:r>
+        <w:rPr>
+          <w:rStyle w:val="DataTypeTok"/>
+        </w:rPr>
+        <w:t xml:space="preserve">horiz =</w:t>
+      </w:r>
+      <w:r>
+        <w:rPr>
+          <w:rStyle w:val="NormalTok"/>
+        </w:rPr>
+        <w:t xml:space="preserve"> </w:t>
+      </w:r>
+      <w:r>
+        <w:rPr>
+          <w:rStyle w:val="OtherTok"/>
+        </w:rPr>
+        <w:t xml:space="preserve">TRUE</w:t>
+      </w:r>
+      <w:r>
+        <w:rPr>
+          <w:rStyle w:val="NormalTok"/>
+        </w:rPr>
+        <w:t xml:space="preserve">, </w:t>
+      </w:r>
+      <w:r>
+        <w:rPr>
+          <w:rStyle w:val="DataTypeTok"/>
+        </w:rPr>
+        <w:t xml:space="preserve">main =</w:t>
+      </w:r>
+      <w:r>
+        <w:rPr>
+          <w:rStyle w:val="NormalTok"/>
+        </w:rPr>
+        <w:t xml:space="preserve"> </w:t>
+      </w:r>
+      <w:r>
+        <w:rPr>
+          <w:rStyle w:val="StringTok"/>
+        </w:rPr>
+        <w:t xml:space="preserve">'Un-Conditional'</w:t>
+      </w:r>
+      <w:r>
+        <w:rPr>
+          <w:rStyle w:val="NormalTok"/>
+        </w:rPr>
+        <w:t xml:space="preserve">, </w:t>
+      </w:r>
+      <w:r>
+        <w:rPr>
+          <w:rStyle w:val="DataTypeTok"/>
+        </w:rPr>
+        <w:t xml:space="preserve">col =</w:t>
+      </w:r>
+      <w:r>
+        <w:rPr>
+          <w:rStyle w:val="NormalTok"/>
+        </w:rPr>
+        <w:t xml:space="preserve"> </w:t>
+      </w:r>
+      <w:r>
+        <w:rPr>
+          <w:rStyle w:val="KeywordTok"/>
+        </w:rPr>
+        <w:t xml:space="preserve">rainbow</w:t>
+      </w:r>
+      <w:r>
+        <w:rPr>
+          <w:rStyle w:val="NormalTok"/>
+        </w:rPr>
+        <w:t xml:space="preserve">(</w:t>
+      </w:r>
+      <w:r>
+        <w:rPr>
+          <w:rStyle w:val="DecValTok"/>
+        </w:rPr>
+        <w:t xml:space="preserve">5</w:t>
+      </w:r>
+      <w:r>
+        <w:rPr>
+          <w:rStyle w:val="NormalTok"/>
+        </w:rPr>
+        <w:t xml:space="preserve">))</w:t>
+      </w:r>
+    </w:p>
+    <w:p>
+      <w:pPr>
+        <w:pStyle w:val="FirstParagraph"/>
+      </w:pPr>
+      <w:r>
+        <w:drawing>
+          <wp:inline>
+            <wp:extent cx="4620126" cy="3696101"/>
+            <wp:effectExtent b="0" l="0" r="0" t="0"/>
+            <wp:docPr descr="" title="" id="1" name="Picture"/>
+            <a:graphic>
+              <a:graphicData uri="http://schemas.openxmlformats.org/drawingml/2006/picture">
+                <pic:pic>
+                  <pic:nvPicPr>
+                    <pic:cNvPr descr="OMEROZEREN_HMW_9_files/figure-docx/unnamed-chunk-6-2.png" id="0" name="Picture"/>
+                    <pic:cNvPicPr>
+                      <a:picLocks noChangeArrowheads="1" noChangeAspect="1"/>
+                    </pic:cNvPicPr>
+                  </pic:nvPicPr>
+                  <pic:blipFill>
+                    <a:blip r:embed="rId30"/>
+                    <a:stretch>
+                      <a:fillRect/>
+                    </a:stretch>
+                  </pic:blipFill>
+                  <pic:spPr bwMode="auto">
+                    <a:xfrm>
+                      <a:off x="0" y="0"/>
+                      <a:ext cx="4620126" cy="3696101"/>
+                    </a:xfrm>
+                    <a:prstGeom prst="rect">
+                      <a:avLst/>
+                    </a:prstGeom>
+                    <a:noFill/>
+                    <a:ln w="9525">
+                      <a:noFill/>
+                      <a:headEnd/>
+                      <a:tailEnd/>
+                    </a:ln>
+                  </pic:spPr>
+                </pic:pic>
+              </a:graphicData>
+            </a:graphic>
+          </wp:inline>
+        </w:drawing>
+      </w:r>
+    </w:p>
+    <w:p>
+      <w:pPr>
+        <w:pStyle w:val="BodyText"/>
+      </w:pPr>
+      <w:r>
+        <w:t xml:space="preserve">The graph above shows that conditional and un-conditional inference tress also ingnores</w:t>
+      </w:r>
+      <w:r>
+        <w:t xml:space="preserve"> </w:t>
+      </w:r>
+      <m:oMath>
+        <m:r>
+          <m:t>V</m:t>
+        </m:r>
+        <m:r>
+          <m:t>6</m:t>
+        </m:r>
+        <m:r>
+          <m:t>−</m:t>
+        </m:r>
+        <m:r>
+          <m:t>V</m:t>
+        </m:r>
+        <m:r>
+          <m:t>10</m:t>
+        </m:r>
+      </m:oMath>
+    </w:p>
+    <w:p>
+      <w:pPr>
+        <w:pStyle w:val="Heading3"/>
+      </w:pPr>
+      <w:bookmarkStart w:id="31" w:name="d"/>
+      <w:bookmarkEnd w:id="31"/>
+      <w:r>
+        <w:t xml:space="preserve">d)</w:t>
+      </w:r>
+    </w:p>
+    <w:p>
+      <w:pPr>
+        <w:pStyle w:val="FirstParagraph"/>
+      </w:pPr>
+      <w:r>
+        <w:t xml:space="preserve">Repeat this process with different tree models, such as boosted trees and Cubist. Does the same pattern occur?</w:t>
+      </w:r>
+    </w:p>
+    <w:p>
+      <w:pPr>
+        <w:pStyle w:val="BodyText"/>
+      </w:pPr>
+      <w:r>
+        <w:t xml:space="preserve">First, I will use Cubist model</w:t>
+      </w:r>
+    </w:p>
+    <w:p>
+      <w:pPr>
+        <w:pStyle w:val="SourceCode"/>
+      </w:pPr>
+      <w:r>
+        <w:rPr>
+          <w:rStyle w:val="NormalTok"/>
+        </w:rPr>
+        <w:t xml:space="preserve">cubist_model &lt;-</w:t>
+      </w:r>
+      <w:r>
+        <w:rPr>
+          <w:rStyle w:val="StringTok"/>
+        </w:rPr>
+        <w:t xml:space="preserve"> </w:t>
+      </w:r>
+      <w:r>
+        <w:rPr>
+          <w:rStyle w:val="KeywordTok"/>
+        </w:rPr>
+        <w:t xml:space="preserve">cubist</w:t>
+      </w:r>
+      <w:r>
+        <w:rPr>
+          <w:rStyle w:val="NormalTok"/>
+        </w:rPr>
+        <w:t xml:space="preserve">(</w:t>
+      </w:r>
+      <w:r>
+        <w:rPr>
+          <w:rStyle w:val="DataTypeTok"/>
+        </w:rPr>
+        <w:t xml:space="preserve">x =</w:t>
+      </w:r>
+      <w:r>
+        <w:rPr>
+          <w:rStyle w:val="NormalTok"/>
+        </w:rPr>
+        <w:t xml:space="preserve"> simulated[, </w:t>
+      </w:r>
+      <w:r>
+        <w:rPr>
+          <w:rStyle w:val="KeywordTok"/>
+        </w:rPr>
+        <w:t xml:space="preserve">names</w:t>
+      </w:r>
+      <w:r>
+        <w:rPr>
+          <w:rStyle w:val="NormalTok"/>
+        </w:rPr>
+        <w:t xml:space="preserve">(simulated)[</w:t>
+      </w:r>
+      <w:r>
+        <w:rPr>
+          <w:rStyle w:val="KeywordTok"/>
+        </w:rPr>
+        <w:t xml:space="preserve">names</w:t>
+      </w:r>
+      <w:r>
+        <w:rPr>
+          <w:rStyle w:val="NormalTok"/>
+        </w:rPr>
+        <w:t xml:space="preserve">(simulated) </w:t>
+      </w:r>
+      <w:r>
+        <w:rPr>
+          <w:rStyle w:val="OperatorTok"/>
+        </w:rPr>
+        <w:t xml:space="preserve">!=</w:t>
+      </w:r>
+      <w:r>
+        <w:rPr>
+          <w:rStyle w:val="StringTok"/>
+        </w:rPr>
+        <w:t xml:space="preserve"> 'y'</w:t>
+      </w:r>
+      <w:r>
+        <w:rPr>
+          <w:rStyle w:val="NormalTok"/>
+        </w:rPr>
+        <w:t xml:space="preserve">]], </w:t>
+      </w:r>
+      <w:r>
+        <w:br w:type="textWrapping"/>
+      </w:r>
+      <w:r>
+        <w:rPr>
+          <w:rStyle w:val="NormalTok"/>
+        </w:rPr>
+        <w:t xml:space="preserve">                 </w:t>
+      </w:r>
+      <w:r>
+        <w:rPr>
+          <w:rStyle w:val="DataTypeTok"/>
+        </w:rPr>
+        <w:t xml:space="preserve">y =</w:t>
+      </w:r>
+      <w:r>
+        <w:rPr>
+          <w:rStyle w:val="NormalTok"/>
+        </w:rPr>
+        <w:t xml:space="preserve"> simulated[,</w:t>
+      </w:r>
+      <w:r>
+        <w:rPr>
+          <w:rStyle w:val="KeywordTok"/>
+        </w:rPr>
+        <w:t xml:space="preserve">c</w:t>
+      </w:r>
+      <w:r>
+        <w:rPr>
+          <w:rStyle w:val="NormalTok"/>
+        </w:rPr>
+        <w:t xml:space="preserve">(</w:t>
+      </w:r>
+      <w:r>
+        <w:rPr>
+          <w:rStyle w:val="StringTok"/>
+        </w:rPr>
+        <w:t xml:space="preserve">'y'</w:t>
+      </w:r>
+      <w:r>
+        <w:rPr>
+          <w:rStyle w:val="NormalTok"/>
+        </w:rPr>
+        <w:t xml:space="preserve">)])</w:t>
+      </w:r>
+      <w:r>
+        <w:br w:type="textWrapping"/>
+      </w:r>
+      <w:r>
+        <w:br w:type="textWrapping"/>
+      </w:r>
+      <w:r>
+        <w:rPr>
+          <w:rStyle w:val="NormalTok"/>
+        </w:rPr>
+        <w:t xml:space="preserve">cubist_Imp4 &lt;-</w:t>
+      </w:r>
+      <w:r>
+        <w:rPr>
+          <w:rStyle w:val="StringTok"/>
+        </w:rPr>
+        <w:t xml:space="preserve"> </w:t>
+      </w:r>
+      <w:r>
+        <w:rPr>
+          <w:rStyle w:val="KeywordTok"/>
+        </w:rPr>
+        <w:t xml:space="preserve">varImp</w:t>
+      </w:r>
+      <w:r>
+        <w:rPr>
+          <w:rStyle w:val="NormalTok"/>
+        </w:rPr>
+        <w:t xml:space="preserve">(cubist_model, </w:t>
+      </w:r>
+      <w:r>
+        <w:rPr>
+          <w:rStyle w:val="DataTypeTok"/>
+        </w:rPr>
+        <w:t xml:space="preserve">conditional =</w:t>
+      </w:r>
+      <w:r>
+        <w:rPr>
+          <w:rStyle w:val="NormalTok"/>
+        </w:rPr>
+        <w:t xml:space="preserve"> </w:t>
+      </w:r>
+      <w:r>
+        <w:rPr>
+          <w:rStyle w:val="OtherTok"/>
+        </w:rPr>
+        <w:t xml:space="preserve">TRUE</w:t>
+      </w:r>
+      <w:r>
+        <w:rPr>
+          <w:rStyle w:val="NormalTok"/>
+        </w:rPr>
+        <w:t xml:space="preserve">) </w:t>
+      </w:r>
+      <w:r>
+        <w:rPr>
+          <w:rStyle w:val="CommentTok"/>
+        </w:rPr>
+        <w:t xml:space="preserve"># Conditional variable importance</w:t>
+      </w:r>
+      <w:r>
+        <w:br w:type="textWrapping"/>
+      </w:r>
+      <w:r>
+        <w:rPr>
+          <w:rStyle w:val="NormalTok"/>
+        </w:rPr>
+        <w:t xml:space="preserve">cubist_Imp5 &lt;-</w:t>
+      </w:r>
+      <w:r>
+        <w:rPr>
+          <w:rStyle w:val="StringTok"/>
+        </w:rPr>
+        <w:t xml:space="preserve"> </w:t>
+      </w:r>
+      <w:r>
+        <w:rPr>
+          <w:rStyle w:val="KeywordTok"/>
+        </w:rPr>
+        <w:t xml:space="preserve">varImp</w:t>
+      </w:r>
+      <w:r>
+        <w:rPr>
+          <w:rStyle w:val="NormalTok"/>
+        </w:rPr>
+        <w:t xml:space="preserve">(cubist_model, </w:t>
+      </w:r>
+      <w:r>
+        <w:rPr>
+          <w:rStyle w:val="DataTypeTok"/>
+        </w:rPr>
+        <w:t xml:space="preserve">conditional =</w:t>
+      </w:r>
+      <w:r>
+        <w:rPr>
+          <w:rStyle w:val="NormalTok"/>
+        </w:rPr>
+        <w:t xml:space="preserve"> </w:t>
+      </w:r>
+      <w:r>
+        <w:rPr>
+          <w:rStyle w:val="OtherTok"/>
+        </w:rPr>
+        <w:t xml:space="preserve">FALSE</w:t>
+      </w:r>
+      <w:r>
+        <w:rPr>
+          <w:rStyle w:val="NormalTok"/>
+        </w:rPr>
+        <w:t xml:space="preserve">) </w:t>
+      </w:r>
+      <w:r>
+        <w:rPr>
+          <w:rStyle w:val="CommentTok"/>
+        </w:rPr>
+        <w:t xml:space="preserve"># Un-conditional variable importance</w:t>
+      </w:r>
+      <w:r>
+        <w:br w:type="textWrapping"/>
+      </w:r>
+      <w:r>
+        <w:rPr>
+          <w:rStyle w:val="KeywordTok"/>
+        </w:rPr>
+        <w:t xml:space="preserve">barplot</w:t>
+      </w:r>
+      <w:r>
+        <w:rPr>
+          <w:rStyle w:val="NormalTok"/>
+        </w:rPr>
+        <w:t xml:space="preserve">((</w:t>
+      </w:r>
+      <w:r>
+        <w:rPr>
+          <w:rStyle w:val="KeywordTok"/>
+        </w:rPr>
+        <w:t xml:space="preserve">t</w:t>
+      </w:r>
+      <w:r>
+        <w:rPr>
+          <w:rStyle w:val="NormalTok"/>
+        </w:rPr>
+        <w:t xml:space="preserve">(cubist_Imp4)),</w:t>
+      </w:r>
+      <w:r>
+        <w:rPr>
+          <w:rStyle w:val="DataTypeTok"/>
+        </w:rPr>
+        <w:t xml:space="preserve">horiz =</w:t>
+      </w:r>
+      <w:r>
+        <w:rPr>
+          <w:rStyle w:val="NormalTok"/>
+        </w:rPr>
+        <w:t xml:space="preserve"> </w:t>
+      </w:r>
+      <w:r>
+        <w:rPr>
+          <w:rStyle w:val="OtherTok"/>
+        </w:rPr>
+        <w:t xml:space="preserve">TRUE</w:t>
+      </w:r>
+      <w:r>
+        <w:rPr>
+          <w:rStyle w:val="NormalTok"/>
+        </w:rPr>
+        <w:t xml:space="preserve">, </w:t>
+      </w:r>
+      <w:r>
+        <w:rPr>
+          <w:rStyle w:val="DataTypeTok"/>
+        </w:rPr>
+        <w:t xml:space="preserve">main =</w:t>
+      </w:r>
+      <w:r>
+        <w:rPr>
+          <w:rStyle w:val="NormalTok"/>
+        </w:rPr>
+        <w:t xml:space="preserve"> </w:t>
+      </w:r>
+      <w:r>
+        <w:rPr>
+          <w:rStyle w:val="StringTok"/>
+        </w:rPr>
+        <w:t xml:space="preserve">'Conditional'</w:t>
+      </w:r>
+      <w:r>
+        <w:rPr>
+          <w:rStyle w:val="NormalTok"/>
+        </w:rPr>
+        <w:t xml:space="preserve">, </w:t>
+      </w:r>
+      <w:r>
+        <w:rPr>
+          <w:rStyle w:val="DataTypeTok"/>
+        </w:rPr>
+        <w:t xml:space="preserve">col =</w:t>
+      </w:r>
+      <w:r>
+        <w:rPr>
+          <w:rStyle w:val="NormalTok"/>
+        </w:rPr>
+        <w:t xml:space="preserve"> </w:t>
+      </w:r>
+      <w:r>
+        <w:rPr>
+          <w:rStyle w:val="KeywordTok"/>
+        </w:rPr>
+        <w:t xml:space="preserve">rainbow</w:t>
+      </w:r>
+      <w:r>
+        <w:rPr>
+          <w:rStyle w:val="NormalTok"/>
+        </w:rPr>
+        <w:t xml:space="preserve">(</w:t>
+      </w:r>
+      <w:r>
+        <w:rPr>
+          <w:rStyle w:val="DecValTok"/>
+        </w:rPr>
+        <w:t xml:space="preserve">3</w:t>
+      </w:r>
+      <w:r>
+        <w:rPr>
+          <w:rStyle w:val="NormalTok"/>
+        </w:rPr>
+        <w:t xml:space="preserve">))</w:t>
+      </w:r>
+    </w:p>
+    <w:p>
+      <w:pPr>
+        <w:pStyle w:val="FirstParagraph"/>
+      </w:pPr>
+      <w:r>
+        <w:drawing>
+          <wp:inline>
+            <wp:extent cx="4620126" cy="3696101"/>
+            <wp:effectExtent b="0" l="0" r="0" t="0"/>
+            <wp:docPr descr="" title="" id="1" name="Picture"/>
+            <a:graphic>
+              <a:graphicData uri="http://schemas.openxmlformats.org/drawingml/2006/picture">
+                <pic:pic>
+                  <pic:nvPicPr>
+                    <pic:cNvPr descr="OMEROZEREN_HMW_9_files/figure-docx/unnamed-chunk-7-1.png" id="0" name="Picture"/>
+                    <pic:cNvPicPr>
+                      <a:picLocks noChangeArrowheads="1" noChangeAspect="1"/>
+                    </pic:cNvPicPr>
+                  </pic:nvPicPr>
+                  <pic:blipFill>
+                    <a:blip r:embed="rId32"/>
+                    <a:stretch>
+                      <a:fillRect/>
+                    </a:stretch>
+                  </pic:blipFill>
+                  <pic:spPr bwMode="auto">
+                    <a:xfrm>
+                      <a:off x="0" y="0"/>
+                      <a:ext cx="4620126" cy="3696101"/>
+                    </a:xfrm>
+                    <a:prstGeom prst="rect">
+                      <a:avLst/>
+                    </a:prstGeom>
+                    <a:noFill/>
+                    <a:ln w="9525">
+                      <a:noFill/>
+                      <a:headEnd/>
+                      <a:tailEnd/>
+                    </a:ln>
+                  </pic:spPr>
+                </pic:pic>
+              </a:graphicData>
+            </a:graphic>
+          </wp:inline>
+        </w:drawing>
+      </w:r>
+    </w:p>
+    <w:p>
+      <w:pPr>
+        <w:pStyle w:val="SourceCode"/>
+      </w:pPr>
+      <w:r>
+        <w:rPr>
+          <w:rStyle w:val="KeywordTok"/>
+        </w:rPr>
+        <w:t xml:space="preserve">barplot</w:t>
+      </w:r>
+      <w:r>
+        <w:rPr>
+          <w:rStyle w:val="NormalTok"/>
+        </w:rPr>
+        <w:t xml:space="preserve">((</w:t>
+      </w:r>
+      <w:r>
+        <w:rPr>
+          <w:rStyle w:val="KeywordTok"/>
+        </w:rPr>
+        <w:t xml:space="preserve">t</w:t>
+      </w:r>
+      <w:r>
+        <w:rPr>
+          <w:rStyle w:val="NormalTok"/>
+        </w:rPr>
+        <w:t xml:space="preserve">(cubist_Imp5)),</w:t>
+      </w:r>
+      <w:r>
+        <w:rPr>
+          <w:rStyle w:val="DataTypeTok"/>
+        </w:rPr>
+        <w:t xml:space="preserve">horiz =</w:t>
+      </w:r>
+      <w:r>
+        <w:rPr>
+          <w:rStyle w:val="NormalTok"/>
+        </w:rPr>
+        <w:t xml:space="preserve"> </w:t>
+      </w:r>
+      <w:r>
+        <w:rPr>
+          <w:rStyle w:val="OtherTok"/>
+        </w:rPr>
+        <w:t xml:space="preserve">TRUE</w:t>
+      </w:r>
+      <w:r>
+        <w:rPr>
+          <w:rStyle w:val="NormalTok"/>
+        </w:rPr>
+        <w:t xml:space="preserve">, </w:t>
+      </w:r>
+      <w:r>
+        <w:rPr>
+          <w:rStyle w:val="DataTypeTok"/>
+        </w:rPr>
+        <w:t xml:space="preserve">main =</w:t>
+      </w:r>
+      <w:r>
+        <w:rPr>
+          <w:rStyle w:val="NormalTok"/>
+        </w:rPr>
+        <w:t xml:space="preserve"> </w:t>
+      </w:r>
+      <w:r>
+        <w:rPr>
+          <w:rStyle w:val="StringTok"/>
+        </w:rPr>
+        <w:t xml:space="preserve">'Un-Conditional'</w:t>
+      </w:r>
+      <w:r>
+        <w:rPr>
+          <w:rStyle w:val="NormalTok"/>
+        </w:rPr>
+        <w:t xml:space="preserve">, </w:t>
+      </w:r>
+      <w:r>
+        <w:rPr>
+          <w:rStyle w:val="DataTypeTok"/>
+        </w:rPr>
+        <w:t xml:space="preserve">col =</w:t>
+      </w:r>
+      <w:r>
+        <w:rPr>
+          <w:rStyle w:val="NormalTok"/>
+        </w:rPr>
+        <w:t xml:space="preserve"> </w:t>
+      </w:r>
+      <w:r>
+        <w:rPr>
+          <w:rStyle w:val="KeywordTok"/>
+        </w:rPr>
+        <w:t xml:space="preserve">rainbow</w:t>
+      </w:r>
+      <w:r>
+        <w:rPr>
+          <w:rStyle w:val="NormalTok"/>
+        </w:rPr>
+        <w:t xml:space="preserve">(</w:t>
+      </w:r>
+      <w:r>
+        <w:rPr>
+          <w:rStyle w:val="DecValTok"/>
+        </w:rPr>
+        <w:t xml:space="preserve">5</w:t>
+      </w:r>
+      <w:r>
+        <w:rPr>
+          <w:rStyle w:val="NormalTok"/>
+        </w:rPr>
+        <w:t xml:space="preserve">))</w:t>
+      </w:r>
+    </w:p>
+    <w:p>
+      <w:pPr>
+        <w:pStyle w:val="FirstParagraph"/>
+      </w:pPr>
+      <w:r>
+        <w:drawing>
+          <wp:inline>
+            <wp:extent cx="4620126" cy="3696101"/>
+            <wp:effectExtent b="0" l="0" r="0" t="0"/>
+            <wp:docPr descr="" title="" id="1" name="Picture"/>
+            <a:graphic>
+              <a:graphicData uri="http://schemas.openxmlformats.org/drawingml/2006/picture">
+                <pic:pic>
+                  <pic:nvPicPr>
+                    <pic:cNvPr descr="OMEROZEREN_HMW_9_files/figure-docx/unnamed-chunk-7-2.png" id="0" name="Picture"/>
+                    <pic:cNvPicPr>
+                      <a:picLocks noChangeArrowheads="1" noChangeAspect="1"/>
+                    </pic:cNvPicPr>
+                  </pic:nvPicPr>
+                  <pic:blipFill>
+                    <a:blip r:embed="rId33"/>
+                    <a:stretch>
+                      <a:fillRect/>
+                    </a:stretch>
+                  </pic:blipFill>
+                  <pic:spPr bwMode="auto">
+                    <a:xfrm>
+                      <a:off x="0" y="0"/>
+                      <a:ext cx="4620126" cy="3696101"/>
+                    </a:xfrm>
+                    <a:prstGeom prst="rect">
+                      <a:avLst/>
+                    </a:prstGeom>
+                    <a:noFill/>
+                    <a:ln w="9525">
+                      <a:noFill/>
+                      <a:headEnd/>
+                      <a:tailEnd/>
+                    </a:ln>
+                  </pic:spPr>
+                </pic:pic>
+              </a:graphicData>
+            </a:graphic>
+          </wp:inline>
+        </w:drawing>
+      </w:r>
+    </w:p>
+    <w:p>
+      <w:pPr>
+        <w:pStyle w:val="BodyText"/>
+      </w:pPr>
+      <w:r>
+        <w:t xml:space="preserve">Next, I will use Boosted Trees</w:t>
+      </w:r>
+    </w:p>
+    <w:p>
+      <w:pPr>
+        <w:pStyle w:val="SourceCode"/>
+      </w:pPr>
+      <w:r>
+        <w:rPr>
+          <w:rStyle w:val="NormalTok"/>
+        </w:rPr>
+        <w:t xml:space="preserve">grid_params =</w:t>
+      </w:r>
+      <w:r>
+        <w:rPr>
+          <w:rStyle w:val="StringTok"/>
+        </w:rPr>
+        <w:t xml:space="preserve"> </w:t>
+      </w:r>
+      <w:r>
+        <w:rPr>
+          <w:rStyle w:val="KeywordTok"/>
+        </w:rPr>
+        <w:t xml:space="preserve">expand.grid</w:t>
+      </w:r>
+      <w:r>
+        <w:rPr>
+          <w:rStyle w:val="NormalTok"/>
+        </w:rPr>
+        <w:t xml:space="preserve">(</w:t>
+      </w:r>
+      <w:r>
+        <w:rPr>
+          <w:rStyle w:val="DataTypeTok"/>
+        </w:rPr>
+        <w:t xml:space="preserve">interaction.depth =</w:t>
+      </w:r>
+      <w:r>
+        <w:rPr>
+          <w:rStyle w:val="NormalTok"/>
+        </w:rPr>
+        <w:t xml:space="preserve"> </w:t>
+      </w:r>
+      <w:r>
+        <w:rPr>
+          <w:rStyle w:val="KeywordTok"/>
+        </w:rPr>
+        <w:t xml:space="preserve">seq</w:t>
+      </w:r>
+      <w:r>
+        <w:rPr>
+          <w:rStyle w:val="NormalTok"/>
+        </w:rPr>
+        <w:t xml:space="preserve">(</w:t>
+      </w:r>
+      <w:r>
+        <w:rPr>
+          <w:rStyle w:val="DecValTok"/>
+        </w:rPr>
+        <w:t xml:space="preserve">1</w:t>
+      </w:r>
+      <w:r>
+        <w:rPr>
+          <w:rStyle w:val="NormalTok"/>
+        </w:rPr>
+        <w:t xml:space="preserve">,</w:t>
+      </w:r>
+      <w:r>
+        <w:rPr>
+          <w:rStyle w:val="DecValTok"/>
+        </w:rPr>
+        <w:t xml:space="preserve">5</w:t>
+      </w:r>
+      <w:r>
+        <w:rPr>
+          <w:rStyle w:val="NormalTok"/>
+        </w:rPr>
+        <w:t xml:space="preserve">, </w:t>
+      </w:r>
+      <w:r>
+        <w:rPr>
+          <w:rStyle w:val="DataTypeTok"/>
+        </w:rPr>
+        <w:t xml:space="preserve">by=</w:t>
+      </w:r>
+      <w:r>
+        <w:rPr>
+          <w:rStyle w:val="DecValTok"/>
+        </w:rPr>
+        <w:t xml:space="preserve">2</w:t>
+      </w:r>
+      <w:r>
+        <w:rPr>
+          <w:rStyle w:val="NormalTok"/>
+        </w:rPr>
+        <w:t xml:space="preserve">), </w:t>
+      </w:r>
+      <w:r>
+        <w:rPr>
+          <w:rStyle w:val="DataTypeTok"/>
+        </w:rPr>
+        <w:t xml:space="preserve">n.trees =</w:t>
+      </w:r>
+      <w:r>
+        <w:rPr>
+          <w:rStyle w:val="NormalTok"/>
+        </w:rPr>
+        <w:t xml:space="preserve"> </w:t>
+      </w:r>
+      <w:r>
+        <w:rPr>
+          <w:rStyle w:val="KeywordTok"/>
+        </w:rPr>
+        <w:t xml:space="preserve">seq</w:t>
+      </w:r>
+      <w:r>
+        <w:rPr>
+          <w:rStyle w:val="NormalTok"/>
+        </w:rPr>
+        <w:t xml:space="preserve">(</w:t>
+      </w:r>
+      <w:r>
+        <w:rPr>
+          <w:rStyle w:val="DecValTok"/>
+        </w:rPr>
+        <w:t xml:space="preserve">100</w:t>
+      </w:r>
+      <w:r>
+        <w:rPr>
+          <w:rStyle w:val="NormalTok"/>
+        </w:rPr>
+        <w:t xml:space="preserve">, </w:t>
+      </w:r>
+      <w:r>
+        <w:rPr>
+          <w:rStyle w:val="DecValTok"/>
+        </w:rPr>
+        <w:t xml:space="preserve">150</w:t>
+      </w:r>
+      <w:r>
+        <w:rPr>
+          <w:rStyle w:val="NormalTok"/>
+        </w:rPr>
+        <w:t xml:space="preserve">, </w:t>
+      </w:r>
+      <w:r>
+        <w:rPr>
+          <w:rStyle w:val="DataTypeTok"/>
+        </w:rPr>
+        <w:t xml:space="preserve">by =</w:t>
+      </w:r>
+      <w:r>
+        <w:rPr>
+          <w:rStyle w:val="NormalTok"/>
+        </w:rPr>
+        <w:t xml:space="preserve"> </w:t>
+      </w:r>
+      <w:r>
+        <w:rPr>
+          <w:rStyle w:val="DecValTok"/>
+        </w:rPr>
+        <w:t xml:space="preserve">10</w:t>
+      </w:r>
+      <w:r>
+        <w:rPr>
+          <w:rStyle w:val="NormalTok"/>
+        </w:rPr>
+        <w:t xml:space="preserve">), </w:t>
+      </w:r>
+      <w:r>
+        <w:rPr>
+          <w:rStyle w:val="DataTypeTok"/>
+        </w:rPr>
+        <w:t xml:space="preserve">shrinkage =</w:t>
+      </w:r>
+      <w:r>
+        <w:rPr>
+          <w:rStyle w:val="NormalTok"/>
+        </w:rPr>
+        <w:t xml:space="preserve"> </w:t>
+      </w:r>
+      <w:r>
+        <w:rPr>
+          <w:rStyle w:val="FloatTok"/>
+        </w:rPr>
+        <w:t xml:space="preserve">0.1</w:t>
+      </w:r>
+      <w:r>
+        <w:rPr>
+          <w:rStyle w:val="NormalTok"/>
+        </w:rPr>
+        <w:t xml:space="preserve">, </w:t>
+      </w:r>
+      <w:r>
+        <w:rPr>
+          <w:rStyle w:val="DataTypeTok"/>
+        </w:rPr>
+        <w:t xml:space="preserve">n.minobsinnode =</w:t>
+      </w:r>
+      <w:r>
+        <w:rPr>
+          <w:rStyle w:val="NormalTok"/>
+        </w:rPr>
+        <w:t xml:space="preserve"> </w:t>
+      </w:r>
+      <w:r>
+        <w:rPr>
+          <w:rStyle w:val="DecValTok"/>
+        </w:rPr>
+        <w:t xml:space="preserve">5</w:t>
+      </w:r>
+      <w:r>
+        <w:rPr>
+          <w:rStyle w:val="NormalTok"/>
+        </w:rPr>
+        <w:t xml:space="preserve">)</w:t>
+      </w:r>
+      <w:r>
+        <w:br w:type="textWrapping"/>
+      </w:r>
+      <w:r>
+        <w:rPr>
+          <w:rStyle w:val="NormalTok"/>
+        </w:rPr>
+        <w:t xml:space="preserve">cubist_model &lt;-</w:t>
+      </w:r>
+      <w:r>
+        <w:rPr>
+          <w:rStyle w:val="StringTok"/>
+        </w:rPr>
+        <w:t xml:space="preserve"> </w:t>
+      </w:r>
+      <w:r>
+        <w:rPr>
+          <w:rStyle w:val="KeywordTok"/>
+        </w:rPr>
+        <w:t xml:space="preserve">train</w:t>
+      </w:r>
+      <w:r>
+        <w:rPr>
+          <w:rStyle w:val="NormalTok"/>
+        </w:rPr>
+        <w:t xml:space="preserve">(y </w:t>
+      </w:r>
+      <w:r>
+        <w:rPr>
+          <w:rStyle w:val="OperatorTok"/>
+        </w:rPr>
+        <w:t xml:space="preserve">~</w:t>
+      </w:r>
+      <w:r>
+        <w:rPr>
+          <w:rStyle w:val="StringTok"/>
+        </w:rPr>
+        <w:t xml:space="preserve"> </w:t>
+      </w:r>
+      <w:r>
+        <w:rPr>
+          <w:rStyle w:val="NormalTok"/>
+        </w:rPr>
+        <w:t xml:space="preserve">., </w:t>
+      </w:r>
+      <w:r>
+        <w:rPr>
+          <w:rStyle w:val="DataTypeTok"/>
+        </w:rPr>
+        <w:t xml:space="preserve">data =</w:t>
+      </w:r>
+      <w:r>
+        <w:rPr>
+          <w:rStyle w:val="NormalTok"/>
+        </w:rPr>
+        <w:t xml:space="preserve"> simulated, </w:t>
+      </w:r>
+      <w:r>
+        <w:rPr>
+          <w:rStyle w:val="DataTypeTok"/>
+        </w:rPr>
+        <w:t xml:space="preserve">tuneGrid =</w:t>
+      </w:r>
+      <w:r>
+        <w:rPr>
+          <w:rStyle w:val="NormalTok"/>
+        </w:rPr>
+        <w:t xml:space="preserve"> grid_params, </w:t>
+      </w:r>
+      <w:r>
+        <w:rPr>
+          <w:rStyle w:val="DataTypeTok"/>
+        </w:rPr>
+        <w:t xml:space="preserve">verbose =</w:t>
+      </w:r>
+      <w:r>
+        <w:rPr>
+          <w:rStyle w:val="NormalTok"/>
+        </w:rPr>
+        <w:t xml:space="preserve"> </w:t>
+      </w:r>
+      <w:r>
+        <w:rPr>
+          <w:rStyle w:val="OtherTok"/>
+        </w:rPr>
+        <w:t xml:space="preserve">FALSE</w:t>
+      </w:r>
+      <w:r>
+        <w:rPr>
+          <w:rStyle w:val="NormalTok"/>
+        </w:rPr>
+        <w:t xml:space="preserve">, </w:t>
+      </w:r>
+      <w:r>
+        <w:rPr>
+          <w:rStyle w:val="DataTypeTok"/>
+        </w:rPr>
+        <w:t xml:space="preserve">method =</w:t>
+      </w:r>
+      <w:r>
+        <w:rPr>
+          <w:rStyle w:val="NormalTok"/>
+        </w:rPr>
+        <w:t xml:space="preserve"> </w:t>
+      </w:r>
+      <w:r>
+        <w:rPr>
+          <w:rStyle w:val="StringTok"/>
+        </w:rPr>
+        <w:t xml:space="preserve">'gbm'</w:t>
+      </w:r>
+      <w:r>
+        <w:rPr>
+          <w:rStyle w:val="NormalTok"/>
+        </w:rPr>
+        <w:t xml:space="preserve"> )</w:t>
+      </w:r>
+      <w:r>
+        <w:br w:type="textWrapping"/>
+      </w:r>
+      <w:r>
+        <w:rPr>
+          <w:rStyle w:val="NormalTok"/>
+        </w:rPr>
+        <w:t xml:space="preserve">cubist_Imp4 &lt;-</w:t>
+      </w:r>
+      <w:r>
+        <w:rPr>
+          <w:rStyle w:val="StringTok"/>
+        </w:rPr>
+        <w:t xml:space="preserve"> </w:t>
+      </w:r>
+      <w:r>
+        <w:rPr>
+          <w:rStyle w:val="KeywordTok"/>
+        </w:rPr>
+        <w:t xml:space="preserve">varImp</w:t>
+      </w:r>
+      <w:r>
+        <w:rPr>
+          <w:rStyle w:val="NormalTok"/>
+        </w:rPr>
+        <w:t xml:space="preserve">(cubist_model, </w:t>
+      </w:r>
+      <w:r>
+        <w:rPr>
+          <w:rStyle w:val="DataTypeTok"/>
+        </w:rPr>
+        <w:t xml:space="preserve">conditional =</w:t>
+      </w:r>
+      <w:r>
+        <w:rPr>
+          <w:rStyle w:val="NormalTok"/>
+        </w:rPr>
+        <w:t xml:space="preserve"> </w:t>
+      </w:r>
+      <w:r>
+        <w:rPr>
+          <w:rStyle w:val="OtherTok"/>
+        </w:rPr>
+        <w:t xml:space="preserve">TRUE</w:t>
+      </w:r>
+      <w:r>
+        <w:rPr>
+          <w:rStyle w:val="NormalTok"/>
+        </w:rPr>
+        <w:t xml:space="preserve">) </w:t>
+      </w:r>
+      <w:r>
+        <w:rPr>
+          <w:rStyle w:val="CommentTok"/>
+        </w:rPr>
+        <w:t xml:space="preserve"># Conditional variable importance</w:t>
+      </w:r>
+      <w:r>
+        <w:br w:type="textWrapping"/>
+      </w:r>
+      <w:r>
+        <w:rPr>
+          <w:rStyle w:val="NormalTok"/>
+        </w:rPr>
+        <w:t xml:space="preserve">cubist_Imp5 &lt;-</w:t>
+      </w:r>
+      <w:r>
+        <w:rPr>
+          <w:rStyle w:val="StringTok"/>
+        </w:rPr>
+        <w:t xml:space="preserve"> </w:t>
+      </w:r>
+      <w:r>
+        <w:rPr>
+          <w:rStyle w:val="KeywordTok"/>
+        </w:rPr>
+        <w:t xml:space="preserve">varImp</w:t>
+      </w:r>
+      <w:r>
+        <w:rPr>
+          <w:rStyle w:val="NormalTok"/>
+        </w:rPr>
+        <w:t xml:space="preserve">(cubist_model, </w:t>
+      </w:r>
+      <w:r>
+        <w:rPr>
+          <w:rStyle w:val="DataTypeTok"/>
+        </w:rPr>
+        <w:t xml:space="preserve">conditional =</w:t>
+      </w:r>
+      <w:r>
+        <w:rPr>
+          <w:rStyle w:val="NormalTok"/>
+        </w:rPr>
+        <w:t xml:space="preserve"> </w:t>
+      </w:r>
+      <w:r>
+        <w:rPr>
+          <w:rStyle w:val="OtherTok"/>
+        </w:rPr>
+        <w:t xml:space="preserve">FALSE</w:t>
+      </w:r>
+      <w:r>
+        <w:rPr>
+          <w:rStyle w:val="NormalTok"/>
+        </w:rPr>
+        <w:t xml:space="preserve">) </w:t>
+      </w:r>
+      <w:r>
+        <w:rPr>
+          <w:rStyle w:val="CommentTok"/>
+        </w:rPr>
+        <w:t xml:space="preserve"># Un-conditional variable importance</w:t>
+      </w:r>
+      <w:r>
+        <w:br w:type="textWrapping"/>
+      </w:r>
+      <w:r>
+        <w:rPr>
+          <w:rStyle w:val="KeywordTok"/>
+        </w:rPr>
+        <w:t xml:space="preserve">barplot</w:t>
+      </w:r>
+      <w:r>
+        <w:rPr>
+          <w:rStyle w:val="NormalTok"/>
+        </w:rPr>
+        <w:t xml:space="preserve">((</w:t>
+      </w:r>
+      <w:r>
+        <w:rPr>
+          <w:rStyle w:val="KeywordTok"/>
+        </w:rPr>
+        <w:t xml:space="preserve">t</w:t>
+      </w:r>
+      <w:r>
+        <w:rPr>
+          <w:rStyle w:val="NormalTok"/>
+        </w:rPr>
+        <w:t xml:space="preserve">(cubist_Imp4</w:t>
+      </w:r>
+      <w:r>
+        <w:rPr>
+          <w:rStyle w:val="OperatorTok"/>
+        </w:rPr>
+        <w:t xml:space="preserve">$</w:t>
+      </w:r>
+      <w:r>
+        <w:rPr>
+          <w:rStyle w:val="NormalTok"/>
+        </w:rPr>
+        <w:t xml:space="preserve">importance)),</w:t>
+      </w:r>
+      <w:r>
+        <w:rPr>
+          <w:rStyle w:val="DataTypeTok"/>
+        </w:rPr>
+        <w:t xml:space="preserve">horiz =</w:t>
+      </w:r>
+      <w:r>
+        <w:rPr>
+          <w:rStyle w:val="NormalTok"/>
+        </w:rPr>
+        <w:t xml:space="preserve"> </w:t>
+      </w:r>
+      <w:r>
+        <w:rPr>
+          <w:rStyle w:val="OtherTok"/>
+        </w:rPr>
+        <w:t xml:space="preserve">TRUE</w:t>
+      </w:r>
+      <w:r>
+        <w:rPr>
+          <w:rStyle w:val="NormalTok"/>
+        </w:rPr>
+        <w:t xml:space="preserve">, </w:t>
+      </w:r>
+      <w:r>
+        <w:rPr>
+          <w:rStyle w:val="DataTypeTok"/>
+        </w:rPr>
+        <w:t xml:space="preserve">main =</w:t>
+      </w:r>
+      <w:r>
+        <w:rPr>
+          <w:rStyle w:val="NormalTok"/>
+        </w:rPr>
+        <w:t xml:space="preserve"> </w:t>
+      </w:r>
+      <w:r>
+        <w:rPr>
+          <w:rStyle w:val="StringTok"/>
+        </w:rPr>
+        <w:t xml:space="preserve">'Conditional'</w:t>
+      </w:r>
+      <w:r>
+        <w:rPr>
+          <w:rStyle w:val="NormalTok"/>
+        </w:rPr>
+        <w:t xml:space="preserve">, </w:t>
+      </w:r>
+      <w:r>
+        <w:rPr>
+          <w:rStyle w:val="DataTypeTok"/>
+        </w:rPr>
+        <w:t xml:space="preserve">col =</w:t>
+      </w:r>
+      <w:r>
+        <w:rPr>
+          <w:rStyle w:val="NormalTok"/>
+        </w:rPr>
+        <w:t xml:space="preserve"> </w:t>
+      </w:r>
+      <w:r>
+        <w:rPr>
+          <w:rStyle w:val="KeywordTok"/>
+        </w:rPr>
+        <w:t xml:space="preserve">rainbow</w:t>
+      </w:r>
+      <w:r>
+        <w:rPr>
+          <w:rStyle w:val="NormalTok"/>
+        </w:rPr>
+        <w:t xml:space="preserve">(</w:t>
+      </w:r>
+      <w:r>
+        <w:rPr>
+          <w:rStyle w:val="DecValTok"/>
+        </w:rPr>
+        <w:t xml:space="preserve">3</w:t>
+      </w:r>
+      <w:r>
+        <w:rPr>
+          <w:rStyle w:val="NormalTok"/>
+        </w:rPr>
+        <w:t xml:space="preserve">))</w:t>
+      </w:r>
+    </w:p>
+    <w:p>
+      <w:pPr>
+        <w:pStyle w:val="FirstParagraph"/>
+      </w:pPr>
+      <w:r>
+        <w:drawing>
+          <wp:inline>
+            <wp:extent cx="4620126" cy="3696101"/>
+            <wp:effectExtent b="0" l="0" r="0" t="0"/>
+            <wp:docPr descr="" title="" id="1" name="Picture"/>
+            <a:graphic>
+              <a:graphicData uri="http://schemas.openxmlformats.org/drawingml/2006/picture">
+                <pic:pic>
+                  <pic:nvPicPr>
+                    <pic:cNvPr descr="OMEROZEREN_HMW_9_files/figure-docx/unnamed-chunk-8-1.png" id="0" name="Picture"/>
+                    <pic:cNvPicPr>
+                      <a:picLocks noChangeArrowheads="1" noChangeAspect="1"/>
+                    </pic:cNvPicPr>
+                  </pic:nvPicPr>
+                  <pic:blipFill>
+                    <a:blip r:embed="rId34"/>
+                    <a:stretch>
+                      <a:fillRect/>
+                    </a:stretch>
+                  </pic:blipFill>
+                  <pic:spPr bwMode="auto">
+                    <a:xfrm>
+                      <a:off x="0" y="0"/>
+                      <a:ext cx="4620126" cy="3696101"/>
+                    </a:xfrm>
+                    <a:prstGeom prst="rect">
+                      <a:avLst/>
+                    </a:prstGeom>
+                    <a:noFill/>
+                    <a:ln w="9525">
+                      <a:noFill/>
+                      <a:headEnd/>
+                      <a:tailEnd/>
+                    </a:ln>
+                  </pic:spPr>
+                </pic:pic>
+              </a:graphicData>
+            </a:graphic>
+          </wp:inline>
+        </w:drawing>
+      </w:r>
+    </w:p>
+    <w:p>
+      <w:pPr>
+        <w:pStyle w:val="SourceCode"/>
+      </w:pPr>
+      <w:r>
+        <w:rPr>
+          <w:rStyle w:val="KeywordTok"/>
+        </w:rPr>
+        <w:t xml:space="preserve">barplot</w:t>
+      </w:r>
+      <w:r>
+        <w:rPr>
+          <w:rStyle w:val="NormalTok"/>
+        </w:rPr>
+        <w:t xml:space="preserve">((</w:t>
+      </w:r>
+      <w:r>
+        <w:rPr>
+          <w:rStyle w:val="KeywordTok"/>
+        </w:rPr>
+        <w:t xml:space="preserve">t</w:t>
+      </w:r>
+      <w:r>
+        <w:rPr>
+          <w:rStyle w:val="NormalTok"/>
+        </w:rPr>
+        <w:t xml:space="preserve">(cubist_Imp5</w:t>
+      </w:r>
+      <w:r>
+        <w:rPr>
+          <w:rStyle w:val="OperatorTok"/>
+        </w:rPr>
+        <w:t xml:space="preserve">$</w:t>
+      </w:r>
+      <w:r>
+        <w:rPr>
+          <w:rStyle w:val="NormalTok"/>
+        </w:rPr>
+        <w:t xml:space="preserve">importance)),</w:t>
+      </w:r>
+      <w:r>
+        <w:rPr>
+          <w:rStyle w:val="DataTypeTok"/>
+        </w:rPr>
+        <w:t xml:space="preserve">horiz =</w:t>
+      </w:r>
+      <w:r>
+        <w:rPr>
+          <w:rStyle w:val="NormalTok"/>
+        </w:rPr>
+        <w:t xml:space="preserve"> </w:t>
+      </w:r>
+      <w:r>
+        <w:rPr>
+          <w:rStyle w:val="OtherTok"/>
+        </w:rPr>
+        <w:t xml:space="preserve">TRUE</w:t>
+      </w:r>
+      <w:r>
+        <w:rPr>
+          <w:rStyle w:val="NormalTok"/>
+        </w:rPr>
+        <w:t xml:space="preserve">, </w:t>
+      </w:r>
+      <w:r>
+        <w:rPr>
+          <w:rStyle w:val="DataTypeTok"/>
+        </w:rPr>
+        <w:t xml:space="preserve">main =</w:t>
+      </w:r>
+      <w:r>
+        <w:rPr>
+          <w:rStyle w:val="NormalTok"/>
+        </w:rPr>
+        <w:t xml:space="preserve"> </w:t>
+      </w:r>
+      <w:r>
+        <w:rPr>
+          <w:rStyle w:val="StringTok"/>
+        </w:rPr>
+        <w:t xml:space="preserve">'Un-Conditional'</w:t>
+      </w:r>
+      <w:r>
+        <w:rPr>
+          <w:rStyle w:val="NormalTok"/>
+        </w:rPr>
+        <w:t xml:space="preserve">, </w:t>
+      </w:r>
+      <w:r>
+        <w:rPr>
+          <w:rStyle w:val="DataTypeTok"/>
+        </w:rPr>
+        <w:t xml:space="preserve">col =</w:t>
+      </w:r>
+      <w:r>
+        <w:rPr>
+          <w:rStyle w:val="NormalTok"/>
+        </w:rPr>
+        <w:t xml:space="preserve"> </w:t>
+      </w:r>
+      <w:r>
+        <w:rPr>
+          <w:rStyle w:val="KeywordTok"/>
+        </w:rPr>
+        <w:t xml:space="preserve">rainbow</w:t>
+      </w:r>
+      <w:r>
+        <w:rPr>
+          <w:rStyle w:val="NormalTok"/>
+        </w:rPr>
+        <w:t xml:space="preserve">(</w:t>
+      </w:r>
+      <w:r>
+        <w:rPr>
+          <w:rStyle w:val="DecValTok"/>
+        </w:rPr>
+        <w:t xml:space="preserve">5</w:t>
+      </w:r>
+      <w:r>
+        <w:rPr>
+          <w:rStyle w:val="NormalTok"/>
+        </w:rPr>
+        <w:t xml:space="preserve">))</w:t>
+      </w:r>
+    </w:p>
+    <w:p>
+      <w:pPr>
+        <w:pStyle w:val="FirstParagraph"/>
+      </w:pPr>
+      <w:r>
+        <w:drawing>
+          <wp:inline>
+            <wp:extent cx="4620126" cy="3696101"/>
+            <wp:effectExtent b="0" l="0" r="0" t="0"/>
+            <wp:docPr descr="" title="" id="1" name="Picture"/>
+            <a:graphic>
+              <a:graphicData uri="http://schemas.openxmlformats.org/drawingml/2006/picture">
+                <pic:pic>
+                  <pic:nvPicPr>
+                    <pic:cNvPr descr="OMEROZEREN_HMW_9_files/figure-docx/unnamed-chunk-8-2.png" id="0" name="Picture"/>
+                    <pic:cNvPicPr>
+                      <a:picLocks noChangeArrowheads="1" noChangeAspect="1"/>
+                    </pic:cNvPicPr>
+                  </pic:nvPicPr>
+                  <pic:blipFill>
+                    <a:blip r:embed="rId35"/>
+                    <a:stretch>
+                      <a:fillRect/>
+                    </a:stretch>
+                  </pic:blipFill>
+                  <pic:spPr bwMode="auto">
+                    <a:xfrm>
+                      <a:off x="0" y="0"/>
+                      <a:ext cx="4620126" cy="3696101"/>
+                    </a:xfrm>
+                    <a:prstGeom prst="rect">
+                      <a:avLst/>
+                    </a:prstGeom>
+                    <a:noFill/>
+                    <a:ln w="9525">
+                      <a:noFill/>
+                      <a:headEnd/>
+                      <a:tailEnd/>
+                    </a:ln>
+                  </pic:spPr>
+                </pic:pic>
+              </a:graphicData>
+            </a:graphic>
+          </wp:inline>
+        </w:drawing>
+      </w:r>
+    </w:p>
+    <w:p>
+      <w:pPr>
+        <w:pStyle w:val="BodyText"/>
+      </w:pPr>
+      <w:r>
+        <w:t xml:space="preserve">The feature importances for cubist model and GBM model with Conditional and Un-conditional is the same.</w:t>
+      </w:r>
+    </w:p>
+    <w:p>
+      <w:pPr>
+        <w:pStyle w:val="Heading2"/>
+      </w:pPr>
+      <w:bookmarkStart w:id="36" w:name="section"/>
+      <w:bookmarkEnd w:id="36"/>
+      <w:r>
+        <w:t xml:space="preserve">8.2</w:t>
+      </w:r>
+    </w:p>
+    <w:p>
+      <w:pPr>
+        <w:pStyle w:val="FirstParagraph"/>
+      </w:pPr>
+      <w:r>
+        <w:t xml:space="preserve">Use a simulation to show tree bias with different granularities.</w:t>
+      </w:r>
+    </w:p>
+    <w:p>
+      <w:pPr>
+        <w:pStyle w:val="SourceCode"/>
+      </w:pPr>
+      <w:r>
+        <w:rPr>
+          <w:rStyle w:val="NormalTok"/>
+        </w:rPr>
+        <w:t xml:space="preserve">V1 &lt;-</w:t>
+      </w:r>
+      <w:r>
+        <w:rPr>
+          <w:rStyle w:val="StringTok"/>
+        </w:rPr>
+        <w:t xml:space="preserve"> </w:t>
+      </w:r>
+      <w:r>
+        <w:rPr>
+          <w:rStyle w:val="KeywordTok"/>
+        </w:rPr>
+        <w:t xml:space="preserve">runif</w:t>
+      </w:r>
+      <w:r>
+        <w:rPr>
+          <w:rStyle w:val="NormalTok"/>
+        </w:rPr>
+        <w:t xml:space="preserve">(</w:t>
+      </w:r>
+      <w:r>
+        <w:rPr>
+          <w:rStyle w:val="DecValTok"/>
+        </w:rPr>
+        <w:t xml:space="preserve">500</w:t>
+      </w:r>
+      <w:r>
+        <w:rPr>
+          <w:rStyle w:val="NormalTok"/>
+        </w:rPr>
+        <w:t xml:space="preserve">, </w:t>
+      </w:r>
+      <w:r>
+        <w:rPr>
+          <w:rStyle w:val="DecValTok"/>
+        </w:rPr>
+        <w:t xml:space="preserve">2</w:t>
+      </w:r>
+      <w:r>
+        <w:rPr>
+          <w:rStyle w:val="NormalTok"/>
+        </w:rPr>
+        <w:t xml:space="preserve">,</w:t>
+      </w:r>
+      <w:r>
+        <w:rPr>
+          <w:rStyle w:val="DecValTok"/>
+        </w:rPr>
+        <w:t xml:space="preserve">500</w:t>
+      </w:r>
+      <w:r>
+        <w:rPr>
+          <w:rStyle w:val="NormalTok"/>
+        </w:rPr>
+        <w:t xml:space="preserve">)</w:t>
+      </w:r>
+      <w:r>
+        <w:br w:type="textWrapping"/>
+      </w:r>
+      <w:r>
+        <w:rPr>
+          <w:rStyle w:val="NormalTok"/>
+        </w:rPr>
+        <w:t xml:space="preserve">V2 &lt;-</w:t>
+      </w:r>
+      <w:r>
+        <w:rPr>
+          <w:rStyle w:val="StringTok"/>
+        </w:rPr>
+        <w:t xml:space="preserve"> </w:t>
+      </w:r>
+      <w:r>
+        <w:rPr>
+          <w:rStyle w:val="KeywordTok"/>
+        </w:rPr>
+        <w:t xml:space="preserve">rnorm</w:t>
+      </w:r>
+      <w:r>
+        <w:rPr>
+          <w:rStyle w:val="NormalTok"/>
+        </w:rPr>
+        <w:t xml:space="preserve">(</w:t>
+      </w:r>
+      <w:r>
+        <w:rPr>
+          <w:rStyle w:val="DecValTok"/>
+        </w:rPr>
+        <w:t xml:space="preserve">500</w:t>
+      </w:r>
+      <w:r>
+        <w:rPr>
+          <w:rStyle w:val="NormalTok"/>
+        </w:rPr>
+        <w:t xml:space="preserve">, </w:t>
+      </w:r>
+      <w:r>
+        <w:rPr>
+          <w:rStyle w:val="DecValTok"/>
+        </w:rPr>
+        <w:t xml:space="preserve">2</w:t>
+      </w:r>
+      <w:r>
+        <w:rPr>
+          <w:rStyle w:val="NormalTok"/>
+        </w:rPr>
+        <w:t xml:space="preserve">,</w:t>
+      </w:r>
+      <w:r>
+        <w:rPr>
+          <w:rStyle w:val="DecValTok"/>
+        </w:rPr>
+        <w:t xml:space="preserve">10</w:t>
+      </w:r>
+      <w:r>
+        <w:rPr>
+          <w:rStyle w:val="NormalTok"/>
+        </w:rPr>
+        <w:t xml:space="preserve">)</w:t>
+      </w:r>
+      <w:r>
+        <w:br w:type="textWrapping"/>
+      </w:r>
+      <w:r>
+        <w:rPr>
+          <w:rStyle w:val="NormalTok"/>
+        </w:rPr>
+        <w:t xml:space="preserve">V3 &lt;-</w:t>
+      </w:r>
+      <w:r>
+        <w:rPr>
+          <w:rStyle w:val="StringTok"/>
+        </w:rPr>
+        <w:t xml:space="preserve"> </w:t>
+      </w:r>
+      <w:r>
+        <w:rPr>
+          <w:rStyle w:val="KeywordTok"/>
+        </w:rPr>
+        <w:t xml:space="preserve">rnorm</w:t>
+      </w:r>
+      <w:r>
+        <w:rPr>
+          <w:rStyle w:val="NormalTok"/>
+        </w:rPr>
+        <w:t xml:space="preserve">(</w:t>
+      </w:r>
+      <w:r>
+        <w:rPr>
+          <w:rStyle w:val="DecValTok"/>
+        </w:rPr>
+        <w:t xml:space="preserve">500</w:t>
+      </w:r>
+      <w:r>
+        <w:rPr>
+          <w:rStyle w:val="NormalTok"/>
+        </w:rPr>
+        <w:t xml:space="preserve">, </w:t>
+      </w:r>
+      <w:r>
+        <w:rPr>
+          <w:rStyle w:val="DecValTok"/>
+        </w:rPr>
+        <w:t xml:space="preserve">1</w:t>
+      </w:r>
+      <w:r>
+        <w:rPr>
+          <w:rStyle w:val="NormalTok"/>
+        </w:rPr>
+        <w:t xml:space="preserve">,</w:t>
+      </w:r>
+      <w:r>
+        <w:rPr>
+          <w:rStyle w:val="DecValTok"/>
+        </w:rPr>
+        <w:t xml:space="preserve">1000</w:t>
+      </w:r>
+      <w:r>
+        <w:rPr>
+          <w:rStyle w:val="NormalTok"/>
+        </w:rPr>
+        <w:t xml:space="preserve">)</w:t>
+      </w:r>
+      <w:r>
+        <w:br w:type="textWrapping"/>
+      </w:r>
+      <w:r>
+        <w:rPr>
+          <w:rStyle w:val="NormalTok"/>
+        </w:rPr>
+        <w:t xml:space="preserve">y &lt;-</w:t>
+      </w:r>
+      <w:r>
+        <w:rPr>
+          <w:rStyle w:val="StringTok"/>
+        </w:rPr>
+        <w:t xml:space="preserve"> </w:t>
+      </w:r>
+      <w:r>
+        <w:rPr>
+          <w:rStyle w:val="NormalTok"/>
+        </w:rPr>
+        <w:t xml:space="preserve">V2 </w:t>
+      </w:r>
+      <w:r>
+        <w:rPr>
+          <w:rStyle w:val="OperatorTok"/>
+        </w:rPr>
+        <w:t xml:space="preserve">+</w:t>
+      </w:r>
+      <w:r>
+        <w:rPr>
+          <w:rStyle w:val="StringTok"/>
+        </w:rPr>
+        <w:t xml:space="preserve"> </w:t>
+      </w:r>
+      <w:r>
+        <w:rPr>
+          <w:rStyle w:val="NormalTok"/>
+        </w:rPr>
+        <w:t xml:space="preserve">V3</w:t>
+      </w:r>
+      <w:r>
+        <w:br w:type="textWrapping"/>
+      </w:r>
+      <w:r>
+        <w:rPr>
+          <w:rStyle w:val="NormalTok"/>
+        </w:rPr>
+        <w:t xml:space="preserve">df &lt;-</w:t>
+      </w:r>
+      <w:r>
+        <w:rPr>
+          <w:rStyle w:val="StringTok"/>
+        </w:rPr>
+        <w:t xml:space="preserve"> </w:t>
+      </w:r>
+      <w:r>
+        <w:rPr>
+          <w:rStyle w:val="KeywordTok"/>
+        </w:rPr>
+        <w:t xml:space="preserve">data.frame</w:t>
+      </w:r>
+      <w:r>
+        <w:rPr>
+          <w:rStyle w:val="NormalTok"/>
+        </w:rPr>
+        <w:t xml:space="preserve">(V1, V2, V3, y)</w:t>
+      </w:r>
+      <w:r>
+        <w:br w:type="textWrapping"/>
+      </w:r>
+      <w:r>
+        <w:rPr>
+          <w:rStyle w:val="NormalTok"/>
+        </w:rPr>
+        <w:t xml:space="preserve">test_model &lt;-</w:t>
+      </w:r>
+      <w:r>
+        <w:rPr>
+          <w:rStyle w:val="StringTok"/>
+        </w:rPr>
+        <w:t xml:space="preserve"> </w:t>
+      </w:r>
+      <w:r>
+        <w:rPr>
+          <w:rStyle w:val="KeywordTok"/>
+        </w:rPr>
+        <w:t xml:space="preserve">cforest</w:t>
+      </w:r>
+      <w:r>
+        <w:rPr>
+          <w:rStyle w:val="NormalTok"/>
+        </w:rPr>
+        <w:t xml:space="preserve">(y </w:t>
+      </w:r>
+      <w:r>
+        <w:rPr>
+          <w:rStyle w:val="OperatorTok"/>
+        </w:rPr>
+        <w:t xml:space="preserve">~</w:t>
+      </w:r>
+      <w:r>
+        <w:rPr>
+          <w:rStyle w:val="StringTok"/>
+        </w:rPr>
+        <w:t xml:space="preserve"> </w:t>
+      </w:r>
+      <w:r>
+        <w:rPr>
+          <w:rStyle w:val="NormalTok"/>
+        </w:rPr>
+        <w:t xml:space="preserve">., </w:t>
+      </w:r>
+      <w:r>
+        <w:rPr>
+          <w:rStyle w:val="DataTypeTok"/>
+        </w:rPr>
+        <w:t xml:space="preserve">data =</w:t>
+      </w:r>
+      <w:r>
+        <w:rPr>
+          <w:rStyle w:val="NormalTok"/>
+        </w:rPr>
+        <w:t xml:space="preserve"> df, </w:t>
+      </w:r>
+      <w:r>
+        <w:rPr>
+          <w:rStyle w:val="DataTypeTok"/>
+        </w:rPr>
+        <w:t xml:space="preserve">ntree =</w:t>
+      </w:r>
+      <w:r>
+        <w:rPr>
+          <w:rStyle w:val="NormalTok"/>
+        </w:rPr>
+        <w:t xml:space="preserve"> </w:t>
+      </w:r>
+      <w:r>
+        <w:rPr>
+          <w:rStyle w:val="DecValTok"/>
+        </w:rPr>
+        <w:t xml:space="preserve">10</w:t>
+      </w:r>
+      <w:r>
+        <w:rPr>
+          <w:rStyle w:val="NormalTok"/>
+        </w:rPr>
+        <w:t xml:space="preserve">)</w:t>
+      </w:r>
+      <w:r>
+        <w:br w:type="textWrapping"/>
+      </w:r>
+      <w:r>
+        <w:rPr>
+          <w:rStyle w:val="NormalTok"/>
+        </w:rPr>
+        <w:t xml:space="preserve">test_model_imp &lt;-</w:t>
+      </w:r>
+      <w:r>
+        <w:rPr>
+          <w:rStyle w:val="StringTok"/>
+        </w:rPr>
+        <w:t xml:space="preserve"> </w:t>
+      </w:r>
+      <w:r>
+        <w:rPr>
+          <w:rStyle w:val="KeywordTok"/>
+        </w:rPr>
+        <w:t xml:space="preserve">varimp</w:t>
+      </w:r>
+      <w:r>
+        <w:rPr>
+          <w:rStyle w:val="NormalTok"/>
+        </w:rPr>
+        <w:t xml:space="preserve">(test_model, </w:t>
+      </w:r>
+      <w:r>
+        <w:rPr>
+          <w:rStyle w:val="DataTypeTok"/>
+        </w:rPr>
+        <w:t xml:space="preserve">conditional =</w:t>
+      </w:r>
+      <w:r>
+        <w:rPr>
+          <w:rStyle w:val="NormalTok"/>
+        </w:rPr>
+        <w:t xml:space="preserve"> </w:t>
+      </w:r>
+      <w:r>
+        <w:rPr>
+          <w:rStyle w:val="OtherTok"/>
+        </w:rPr>
+        <w:t xml:space="preserve">FALSE</w:t>
+      </w:r>
+      <w:r>
+        <w:rPr>
+          <w:rStyle w:val="NormalTok"/>
+        </w:rPr>
+        <w:t xml:space="preserve">)</w:t>
+      </w:r>
+      <w:r>
+        <w:br w:type="textWrapping"/>
+      </w:r>
+      <w:r>
+        <w:rPr>
+          <w:rStyle w:val="KeywordTok"/>
+        </w:rPr>
+        <w:t xml:space="preserve">barplot</w:t>
+      </w:r>
+      <w:r>
+        <w:rPr>
+          <w:rStyle w:val="NormalTok"/>
+        </w:rPr>
+        <w:t xml:space="preserve">(</w:t>
+      </w:r>
+      <w:r>
+        <w:rPr>
+          <w:rStyle w:val="KeywordTok"/>
+        </w:rPr>
+        <w:t xml:space="preserve">sort</w:t>
+      </w:r>
+      <w:r>
+        <w:rPr>
+          <w:rStyle w:val="NormalTok"/>
+        </w:rPr>
+        <w:t xml:space="preserve">(test_model_imp),</w:t>
+      </w:r>
+      <w:r>
+        <w:rPr>
+          <w:rStyle w:val="DataTypeTok"/>
+        </w:rPr>
+        <w:t xml:space="preserve">horiz =</w:t>
+      </w:r>
+      <w:r>
+        <w:rPr>
+          <w:rStyle w:val="NormalTok"/>
+        </w:rPr>
+        <w:t xml:space="preserve"> </w:t>
+      </w:r>
+      <w:r>
+        <w:rPr>
+          <w:rStyle w:val="OtherTok"/>
+        </w:rPr>
+        <w:t xml:space="preserve">TRUE</w:t>
+      </w:r>
+      <w:r>
+        <w:rPr>
+          <w:rStyle w:val="NormalTok"/>
+        </w:rPr>
+        <w:t xml:space="preserve">, </w:t>
+      </w:r>
+      <w:r>
+        <w:rPr>
+          <w:rStyle w:val="DataTypeTok"/>
+        </w:rPr>
+        <w:t xml:space="preserve">main =</w:t>
+      </w:r>
+      <w:r>
+        <w:rPr>
+          <w:rStyle w:val="NormalTok"/>
+        </w:rPr>
+        <w:t xml:space="preserve"> </w:t>
+      </w:r>
+      <w:r>
+        <w:rPr>
+          <w:rStyle w:val="StringTok"/>
+        </w:rPr>
+        <w:t xml:space="preserve">'Un-Conditional'</w:t>
+      </w:r>
+      <w:r>
+        <w:rPr>
+          <w:rStyle w:val="NormalTok"/>
+        </w:rPr>
+        <w:t xml:space="preserve">, </w:t>
+      </w:r>
+      <w:r>
+        <w:rPr>
+          <w:rStyle w:val="DataTypeTok"/>
+        </w:rPr>
+        <w:t xml:space="preserve">col =</w:t>
+      </w:r>
+      <w:r>
+        <w:rPr>
+          <w:rStyle w:val="NormalTok"/>
+        </w:rPr>
+        <w:t xml:space="preserve"> </w:t>
+      </w:r>
+      <w:r>
+        <w:rPr>
+          <w:rStyle w:val="KeywordTok"/>
+        </w:rPr>
+        <w:t xml:space="preserve">rainbow</w:t>
+      </w:r>
+      <w:r>
+        <w:rPr>
+          <w:rStyle w:val="NormalTok"/>
+        </w:rPr>
+        <w:t xml:space="preserve">(</w:t>
+      </w:r>
+      <w:r>
+        <w:rPr>
+          <w:rStyle w:val="DecValTok"/>
+        </w:rPr>
+        <w:t xml:space="preserve">5</w:t>
+      </w:r>
+      <w:r>
+        <w:rPr>
+          <w:rStyle w:val="NormalTok"/>
+        </w:rPr>
+        <w:t xml:space="preserve">))</w:t>
+      </w:r>
+    </w:p>
+    <w:p>
+      <w:pPr>
+        <w:pStyle w:val="FirstParagraph"/>
+      </w:pPr>
+      <w:r>
+        <w:drawing>
+          <wp:inline>
+            <wp:extent cx="4620126" cy="3696101"/>
+            <wp:effectExtent b="0" l="0" r="0" t="0"/>
+            <wp:docPr descr="" title="" id="1" name="Picture"/>
+            <a:graphic>
+              <a:graphicData uri="http://schemas.openxmlformats.org/drawingml/2006/picture">
+                <pic:pic>
+                  <pic:nvPicPr>
+                    <pic:cNvPr descr="OMEROZEREN_HMW_9_files/figure-docx/unnamed-chunk-9-1.png" id="0" name="Picture"/>
+                    <pic:cNvPicPr>
+                      <a:picLocks noChangeArrowheads="1" noChangeAspect="1"/>
+                    </pic:cNvPicPr>
+                  </pic:nvPicPr>
+                  <pic:blipFill>
+                    <a:blip r:embed="rId37"/>
+                    <a:stretch>
+                      <a:fillRect/>
+                    </a:stretch>
+                  </pic:blipFill>
+                  <pic:spPr bwMode="auto">
+                    <a:xfrm>
+                      <a:off x="0" y="0"/>
+                      <a:ext cx="4620126" cy="3696101"/>
+                    </a:xfrm>
+                    <a:prstGeom prst="rect">
+                      <a:avLst/>
+                    </a:prstGeom>
+                    <a:noFill/>
+                    <a:ln w="9525">
+                      <a:noFill/>
+                      <a:headEnd/>
+                      <a:tailEnd/>
+                    </a:ln>
+                  </pic:spPr>
+                </pic:pic>
+              </a:graphicData>
+            </a:graphic>
+          </wp:inline>
+        </w:drawing>
+      </w:r>
+    </w:p>
+    <w:p>
+      <w:pPr>
+        <w:pStyle w:val="BodyText"/>
+      </w:pPr>
+      <w:r>
+        <w:t xml:space="preserve">Random Forest model’s the most important variable is significantly V3 based on using function of y &lt;- V2 + V3</w:t>
+      </w:r>
+    </w:p>
+    <w:p>
+      <w:pPr>
+        <w:pStyle w:val="Heading2"/>
+      </w:pPr>
+      <w:bookmarkStart w:id="38" w:name="section-1"/>
+      <w:bookmarkEnd w:id="38"/>
+      <w:r>
+        <w:t xml:space="preserve">8.3</w:t>
+      </w:r>
+    </w:p>
+    <w:p>
+      <w:pPr>
+        <w:pStyle w:val="FirstParagraph"/>
+      </w:pPr>
+      <w:r>
+        <w:t xml:space="preserve">In stochastic gradient boosting the bagging fraction and learning rate will govern the construction of the trees as they are guided by the gradient.</w:t>
+      </w:r>
+    </w:p>
+    <w:p>
+      <w:pPr>
+        <w:pStyle w:val="Heading3"/>
+      </w:pPr>
+      <w:bookmarkStart w:id="39" w:name="a-1"/>
+      <w:bookmarkEnd w:id="39"/>
+      <w:r>
+        <w:t xml:space="preserve">a)</w:t>
+      </w:r>
+    </w:p>
+    <w:p>
+      <w:pPr>
+        <w:pStyle w:val="FirstParagraph"/>
+      </w:pPr>
+      <w:r>
+        <w:t xml:space="preserve">Why does the model on the right focus its importance on just the first few of predictors, whereas the model on the left spreads importance across more predictors?</w:t>
+      </w:r>
+    </w:p>
+    <w:p>
+      <w:pPr>
+        <w:pStyle w:val="BodyText"/>
+      </w:pPr>
+      <w:r>
+        <w:t xml:space="preserve">The learning rate is a hyperparameter that controls how much to change the model in response to the estimated error each time the model weights are updated.The learning rate may be the most important hyperparameter when configuring your neural network. Therefore it is vital to know how to investigate the effects of the learning rate on model performance and to build an intuition about the dynamics of the learning rate on model behavior.The larger learning rates result in rapid changes and require fewer training epochs.(References :</w:t>
+      </w:r>
+      <w:hyperlink r:id="rId40">
+        <w:r>
+          <w:rPr>
+            <w:rStyle w:val="Hyperlink"/>
+          </w:rPr>
+          <w:t xml:space="preserve">https://machinelearningmastery.com/understand-the-dynamics-of-learning-rate-on-deep-learning-neural-networks/</w:t>
+        </w:r>
+      </w:hyperlink>
+      <w:r>
+        <w:t xml:space="preserve">)</w:t>
+      </w:r>
+    </w:p>
+    <w:p>
+      <w:pPr>
+        <w:pStyle w:val="BodyText"/>
+      </w:pPr>
+      <w:r>
+        <w:t xml:space="preserve">The model on right have significant learning rate.The model on right is trained high fraction rate (0.9).It takes more variables to learn from it.</w:t>
+      </w:r>
+    </w:p>
+    <w:p>
+      <w:pPr>
+        <w:pStyle w:val="Heading3"/>
+      </w:pPr>
+      <w:bookmarkStart w:id="41" w:name="b-1"/>
+      <w:bookmarkEnd w:id="41"/>
+      <w:r>
+        <w:t xml:space="preserve">b)</w:t>
+      </w:r>
+    </w:p>
+    <w:p>
+      <w:pPr>
+        <w:pStyle w:val="FirstParagraph"/>
+      </w:pPr>
+      <w:r>
+        <w:t xml:space="preserve">Which model do you think would be more predictive of other samples?</w:t>
+      </w:r>
+    </w:p>
+    <w:p>
+      <w:pPr>
+        <w:pStyle w:val="BodyText"/>
+      </w:pPr>
+      <w:r>
+        <w:t xml:space="preserve">I believe model on left would be more predictive of other sample. I also believe that model on right will face the overfitting problem.I think that using bagging models with weak learners would predict better.</w:t>
+      </w:r>
+    </w:p>
+    <w:p>
+      <w:pPr>
+        <w:pStyle w:val="Heading3"/>
+      </w:pPr>
+      <w:bookmarkStart w:id="42" w:name="c-1"/>
+      <w:bookmarkEnd w:id="42"/>
+      <w:r>
+        <w:t xml:space="preserve">c)</w:t>
+      </w:r>
+    </w:p>
+    <w:p>
+      <w:pPr>
+        <w:pStyle w:val="FirstParagraph"/>
+      </w:pPr>
+      <w:r>
+        <w:t xml:space="preserve">How would increasing interaction depth affect the slope of predictor importance for either model in Fig. 8.24?</w:t>
+      </w:r>
+    </w:p>
+    <w:p>
+      <w:pPr>
+        <w:pStyle w:val="BodyText"/>
+      </w:pPr>
+      <w:r>
+        <w:t xml:space="preserve">The increase in depth in tree, will result the tree to grow deeper.The model would consider more and more variable to consider in the final tree model.</w:t>
+      </w:r>
+    </w:p>
+    <w:p>
+      <w:pPr>
+        <w:pStyle w:val="Heading2"/>
+      </w:pPr>
+      <w:bookmarkStart w:id="43" w:name="section-2"/>
+      <w:bookmarkEnd w:id="43"/>
+      <w:r>
+        <w:t xml:space="preserve">8.7</w:t>
+      </w:r>
+    </w:p>
+    <w:p>
+      <w:pPr>
+        <w:pStyle w:val="FirstParagraph"/>
+      </w:pPr>
+      <w:r>
+        <w:t xml:space="preserve">Refer to Exercises 6.3 and 7.5 which describe a chemical manufacturing process. Use the same data imputation, data splitting, and pre-processing steps as before and train several tree-based models:</w:t>
+      </w:r>
+    </w:p>
+    <w:p>
+      <w:pPr>
+        <w:pStyle w:val="SourceCode"/>
+      </w:pPr>
+      <w:r>
+        <w:rPr>
+          <w:rStyle w:val="KeywordTok"/>
+        </w:rPr>
+        <w:t xml:space="preserve">library</w:t>
+      </w:r>
+      <w:r>
+        <w:rPr>
+          <w:rStyle w:val="NormalTok"/>
+        </w:rPr>
+        <w:t xml:space="preserve">(AppliedPredictiveModeling)</w:t>
+      </w:r>
+      <w:r>
+        <w:br w:type="textWrapping"/>
+      </w:r>
+      <w:r>
+        <w:rPr>
+          <w:rStyle w:val="KeywordTok"/>
+        </w:rPr>
+        <w:t xml:space="preserve">data</w:t>
+      </w:r>
+      <w:r>
+        <w:rPr>
+          <w:rStyle w:val="NormalTok"/>
+        </w:rPr>
+        <w:t xml:space="preserve">(ChemicalManufacturingProcess)</w:t>
+      </w:r>
+      <w:r>
+        <w:br w:type="textWrapping"/>
+      </w:r>
+      <w:r>
+        <w:br w:type="textWrapping"/>
+      </w:r>
+      <w:r>
+        <w:rPr>
+          <w:rStyle w:val="CommentTok"/>
+        </w:rPr>
+        <w:t xml:space="preserve"># using Knn imputation</w:t>
+      </w:r>
+      <w:r>
+        <w:br w:type="textWrapping"/>
+      </w:r>
+      <w:r>
+        <w:rPr>
+          <w:rStyle w:val="NormalTok"/>
+        </w:rPr>
+        <w:t xml:space="preserve">knn_model &lt;-</w:t>
+      </w:r>
+      <w:r>
+        <w:rPr>
+          <w:rStyle w:val="StringTok"/>
+        </w:rPr>
+        <w:t xml:space="preserve"> </w:t>
+      </w:r>
+      <w:r>
+        <w:rPr>
+          <w:rStyle w:val="KeywordTok"/>
+        </w:rPr>
+        <w:t xml:space="preserve">preProcess</w:t>
+      </w:r>
+      <w:r>
+        <w:rPr>
+          <w:rStyle w:val="NormalTok"/>
+        </w:rPr>
+        <w:t xml:space="preserve">(ChemicalManufacturingProcess, </w:t>
+      </w:r>
+      <w:r>
+        <w:rPr>
+          <w:rStyle w:val="StringTok"/>
+        </w:rPr>
+        <w:t xml:space="preserve">"knnImpute"</w:t>
+      </w:r>
+      <w:r>
+        <w:rPr>
+          <w:rStyle w:val="NormalTok"/>
+        </w:rPr>
+        <w:t xml:space="preserve">)</w:t>
+      </w:r>
+      <w:r>
+        <w:br w:type="textWrapping"/>
+      </w:r>
+      <w:r>
+        <w:rPr>
+          <w:rStyle w:val="NormalTok"/>
+        </w:rPr>
+        <w:t xml:space="preserve">df &lt;-</w:t>
+      </w:r>
+      <w:r>
+        <w:rPr>
+          <w:rStyle w:val="StringTok"/>
+        </w:rPr>
+        <w:t xml:space="preserve"> </w:t>
+      </w:r>
+      <w:r>
+        <w:rPr>
+          <w:rStyle w:val="KeywordTok"/>
+        </w:rPr>
+        <w:t xml:space="preserve">predict</w:t>
+      </w:r>
+      <w:r>
+        <w:rPr>
+          <w:rStyle w:val="NormalTok"/>
+        </w:rPr>
+        <w:t xml:space="preserve">(knn_model, ChemicalManufacturingProcess)</w:t>
+      </w:r>
+      <w:r>
+        <w:br w:type="textWrapping"/>
+      </w:r>
+      <w:r>
+        <w:rPr>
+          <w:rStyle w:val="NormalTok"/>
+        </w:rPr>
+        <w:t xml:space="preserve">df &lt;-</w:t>
+      </w:r>
+      <w:r>
+        <w:rPr>
+          <w:rStyle w:val="StringTok"/>
+        </w:rPr>
+        <w:t xml:space="preserve"> </w:t>
+      </w:r>
+      <w:r>
+        <w:rPr>
+          <w:rStyle w:val="NormalTok"/>
+        </w:rPr>
+        <w:t xml:space="preserve">df </w:t>
+      </w:r>
+      <w:r>
+        <w:rPr>
+          <w:rStyle w:val="OperatorTok"/>
+        </w:rPr>
+        <w:t xml:space="preserve">%&gt;%</w:t>
+      </w:r>
+      <w:r>
+        <w:br w:type="textWrapping"/>
+      </w:r>
+      <w:r>
+        <w:rPr>
+          <w:rStyle w:val="StringTok"/>
+        </w:rPr>
+        <w:t xml:space="preserve">  </w:t>
+      </w:r>
+      <w:r>
+        <w:rPr>
+          <w:rStyle w:val="KeywordTok"/>
+        </w:rPr>
+        <w:t xml:space="preserve">select_at</w:t>
+      </w:r>
+      <w:r>
+        <w:rPr>
+          <w:rStyle w:val="NormalTok"/>
+        </w:rPr>
+        <w:t xml:space="preserve">(</w:t>
+      </w:r>
+      <w:r>
+        <w:rPr>
+          <w:rStyle w:val="KeywordTok"/>
+        </w:rPr>
+        <w:t xml:space="preserve">vars</w:t>
+      </w:r>
+      <w:r>
+        <w:rPr>
+          <w:rStyle w:val="NormalTok"/>
+        </w:rPr>
+        <w:t xml:space="preserve">(</w:t>
+      </w:r>
+      <w:r>
+        <w:rPr>
+          <w:rStyle w:val="OperatorTok"/>
+        </w:rPr>
+        <w:t xml:space="preserve">-</w:t>
+      </w:r>
+      <w:r>
+        <w:rPr>
+          <w:rStyle w:val="KeywordTok"/>
+        </w:rPr>
+        <w:t xml:space="preserve">one_of</w:t>
+      </w:r>
+      <w:r>
+        <w:rPr>
+          <w:rStyle w:val="NormalTok"/>
+        </w:rPr>
+        <w:t xml:space="preserve">(</w:t>
+      </w:r>
+      <w:r>
+        <w:rPr>
+          <w:rStyle w:val="KeywordTok"/>
+        </w:rPr>
+        <w:t xml:space="preserve">nearZeroVar</w:t>
+      </w:r>
+      <w:r>
+        <w:rPr>
+          <w:rStyle w:val="NormalTok"/>
+        </w:rPr>
+        <w:t xml:space="preserve">(., </w:t>
+      </w:r>
+      <w:r>
+        <w:rPr>
+          <w:rStyle w:val="DataTypeTok"/>
+        </w:rPr>
+        <w:t xml:space="preserve">names =</w:t>
+      </w:r>
+      <w:r>
+        <w:rPr>
+          <w:rStyle w:val="NormalTok"/>
+        </w:rPr>
+        <w:t xml:space="preserve"> </w:t>
+      </w:r>
+      <w:r>
+        <w:rPr>
+          <w:rStyle w:val="OtherTok"/>
+        </w:rPr>
+        <w:t xml:space="preserve">TRUE</w:t>
+      </w:r>
+      <w:r>
+        <w:rPr>
+          <w:rStyle w:val="NormalTok"/>
+        </w:rPr>
+        <w:t xml:space="preserve">))))</w:t>
+      </w:r>
+      <w:r>
+        <w:br w:type="textWrapping"/>
+      </w:r>
+      <w:r>
+        <w:rPr>
+          <w:rStyle w:val="NormalTok"/>
+        </w:rPr>
+        <w:t xml:space="preserve">in_train &lt;-</w:t>
+      </w:r>
+      <w:r>
+        <w:rPr>
+          <w:rStyle w:val="StringTok"/>
+        </w:rPr>
+        <w:t xml:space="preserve"> </w:t>
+      </w:r>
+      <w:r>
+        <w:rPr>
+          <w:rStyle w:val="KeywordTok"/>
+        </w:rPr>
+        <w:t xml:space="preserve">createDataPartition</w:t>
+      </w:r>
+      <w:r>
+        <w:rPr>
+          <w:rStyle w:val="NormalTok"/>
+        </w:rPr>
+        <w:t xml:space="preserve">(df</w:t>
+      </w:r>
+      <w:r>
+        <w:rPr>
+          <w:rStyle w:val="OperatorTok"/>
+        </w:rPr>
+        <w:t xml:space="preserve">$</w:t>
+      </w:r>
+      <w:r>
+        <w:rPr>
+          <w:rStyle w:val="NormalTok"/>
+        </w:rPr>
+        <w:t xml:space="preserve">Yield, </w:t>
+      </w:r>
+      <w:r>
+        <w:rPr>
+          <w:rStyle w:val="DataTypeTok"/>
+        </w:rPr>
+        <w:t xml:space="preserve">times =</w:t>
+      </w:r>
+      <w:r>
+        <w:rPr>
+          <w:rStyle w:val="NormalTok"/>
+        </w:rPr>
+        <w:t xml:space="preserve"> </w:t>
+      </w:r>
+      <w:r>
+        <w:rPr>
+          <w:rStyle w:val="DecValTok"/>
+        </w:rPr>
+        <w:t xml:space="preserve">1</w:t>
+      </w:r>
+      <w:r>
+        <w:rPr>
+          <w:rStyle w:val="NormalTok"/>
+        </w:rPr>
+        <w:t xml:space="preserve">, </w:t>
+      </w:r>
+      <w:r>
+        <w:rPr>
+          <w:rStyle w:val="DataTypeTok"/>
+        </w:rPr>
+        <w:t xml:space="preserve">p =</w:t>
+      </w:r>
+      <w:r>
+        <w:rPr>
+          <w:rStyle w:val="NormalTok"/>
+        </w:rPr>
+        <w:t xml:space="preserve"> </w:t>
+      </w:r>
+      <w:r>
+        <w:rPr>
+          <w:rStyle w:val="FloatTok"/>
+        </w:rPr>
+        <w:t xml:space="preserve">0.8</w:t>
+      </w:r>
+      <w:r>
+        <w:rPr>
+          <w:rStyle w:val="NormalTok"/>
+        </w:rPr>
+        <w:t xml:space="preserve">, </w:t>
+      </w:r>
+      <w:r>
+        <w:rPr>
+          <w:rStyle w:val="DataTypeTok"/>
+        </w:rPr>
+        <w:t xml:space="preserve">list =</w:t>
+      </w:r>
+      <w:r>
+        <w:rPr>
+          <w:rStyle w:val="NormalTok"/>
+        </w:rPr>
+        <w:t xml:space="preserve"> </w:t>
+      </w:r>
+      <w:r>
+        <w:rPr>
+          <w:rStyle w:val="OtherTok"/>
+        </w:rPr>
+        <w:t xml:space="preserve">FALSE</w:t>
+      </w:r>
+      <w:r>
+        <w:rPr>
+          <w:rStyle w:val="NormalTok"/>
+        </w:rPr>
+        <w:t xml:space="preserve">)</w:t>
+      </w:r>
+      <w:r>
+        <w:br w:type="textWrapping"/>
+      </w:r>
+      <w:r>
+        <w:br w:type="textWrapping"/>
+      </w:r>
+      <w:r>
+        <w:rPr>
+          <w:rStyle w:val="CommentTok"/>
+        </w:rPr>
+        <w:t xml:space="preserve">#split data in train and test samples</w:t>
+      </w:r>
+      <w:r>
+        <w:br w:type="textWrapping"/>
+      </w:r>
+      <w:r>
+        <w:rPr>
+          <w:rStyle w:val="NormalTok"/>
+        </w:rPr>
+        <w:t xml:space="preserve">train_df &lt;-</w:t>
+      </w:r>
+      <w:r>
+        <w:rPr>
+          <w:rStyle w:val="StringTok"/>
+        </w:rPr>
+        <w:t xml:space="preserve"> </w:t>
+      </w:r>
+      <w:r>
+        <w:rPr>
+          <w:rStyle w:val="NormalTok"/>
+        </w:rPr>
+        <w:t xml:space="preserve">df[in_train, ]</w:t>
+      </w:r>
+      <w:r>
+        <w:br w:type="textWrapping"/>
+      </w:r>
+      <w:r>
+        <w:rPr>
+          <w:rStyle w:val="NormalTok"/>
+        </w:rPr>
+        <w:t xml:space="preserve">test_df &lt;-</w:t>
+      </w:r>
+      <w:r>
+        <w:rPr>
+          <w:rStyle w:val="StringTok"/>
+        </w:rPr>
+        <w:t xml:space="preserve"> </w:t>
+      </w:r>
+      <w:r>
+        <w:rPr>
+          <w:rStyle w:val="NormalTok"/>
+        </w:rPr>
+        <w:t xml:space="preserve">df[</w:t>
+      </w:r>
+      <w:r>
+        <w:rPr>
+          <w:rStyle w:val="OperatorTok"/>
+        </w:rPr>
+        <w:t xml:space="preserve">-</w:t>
+      </w:r>
+      <w:r>
+        <w:rPr>
+          <w:rStyle w:val="NormalTok"/>
+        </w:rPr>
+        <w:t xml:space="preserve">in_train, ]</w:t>
+      </w:r>
+    </w:p>
+    <w:p>
+      <w:pPr>
+        <w:pStyle w:val="FirstParagraph"/>
+      </w:pPr>
+      <w:r>
+        <w:t xml:space="preserve">I’ll use multiple tree-based models</w:t>
+      </w:r>
+    </w:p>
+    <w:p>
+      <w:pPr>
+        <w:pStyle w:val="Heading3"/>
+      </w:pPr>
+      <w:bookmarkStart w:id="44" w:name="bagged-model"/>
+      <w:bookmarkEnd w:id="44"/>
+      <w:r>
+        <w:t xml:space="preserve">Bagged Model</w:t>
+      </w:r>
+    </w:p>
+    <w:p>
+      <w:pPr>
+        <w:pStyle w:val="SourceCode"/>
+      </w:pPr>
+      <w:r>
+        <w:rPr>
+          <w:rStyle w:val="KeywordTok"/>
+        </w:rPr>
+        <w:t xml:space="preserve">set.seed</w:t>
+      </w:r>
+      <w:r>
+        <w:rPr>
+          <w:rStyle w:val="NormalTok"/>
+        </w:rPr>
+        <w:t xml:space="preserve">(</w:t>
+      </w:r>
+      <w:r>
+        <w:rPr>
+          <w:rStyle w:val="DecValTok"/>
+        </w:rPr>
+        <w:t xml:space="preserve">42</w:t>
+      </w:r>
+      <w:r>
+        <w:rPr>
+          <w:rStyle w:val="NormalTok"/>
+        </w:rPr>
+        <w:t xml:space="preserve">)</w:t>
+      </w:r>
+      <w:r>
+        <w:br w:type="textWrapping"/>
+      </w:r>
+      <w:r>
+        <w:rPr>
+          <w:rStyle w:val="NormalTok"/>
+        </w:rPr>
+        <w:t xml:space="preserve">bag_setup =</w:t>
+      </w:r>
+      <w:r>
+        <w:rPr>
+          <w:rStyle w:val="StringTok"/>
+        </w:rPr>
+        <w:t xml:space="preserve"> </w:t>
+      </w:r>
+      <w:r>
+        <w:rPr>
+          <w:rStyle w:val="KeywordTok"/>
+        </w:rPr>
+        <w:t xml:space="preserve">bagControl</w:t>
+      </w:r>
+      <w:r>
+        <w:rPr>
+          <w:rStyle w:val="NormalTok"/>
+        </w:rPr>
+        <w:t xml:space="preserve">(</w:t>
+      </w:r>
+      <w:r>
+        <w:rPr>
+          <w:rStyle w:val="DataTypeTok"/>
+        </w:rPr>
+        <w:t xml:space="preserve">fit =</w:t>
+      </w:r>
+      <w:r>
+        <w:rPr>
+          <w:rStyle w:val="NormalTok"/>
+        </w:rPr>
+        <w:t xml:space="preserve"> ctreeBag</w:t>
+      </w:r>
+      <w:r>
+        <w:rPr>
+          <w:rStyle w:val="OperatorTok"/>
+        </w:rPr>
+        <w:t xml:space="preserve">$</w:t>
+      </w:r>
+      <w:r>
+        <w:rPr>
+          <w:rStyle w:val="NormalTok"/>
+        </w:rPr>
+        <w:t xml:space="preserve">fit, </w:t>
+      </w:r>
+      <w:r>
+        <w:rPr>
+          <w:rStyle w:val="DataTypeTok"/>
+        </w:rPr>
+        <w:t xml:space="preserve">predict =</w:t>
+      </w:r>
+      <w:r>
+        <w:rPr>
+          <w:rStyle w:val="NormalTok"/>
+        </w:rPr>
+        <w:t xml:space="preserve"> ctreeBag</w:t>
+      </w:r>
+      <w:r>
+        <w:rPr>
+          <w:rStyle w:val="OperatorTok"/>
+        </w:rPr>
+        <w:t xml:space="preserve">$</w:t>
+      </w:r>
+      <w:r>
+        <w:rPr>
+          <w:rStyle w:val="NormalTok"/>
+        </w:rPr>
+        <w:t xml:space="preserve">pred, </w:t>
+      </w:r>
+      <w:r>
+        <w:rPr>
+          <w:rStyle w:val="DataTypeTok"/>
+        </w:rPr>
+        <w:t xml:space="preserve">aggregate =</w:t>
+      </w:r>
+      <w:r>
+        <w:rPr>
+          <w:rStyle w:val="NormalTok"/>
+        </w:rPr>
+        <w:t xml:space="preserve"> ctreeBag</w:t>
+      </w:r>
+      <w:r>
+        <w:rPr>
+          <w:rStyle w:val="OperatorTok"/>
+        </w:rPr>
+        <w:t xml:space="preserve">$</w:t>
+      </w:r>
+      <w:r>
+        <w:rPr>
+          <w:rStyle w:val="NormalTok"/>
+        </w:rPr>
+        <w:t xml:space="preserve">aggregate)</w:t>
+      </w:r>
+      <w:r>
+        <w:br w:type="textWrapping"/>
+      </w:r>
+      <w:r>
+        <w:rPr>
+          <w:rStyle w:val="NormalTok"/>
+        </w:rPr>
+        <w:t xml:space="preserve">bag_model_fit &lt;-</w:t>
+      </w:r>
+      <w:r>
+        <w:rPr>
+          <w:rStyle w:val="StringTok"/>
+        </w:rPr>
+        <w:t xml:space="preserve"> </w:t>
+      </w:r>
+      <w:r>
+        <w:rPr>
+          <w:rStyle w:val="KeywordTok"/>
+        </w:rPr>
+        <w:t xml:space="preserve">train</w:t>
+      </w:r>
+      <w:r>
+        <w:rPr>
+          <w:rStyle w:val="NormalTok"/>
+        </w:rPr>
+        <w:t xml:space="preserve">(Yield </w:t>
+      </w:r>
+      <w:r>
+        <w:rPr>
+          <w:rStyle w:val="OperatorTok"/>
+        </w:rPr>
+        <w:t xml:space="preserve">~</w:t>
+      </w:r>
+      <w:r>
+        <w:rPr>
+          <w:rStyle w:val="StringTok"/>
+        </w:rPr>
+        <w:t xml:space="preserve"> </w:t>
+      </w:r>
+      <w:r>
+        <w:rPr>
+          <w:rStyle w:val="NormalTok"/>
+        </w:rPr>
+        <w:t xml:space="preserve">., </w:t>
+      </w:r>
+      <w:r>
+        <w:rPr>
+          <w:rStyle w:val="DataTypeTok"/>
+        </w:rPr>
+        <w:t xml:space="preserve">data =</w:t>
+      </w:r>
+      <w:r>
+        <w:rPr>
+          <w:rStyle w:val="NormalTok"/>
+        </w:rPr>
+        <w:t xml:space="preserve"> train_df, </w:t>
+      </w:r>
+      <w:r>
+        <w:rPr>
+          <w:rStyle w:val="DataTypeTok"/>
+        </w:rPr>
+        <w:t xml:space="preserve">method=</w:t>
+      </w:r>
+      <w:r>
+        <w:rPr>
+          <w:rStyle w:val="StringTok"/>
+        </w:rPr>
+        <w:t xml:space="preserve">"bag"</w:t>
+      </w:r>
+      <w:r>
+        <w:rPr>
+          <w:rStyle w:val="NormalTok"/>
+        </w:rPr>
+        <w:t xml:space="preserve">, </w:t>
+      </w:r>
+      <w:r>
+        <w:rPr>
+          <w:rStyle w:val="DataTypeTok"/>
+        </w:rPr>
+        <w:t xml:space="preserve">bagControl =</w:t>
+      </w:r>
+      <w:r>
+        <w:rPr>
+          <w:rStyle w:val="NormalTok"/>
+        </w:rPr>
+        <w:t xml:space="preserve"> bag_setup,</w:t>
+      </w:r>
+      <w:r>
+        <w:br w:type="textWrapping"/>
+      </w:r>
+      <w:r>
+        <w:rPr>
+          <w:rStyle w:val="NormalTok"/>
+        </w:rPr>
+        <w:t xml:space="preserve">                   </w:t>
+      </w:r>
+      <w:r>
+        <w:rPr>
+          <w:rStyle w:val="DataTypeTok"/>
+        </w:rPr>
+        <w:t xml:space="preserve">center =</w:t>
+      </w:r>
+      <w:r>
+        <w:rPr>
+          <w:rStyle w:val="NormalTok"/>
+        </w:rPr>
+        <w:t xml:space="preserve"> </w:t>
+      </w:r>
+      <w:r>
+        <w:rPr>
+          <w:rStyle w:val="OtherTok"/>
+        </w:rPr>
+        <w:t xml:space="preserve">TRUE</w:t>
+      </w:r>
+      <w:r>
+        <w:rPr>
+          <w:rStyle w:val="NormalTok"/>
+        </w:rPr>
+        <w:t xml:space="preserve">,</w:t>
+      </w:r>
+      <w:r>
+        <w:br w:type="textWrapping"/>
+      </w:r>
+      <w:r>
+        <w:rPr>
+          <w:rStyle w:val="NormalTok"/>
+        </w:rPr>
+        <w:t xml:space="preserve">                   </w:t>
+      </w:r>
+      <w:r>
+        <w:rPr>
+          <w:rStyle w:val="DataTypeTok"/>
+        </w:rPr>
+        <w:t xml:space="preserve">scale =</w:t>
+      </w:r>
+      <w:r>
+        <w:rPr>
+          <w:rStyle w:val="NormalTok"/>
+        </w:rPr>
+        <w:t xml:space="preserve"> </w:t>
+      </w:r>
+      <w:r>
+        <w:rPr>
+          <w:rStyle w:val="OtherTok"/>
+        </w:rPr>
+        <w:t xml:space="preserve">TRUE</w:t>
+      </w:r>
+      <w:r>
+        <w:rPr>
+          <w:rStyle w:val="NormalTok"/>
+        </w:rPr>
+        <w:t xml:space="preserve">,</w:t>
+      </w:r>
+      <w:r>
+        <w:br w:type="textWrapping"/>
+      </w:r>
+      <w:r>
+        <w:rPr>
+          <w:rStyle w:val="NormalTok"/>
+        </w:rPr>
+        <w:t xml:space="preserve">                   </w:t>
+      </w:r>
+      <w:r>
+        <w:rPr>
+          <w:rStyle w:val="DataTypeTok"/>
+        </w:rPr>
+        <w:t xml:space="preserve">trControl =</w:t>
+      </w:r>
+      <w:r>
+        <w:rPr>
+          <w:rStyle w:val="NormalTok"/>
+        </w:rPr>
+        <w:t xml:space="preserve"> </w:t>
+      </w:r>
+      <w:r>
+        <w:rPr>
+          <w:rStyle w:val="KeywordTok"/>
+        </w:rPr>
+        <w:t xml:space="preserve">trainControl</w:t>
+      </w:r>
+      <w:r>
+        <w:rPr>
+          <w:rStyle w:val="NormalTok"/>
+        </w:rPr>
+        <w:t xml:space="preserve">(</w:t>
+      </w:r>
+      <w:r>
+        <w:rPr>
+          <w:rStyle w:val="StringTok"/>
+        </w:rPr>
+        <w:t xml:space="preserve">"cv"</w:t>
+      </w:r>
+      <w:r>
+        <w:rPr>
+          <w:rStyle w:val="NormalTok"/>
+        </w:rPr>
+        <w:t xml:space="preserve">, </w:t>
+      </w:r>
+      <w:r>
+        <w:rPr>
+          <w:rStyle w:val="DataTypeTok"/>
+        </w:rPr>
+        <w:t xml:space="preserve">number =</w:t>
+      </w:r>
+      <w:r>
+        <w:rPr>
+          <w:rStyle w:val="NormalTok"/>
+        </w:rPr>
+        <w:t xml:space="preserve"> </w:t>
+      </w:r>
+      <w:r>
+        <w:rPr>
+          <w:rStyle w:val="DecValTok"/>
+        </w:rPr>
+        <w:t xml:space="preserve">10</w:t>
+      </w:r>
+      <w:r>
+        <w:rPr>
+          <w:rStyle w:val="NormalTok"/>
+        </w:rPr>
+        <w:t xml:space="preserve">),</w:t>
+      </w:r>
+      <w:r>
+        <w:rPr>
+          <w:rStyle w:val="DataTypeTok"/>
+        </w:rPr>
+        <w:t xml:space="preserve">importance =</w:t>
+      </w:r>
+      <w:r>
+        <w:rPr>
+          <w:rStyle w:val="NormalTok"/>
+        </w:rPr>
+        <w:t xml:space="preserve"> </w:t>
+      </w:r>
+      <w:r>
+        <w:rPr>
+          <w:rStyle w:val="StringTok"/>
+        </w:rPr>
+        <w:t xml:space="preserve">"permutation"</w:t>
+      </w:r>
+      <w:r>
+        <w:rPr>
+          <w:rStyle w:val="NormalTok"/>
+        </w:rPr>
+        <w:t xml:space="preserve">,</w:t>
+      </w:r>
+      <w:r>
+        <w:br w:type="textWrapping"/>
+      </w:r>
+      <w:r>
+        <w:rPr>
+          <w:rStyle w:val="NormalTok"/>
+        </w:rPr>
+        <w:t xml:space="preserve">                   </w:t>
+      </w:r>
+      <w:r>
+        <w:rPr>
+          <w:rStyle w:val="DataTypeTok"/>
+        </w:rPr>
+        <w:t xml:space="preserve">tuneLength =</w:t>
+      </w:r>
+      <w:r>
+        <w:rPr>
+          <w:rStyle w:val="NormalTok"/>
+        </w:rPr>
+        <w:t xml:space="preserve"> </w:t>
+      </w:r>
+      <w:r>
+        <w:rPr>
+          <w:rStyle w:val="DecValTok"/>
+        </w:rPr>
+        <w:t xml:space="preserve">25</w:t>
+      </w:r>
+      <w:r>
+        <w:rPr>
+          <w:rStyle w:val="NormalTok"/>
+        </w:rPr>
+        <w:t xml:space="preserve">)</w:t>
+      </w:r>
+    </w:p>
+    <w:p>
+      <w:pPr>
+        <w:pStyle w:val="SourceCode"/>
+      </w:pPr>
+      <w:r>
+        <w:rPr>
+          <w:rStyle w:val="VerbatimChar"/>
+        </w:rPr>
+        <w:t xml:space="preserve">## Warning: executing %dopar% sequentially: no parallel backend registered</w:t>
+      </w:r>
+    </w:p>
+    <w:p>
+      <w:pPr>
+        <w:pStyle w:val="SourceCode"/>
+      </w:pPr>
+      <w:r>
+        <w:rPr>
+          <w:rStyle w:val="NormalTok"/>
+        </w:rPr>
+        <w:t xml:space="preserve">bag_pred &lt;-</w:t>
+      </w:r>
+      <w:r>
+        <w:rPr>
+          <w:rStyle w:val="StringTok"/>
+        </w:rPr>
+        <w:t xml:space="preserve"> </w:t>
+      </w:r>
+      <w:r>
+        <w:rPr>
+          <w:rStyle w:val="KeywordTok"/>
+        </w:rPr>
+        <w:t xml:space="preserve">predict</w:t>
+      </w:r>
+      <w:r>
+        <w:rPr>
+          <w:rStyle w:val="NormalTok"/>
+        </w:rPr>
+        <w:t xml:space="preserve">(bag_model_fit, test_df)</w:t>
+      </w:r>
+      <w:r>
+        <w:br w:type="textWrapping"/>
+      </w:r>
+      <w:r>
+        <w:rPr>
+          <w:rStyle w:val="NormalTok"/>
+        </w:rPr>
+        <w:t xml:space="preserve">bag_results&lt;-</w:t>
+      </w:r>
+      <w:r>
+        <w:rPr>
+          <w:rStyle w:val="StringTok"/>
+        </w:rPr>
+        <w:t xml:space="preserve"> </w:t>
+      </w:r>
+      <w:r>
+        <w:rPr>
+          <w:rStyle w:val="KeywordTok"/>
+        </w:rPr>
+        <w:t xml:space="preserve">merge</w:t>
+      </w:r>
+      <w:r>
+        <w:rPr>
+          <w:rStyle w:val="NormalTok"/>
+        </w:rPr>
+        <w:t xml:space="preserve">(bag_model_fit</w:t>
+      </w:r>
+      <w:r>
+        <w:rPr>
+          <w:rStyle w:val="OperatorTok"/>
+        </w:rPr>
+        <w:t xml:space="preserve">$</w:t>
+      </w:r>
+      <w:r>
+        <w:rPr>
+          <w:rStyle w:val="NormalTok"/>
+        </w:rPr>
+        <w:t xml:space="preserve">results, bag_model_fit</w:t>
+      </w:r>
+      <w:r>
+        <w:rPr>
+          <w:rStyle w:val="OperatorTok"/>
+        </w:rPr>
+        <w:t xml:space="preserve">$</w:t>
+      </w:r>
+      <w:r>
+        <w:rPr>
+          <w:rStyle w:val="NormalTok"/>
+        </w:rPr>
+        <w:t xml:space="preserve">bestTune)</w:t>
+      </w:r>
+      <w:r>
+        <w:br w:type="textWrapping"/>
+      </w:r>
+      <w:r>
+        <w:rPr>
+          <w:rStyle w:val="NormalTok"/>
+        </w:rPr>
+        <w:t xml:space="preserve">bag_model_fit</w:t>
+      </w:r>
+    </w:p>
+    <w:p>
+      <w:pPr>
+        <w:pStyle w:val="SourceCode"/>
+      </w:pPr>
+      <w:r>
+        <w:rPr>
+          <w:rStyle w:val="VerbatimChar"/>
+        </w:rPr>
+        <w:t xml:space="preserve">## Bagged Model </w:t>
+      </w:r>
+      <w:r>
+        <w:br w:type="textWrapping"/>
+      </w:r>
+      <w:r>
+        <w:rPr>
+          <w:rStyle w:val="VerbatimChar"/>
+        </w:rPr>
+        <w:t xml:space="preserve">## </w:t>
+      </w:r>
+      <w:r>
+        <w:br w:type="textWrapping"/>
+      </w:r>
+      <w:r>
+        <w:rPr>
+          <w:rStyle w:val="VerbatimChar"/>
+        </w:rPr>
+        <w:t xml:space="preserve">## 144 samples</w:t>
+      </w:r>
+      <w:r>
+        <w:br w:type="textWrapping"/>
+      </w:r>
+      <w:r>
+        <w:rPr>
+          <w:rStyle w:val="VerbatimChar"/>
+        </w:rPr>
+        <w:t xml:space="preserve">##  56 predictor</w:t>
+      </w:r>
+      <w:r>
+        <w:br w:type="textWrapping"/>
+      </w:r>
+      <w:r>
+        <w:rPr>
+          <w:rStyle w:val="VerbatimChar"/>
+        </w:rPr>
+        <w:t xml:space="preserve">## </w:t>
+      </w:r>
+      <w:r>
+        <w:br w:type="textWrapping"/>
+      </w:r>
+      <w:r>
+        <w:rPr>
+          <w:rStyle w:val="VerbatimChar"/>
+        </w:rPr>
+        <w:t xml:space="preserve">## No pre-processing</w:t>
+      </w:r>
+      <w:r>
+        <w:br w:type="textWrapping"/>
+      </w:r>
+      <w:r>
+        <w:rPr>
+          <w:rStyle w:val="VerbatimChar"/>
+        </w:rPr>
+        <w:t xml:space="preserve">## Resampling: Cross-Validated (10 fold) </w:t>
+      </w:r>
+      <w:r>
+        <w:br w:type="textWrapping"/>
+      </w:r>
+      <w:r>
+        <w:rPr>
+          <w:rStyle w:val="VerbatimChar"/>
+        </w:rPr>
+        <w:t xml:space="preserve">## Summary of sample sizes: 130, 129, 130, 130, 130, 131, ... </w:t>
+      </w:r>
+      <w:r>
+        <w:br w:type="textWrapping"/>
+      </w:r>
+      <w:r>
+        <w:rPr>
+          <w:rStyle w:val="VerbatimChar"/>
+        </w:rPr>
+        <w:t xml:space="preserve">## Resampling results:</w:t>
+      </w:r>
+      <w:r>
+        <w:br w:type="textWrapping"/>
+      </w:r>
+      <w:r>
+        <w:rPr>
+          <w:rStyle w:val="VerbatimChar"/>
+        </w:rPr>
+        <w:t xml:space="preserve">## </w:t>
+      </w:r>
+      <w:r>
+        <w:br w:type="textWrapping"/>
+      </w:r>
+      <w:r>
+        <w:rPr>
+          <w:rStyle w:val="VerbatimChar"/>
+        </w:rPr>
+        <w:t xml:space="preserve">##   RMSE       Rsquared   MAE      </w:t>
+      </w:r>
+      <w:r>
+        <w:br w:type="textWrapping"/>
+      </w:r>
+      <w:r>
+        <w:rPr>
+          <w:rStyle w:val="VerbatimChar"/>
+        </w:rPr>
+        <w:t xml:space="preserve">##   0.6982059  0.5355203  0.5677121</w:t>
+      </w:r>
+      <w:r>
+        <w:br w:type="textWrapping"/>
+      </w:r>
+      <w:r>
+        <w:rPr>
+          <w:rStyle w:val="VerbatimChar"/>
+        </w:rPr>
+        <w:t xml:space="preserve">## </w:t>
+      </w:r>
+      <w:r>
+        <w:br w:type="textWrapping"/>
+      </w:r>
+      <w:r>
+        <w:rPr>
+          <w:rStyle w:val="VerbatimChar"/>
+        </w:rPr>
+        <w:t xml:space="preserve">## Tuning parameter 'vars' was held constant at a value of 56</w:t>
+      </w:r>
+    </w:p>
+    <w:p>
+      <w:pPr>
+        <w:pStyle w:val="Heading3"/>
+      </w:pPr>
+      <w:bookmarkStart w:id="45" w:name="random-forest"/>
+      <w:bookmarkEnd w:id="45"/>
+      <w:r>
+        <w:t xml:space="preserve">Random Forest</w:t>
+      </w:r>
+    </w:p>
+    <w:p>
+      <w:pPr>
+        <w:pStyle w:val="SourceCode"/>
+      </w:pPr>
+      <w:r>
+        <w:rPr>
+          <w:rStyle w:val="KeywordTok"/>
+        </w:rPr>
+        <w:t xml:space="preserve">set.seed</w:t>
+      </w:r>
+      <w:r>
+        <w:rPr>
+          <w:rStyle w:val="NormalTok"/>
+        </w:rPr>
+        <w:t xml:space="preserve">(</w:t>
+      </w:r>
+      <w:r>
+        <w:rPr>
+          <w:rStyle w:val="DecValTok"/>
+        </w:rPr>
+        <w:t xml:space="preserve">42</w:t>
+      </w:r>
+      <w:r>
+        <w:rPr>
+          <w:rStyle w:val="NormalTok"/>
+        </w:rPr>
+        <w:t xml:space="preserve">)</w:t>
+      </w:r>
+      <w:r>
+        <w:br w:type="textWrapping"/>
+      </w:r>
+      <w:r>
+        <w:rPr>
+          <w:rStyle w:val="NormalTok"/>
+        </w:rPr>
+        <w:t xml:space="preserve">rf_model_fit &lt;-</w:t>
+      </w:r>
+      <w:r>
+        <w:rPr>
+          <w:rStyle w:val="StringTok"/>
+        </w:rPr>
+        <w:t xml:space="preserve"> </w:t>
+      </w:r>
+      <w:r>
+        <w:rPr>
+          <w:rStyle w:val="KeywordTok"/>
+        </w:rPr>
+        <w:t xml:space="preserve">train</w:t>
+      </w:r>
+      <w:r>
+        <w:rPr>
+          <w:rStyle w:val="NormalTok"/>
+        </w:rPr>
+        <w:t xml:space="preserve">(Yield </w:t>
+      </w:r>
+      <w:r>
+        <w:rPr>
+          <w:rStyle w:val="OperatorTok"/>
+        </w:rPr>
+        <w:t xml:space="preserve">~</w:t>
+      </w:r>
+      <w:r>
+        <w:rPr>
+          <w:rStyle w:val="StringTok"/>
+        </w:rPr>
+        <w:t xml:space="preserve"> </w:t>
+      </w:r>
+      <w:r>
+        <w:rPr>
+          <w:rStyle w:val="NormalTok"/>
+        </w:rPr>
+        <w:t xml:space="preserve">., </w:t>
+      </w:r>
+      <w:r>
+        <w:rPr>
+          <w:rStyle w:val="DataTypeTok"/>
+        </w:rPr>
+        <w:t xml:space="preserve">data =</w:t>
+      </w:r>
+      <w:r>
+        <w:rPr>
+          <w:rStyle w:val="NormalTok"/>
+        </w:rPr>
+        <w:t xml:space="preserve"> train_df, </w:t>
+      </w:r>
+      <w:r>
+        <w:rPr>
+          <w:rStyle w:val="DataTypeTok"/>
+        </w:rPr>
+        <w:t xml:space="preserve">method =</w:t>
+      </w:r>
+      <w:r>
+        <w:rPr>
+          <w:rStyle w:val="NormalTok"/>
+        </w:rPr>
+        <w:t xml:space="preserve"> </w:t>
+      </w:r>
+      <w:r>
+        <w:rPr>
+          <w:rStyle w:val="StringTok"/>
+        </w:rPr>
+        <w:t xml:space="preserve">"ranger"</w:t>
+      </w:r>
+      <w:r>
+        <w:rPr>
+          <w:rStyle w:val="NormalTok"/>
+        </w:rPr>
+        <w:t xml:space="preserve">, </w:t>
+      </w:r>
+      <w:r>
+        <w:br w:type="textWrapping"/>
+      </w:r>
+      <w:r>
+        <w:rPr>
+          <w:rStyle w:val="NormalTok"/>
+        </w:rPr>
+        <w:t xml:space="preserve">                  </w:t>
+      </w:r>
+      <w:r>
+        <w:rPr>
+          <w:rStyle w:val="DataTypeTok"/>
+        </w:rPr>
+        <w:t xml:space="preserve">scale =</w:t>
+      </w:r>
+      <w:r>
+        <w:rPr>
+          <w:rStyle w:val="NormalTok"/>
+        </w:rPr>
+        <w:t xml:space="preserve"> </w:t>
+      </w:r>
+      <w:r>
+        <w:rPr>
+          <w:rStyle w:val="OtherTok"/>
+        </w:rPr>
+        <w:t xml:space="preserve">TRUE</w:t>
+      </w:r>
+      <w:r>
+        <w:rPr>
+          <w:rStyle w:val="NormalTok"/>
+        </w:rPr>
+        <w:t xml:space="preserve">,</w:t>
+      </w:r>
+      <w:r>
+        <w:br w:type="textWrapping"/>
+      </w:r>
+      <w:r>
+        <w:rPr>
+          <w:rStyle w:val="NormalTok"/>
+        </w:rPr>
+        <w:t xml:space="preserve">                  </w:t>
+      </w:r>
+      <w:r>
+        <w:rPr>
+          <w:rStyle w:val="DataTypeTok"/>
+        </w:rPr>
+        <w:t xml:space="preserve">trControl =</w:t>
+      </w:r>
+      <w:r>
+        <w:rPr>
+          <w:rStyle w:val="NormalTok"/>
+        </w:rPr>
+        <w:t xml:space="preserve"> </w:t>
+      </w:r>
+      <w:r>
+        <w:rPr>
+          <w:rStyle w:val="KeywordTok"/>
+        </w:rPr>
+        <w:t xml:space="preserve">trainControl</w:t>
+      </w:r>
+      <w:r>
+        <w:rPr>
+          <w:rStyle w:val="NormalTok"/>
+        </w:rPr>
+        <w:t xml:space="preserve">(</w:t>
+      </w:r>
+      <w:r>
+        <w:rPr>
+          <w:rStyle w:val="StringTok"/>
+        </w:rPr>
+        <w:t xml:space="preserve">"cv"</w:t>
+      </w:r>
+      <w:r>
+        <w:rPr>
+          <w:rStyle w:val="NormalTok"/>
+        </w:rPr>
+        <w:t xml:space="preserve">, </w:t>
+      </w:r>
+      <w:r>
+        <w:rPr>
+          <w:rStyle w:val="DataTypeTok"/>
+        </w:rPr>
+        <w:t xml:space="preserve">number =</w:t>
+      </w:r>
+      <w:r>
+        <w:rPr>
+          <w:rStyle w:val="NormalTok"/>
+        </w:rPr>
+        <w:t xml:space="preserve"> </w:t>
+      </w:r>
+      <w:r>
+        <w:rPr>
+          <w:rStyle w:val="DecValTok"/>
+        </w:rPr>
+        <w:t xml:space="preserve">10</w:t>
+      </w:r>
+      <w:r>
+        <w:rPr>
+          <w:rStyle w:val="NormalTok"/>
+        </w:rPr>
+        <w:t xml:space="preserve">),</w:t>
+      </w:r>
+      <w:r>
+        <w:rPr>
+          <w:rStyle w:val="DataTypeTok"/>
+        </w:rPr>
+        <w:t xml:space="preserve">importance =</w:t>
+      </w:r>
+      <w:r>
+        <w:rPr>
+          <w:rStyle w:val="NormalTok"/>
+        </w:rPr>
+        <w:t xml:space="preserve"> </w:t>
+      </w:r>
+      <w:r>
+        <w:rPr>
+          <w:rStyle w:val="StringTok"/>
+        </w:rPr>
+        <w:t xml:space="preserve">"permutation"</w:t>
+      </w:r>
+      <w:r>
+        <w:rPr>
+          <w:rStyle w:val="NormalTok"/>
+        </w:rPr>
+        <w:t xml:space="preserve">,</w:t>
+      </w:r>
+      <w:r>
+        <w:br w:type="textWrapping"/>
+      </w:r>
+      <w:r>
+        <w:rPr>
+          <w:rStyle w:val="NormalTok"/>
+        </w:rPr>
+        <w:t xml:space="preserve">                  </w:t>
+      </w:r>
+      <w:r>
+        <w:rPr>
+          <w:rStyle w:val="DataTypeTok"/>
+        </w:rPr>
+        <w:t xml:space="preserve">tuneLength =</w:t>
+      </w:r>
+      <w:r>
+        <w:rPr>
+          <w:rStyle w:val="NormalTok"/>
+        </w:rPr>
+        <w:t xml:space="preserve"> </w:t>
+      </w:r>
+      <w:r>
+        <w:rPr>
+          <w:rStyle w:val="DecValTok"/>
+        </w:rPr>
+        <w:t xml:space="preserve">25</w:t>
+      </w:r>
+      <w:r>
+        <w:rPr>
+          <w:rStyle w:val="NormalTok"/>
+        </w:rPr>
+        <w:t xml:space="preserve">)</w:t>
+      </w:r>
+      <w:r>
+        <w:br w:type="textWrapping"/>
+      </w:r>
+      <w:r>
+        <w:rPr>
+          <w:rStyle w:val="NormalTok"/>
+        </w:rPr>
+        <w:t xml:space="preserve">rf_pred &lt;-</w:t>
+      </w:r>
+      <w:r>
+        <w:rPr>
+          <w:rStyle w:val="StringTok"/>
+        </w:rPr>
+        <w:t xml:space="preserve"> </w:t>
+      </w:r>
+      <w:r>
+        <w:rPr>
+          <w:rStyle w:val="KeywordTok"/>
+        </w:rPr>
+        <w:t xml:space="preserve">predict</w:t>
+      </w:r>
+      <w:r>
+        <w:rPr>
+          <w:rStyle w:val="NormalTok"/>
+        </w:rPr>
+        <w:t xml:space="preserve">(rf_model_fit, test_df)</w:t>
+      </w:r>
+      <w:r>
+        <w:br w:type="textWrapping"/>
+      </w:r>
+      <w:r>
+        <w:rPr>
+          <w:rStyle w:val="NormalTok"/>
+        </w:rPr>
+        <w:t xml:space="preserve">rf_results&lt;-</w:t>
+      </w:r>
+      <w:r>
+        <w:rPr>
+          <w:rStyle w:val="StringTok"/>
+        </w:rPr>
+        <w:t xml:space="preserve"> </w:t>
+      </w:r>
+      <w:r>
+        <w:rPr>
+          <w:rStyle w:val="KeywordTok"/>
+        </w:rPr>
+        <w:t xml:space="preserve">merge</w:t>
+      </w:r>
+      <w:r>
+        <w:rPr>
+          <w:rStyle w:val="NormalTok"/>
+        </w:rPr>
+        <w:t xml:space="preserve">(rf_model_fit</w:t>
+      </w:r>
+      <w:r>
+        <w:rPr>
+          <w:rStyle w:val="OperatorTok"/>
+        </w:rPr>
+        <w:t xml:space="preserve">$</w:t>
+      </w:r>
+      <w:r>
+        <w:rPr>
+          <w:rStyle w:val="NormalTok"/>
+        </w:rPr>
+        <w:t xml:space="preserve">results, rf_model_fit</w:t>
+      </w:r>
+      <w:r>
+        <w:rPr>
+          <w:rStyle w:val="OperatorTok"/>
+        </w:rPr>
+        <w:t xml:space="preserve">$</w:t>
+      </w:r>
+      <w:r>
+        <w:rPr>
+          <w:rStyle w:val="NormalTok"/>
+        </w:rPr>
+        <w:t xml:space="preserve">bestTune)</w:t>
+      </w:r>
+      <w:r>
+        <w:br w:type="textWrapping"/>
+      </w:r>
+      <w:r>
+        <w:rPr>
+          <w:rStyle w:val="NormalTok"/>
+        </w:rPr>
+        <w:t xml:space="preserve">rf_model_fit</w:t>
+      </w:r>
+    </w:p>
+    <w:p>
+      <w:pPr>
+        <w:pStyle w:val="SourceCode"/>
+      </w:pPr>
+      <w:r>
+        <w:rPr>
+          <w:rStyle w:val="VerbatimChar"/>
+        </w:rPr>
+        <w:t xml:space="preserve">## Random Forest </w:t>
+      </w:r>
+      <w:r>
+        <w:br w:type="textWrapping"/>
+      </w:r>
+      <w:r>
+        <w:rPr>
+          <w:rStyle w:val="VerbatimChar"/>
+        </w:rPr>
+        <w:t xml:space="preserve">## </w:t>
+      </w:r>
+      <w:r>
+        <w:br w:type="textWrapping"/>
+      </w:r>
+      <w:r>
+        <w:rPr>
+          <w:rStyle w:val="VerbatimChar"/>
+        </w:rPr>
+        <w:t xml:space="preserve">## 144 samples</w:t>
+      </w:r>
+      <w:r>
+        <w:br w:type="textWrapping"/>
+      </w:r>
+      <w:r>
+        <w:rPr>
+          <w:rStyle w:val="VerbatimChar"/>
+        </w:rPr>
+        <w:t xml:space="preserve">##  56 predictor</w:t>
+      </w:r>
+      <w:r>
+        <w:br w:type="textWrapping"/>
+      </w:r>
+      <w:r>
+        <w:rPr>
+          <w:rStyle w:val="VerbatimChar"/>
+        </w:rPr>
+        <w:t xml:space="preserve">## </w:t>
+      </w:r>
+      <w:r>
+        <w:br w:type="textWrapping"/>
+      </w:r>
+      <w:r>
+        <w:rPr>
+          <w:rStyle w:val="VerbatimChar"/>
+        </w:rPr>
+        <w:t xml:space="preserve">## No pre-processing</w:t>
+      </w:r>
+      <w:r>
+        <w:br w:type="textWrapping"/>
+      </w:r>
+      <w:r>
+        <w:rPr>
+          <w:rStyle w:val="VerbatimChar"/>
+        </w:rPr>
+        <w:t xml:space="preserve">## Resampling: Cross-Validated (10 fold) </w:t>
+      </w:r>
+      <w:r>
+        <w:br w:type="textWrapping"/>
+      </w:r>
+      <w:r>
+        <w:rPr>
+          <w:rStyle w:val="VerbatimChar"/>
+        </w:rPr>
+        <w:t xml:space="preserve">## Summary of sample sizes: 130, 129, 130, 130, 130, 131, ... </w:t>
+      </w:r>
+      <w:r>
+        <w:br w:type="textWrapping"/>
+      </w:r>
+      <w:r>
+        <w:rPr>
+          <w:rStyle w:val="VerbatimChar"/>
+        </w:rPr>
+        <w:t xml:space="preserve">## Resampling results across tuning parameters:</w:t>
+      </w:r>
+      <w:r>
+        <w:br w:type="textWrapping"/>
+      </w:r>
+      <w:r>
+        <w:rPr>
+          <w:rStyle w:val="VerbatimChar"/>
+        </w:rPr>
+        <w:t xml:space="preserve">## </w:t>
+      </w:r>
+      <w:r>
+        <w:br w:type="textWrapping"/>
+      </w:r>
+      <w:r>
+        <w:rPr>
+          <w:rStyle w:val="VerbatimChar"/>
+        </w:rPr>
+        <w:t xml:space="preserve">##   mtry  splitrule   RMSE       Rsquared   MAE      </w:t>
+      </w:r>
+      <w:r>
+        <w:br w:type="textWrapping"/>
+      </w:r>
+      <w:r>
+        <w:rPr>
+          <w:rStyle w:val="VerbatimChar"/>
+        </w:rPr>
+        <w:t xml:space="preserve">##    2    variance    0.6596347  0.6730199  0.5461635</w:t>
+      </w:r>
+      <w:r>
+        <w:br w:type="textWrapping"/>
+      </w:r>
+      <w:r>
+        <w:rPr>
+          <w:rStyle w:val="VerbatimChar"/>
+        </w:rPr>
+        <w:t xml:space="preserve">##    2    extratrees  0.7069935  0.6445118  0.5784647</w:t>
+      </w:r>
+      <w:r>
+        <w:br w:type="textWrapping"/>
+      </w:r>
+      <w:r>
+        <w:rPr>
+          <w:rStyle w:val="VerbatimChar"/>
+        </w:rPr>
+        <w:t xml:space="preserve">##    4    variance    0.6221818  0.6890184  0.5145952</w:t>
+      </w:r>
+      <w:r>
+        <w:br w:type="textWrapping"/>
+      </w:r>
+      <w:r>
+        <w:rPr>
+          <w:rStyle w:val="VerbatimChar"/>
+        </w:rPr>
+        <w:t xml:space="preserve">##    4    extratrees  0.6623573  0.6782966  0.5476618</w:t>
+      </w:r>
+      <w:r>
+        <w:br w:type="textWrapping"/>
+      </w:r>
+      <w:r>
+        <w:rPr>
+          <w:rStyle w:val="VerbatimChar"/>
+        </w:rPr>
+        <w:t xml:space="preserve">##    6    variance    0.6069993  0.7089790  0.5021309</w:t>
+      </w:r>
+      <w:r>
+        <w:br w:type="textWrapping"/>
+      </w:r>
+      <w:r>
+        <w:rPr>
+          <w:rStyle w:val="VerbatimChar"/>
+        </w:rPr>
+        <w:t xml:space="preserve">##    6    extratrees  0.6439441  0.6913187  0.5332596</w:t>
+      </w:r>
+      <w:r>
+        <w:br w:type="textWrapping"/>
+      </w:r>
+      <w:r>
+        <w:rPr>
+          <w:rStyle w:val="VerbatimChar"/>
+        </w:rPr>
+        <w:t xml:space="preserve">##    8    variance    0.6034978  0.7051654  0.4979139</w:t>
+      </w:r>
+      <w:r>
+        <w:br w:type="textWrapping"/>
+      </w:r>
+      <w:r>
+        <w:rPr>
+          <w:rStyle w:val="VerbatimChar"/>
+        </w:rPr>
+        <w:t xml:space="preserve">##    8    extratrees  0.6321382  0.7005991  0.5240254</w:t>
+      </w:r>
+      <w:r>
+        <w:br w:type="textWrapping"/>
+      </w:r>
+      <w:r>
+        <w:rPr>
+          <w:rStyle w:val="VerbatimChar"/>
+        </w:rPr>
+        <w:t xml:space="preserve">##   11    variance    0.6041013  0.7007864  0.4888491</w:t>
+      </w:r>
+      <w:r>
+        <w:br w:type="textWrapping"/>
+      </w:r>
+      <w:r>
+        <w:rPr>
+          <w:rStyle w:val="VerbatimChar"/>
+        </w:rPr>
+        <w:t xml:space="preserve">##   11    extratrees  0.6261832  0.7015360  0.5181244</w:t>
+      </w:r>
+      <w:r>
+        <w:br w:type="textWrapping"/>
+      </w:r>
+      <w:r>
+        <w:rPr>
+          <w:rStyle w:val="VerbatimChar"/>
+        </w:rPr>
+        <w:t xml:space="preserve">##   13    variance    0.5987025  0.7019262  0.4843624</w:t>
+      </w:r>
+      <w:r>
+        <w:br w:type="textWrapping"/>
+      </w:r>
+      <w:r>
+        <w:rPr>
+          <w:rStyle w:val="VerbatimChar"/>
+        </w:rPr>
+        <w:t xml:space="preserve">##   13    extratrees  0.6145560  0.7093223  0.5066966</w:t>
+      </w:r>
+      <w:r>
+        <w:br w:type="textWrapping"/>
+      </w:r>
+      <w:r>
+        <w:rPr>
+          <w:rStyle w:val="VerbatimChar"/>
+        </w:rPr>
+        <w:t xml:space="preserve">##   15    variance    0.5955820  0.7054603  0.4808433</w:t>
+      </w:r>
+      <w:r>
+        <w:br w:type="textWrapping"/>
+      </w:r>
+      <w:r>
+        <w:rPr>
+          <w:rStyle w:val="VerbatimChar"/>
+        </w:rPr>
+        <w:t xml:space="preserve">##   15    extratrees  0.6153537  0.7075823  0.5071409</w:t>
+      </w:r>
+      <w:r>
+        <w:br w:type="textWrapping"/>
+      </w:r>
+      <w:r>
+        <w:rPr>
+          <w:rStyle w:val="VerbatimChar"/>
+        </w:rPr>
+        <w:t xml:space="preserve">##   17    variance    0.5915535  0.7076097  0.4769376</w:t>
+      </w:r>
+      <w:r>
+        <w:br w:type="textWrapping"/>
+      </w:r>
+      <w:r>
+        <w:rPr>
+          <w:rStyle w:val="VerbatimChar"/>
+        </w:rPr>
+        <w:t xml:space="preserve">##   17    extratrees  0.6078224  0.7115051  0.5024403</w:t>
+      </w:r>
+      <w:r>
+        <w:br w:type="textWrapping"/>
+      </w:r>
+      <w:r>
+        <w:rPr>
+          <w:rStyle w:val="VerbatimChar"/>
+        </w:rPr>
+        <w:t xml:space="preserve">##   20    variance    0.5945331  0.7020151  0.4785689</w:t>
+      </w:r>
+      <w:r>
+        <w:br w:type="textWrapping"/>
+      </w:r>
+      <w:r>
+        <w:rPr>
+          <w:rStyle w:val="VerbatimChar"/>
+        </w:rPr>
+        <w:t xml:space="preserve">##   20    extratrees  0.6039336  0.7166329  0.4991691</w:t>
+      </w:r>
+      <w:r>
+        <w:br w:type="textWrapping"/>
+      </w:r>
+      <w:r>
+        <w:rPr>
+          <w:rStyle w:val="VerbatimChar"/>
+        </w:rPr>
+        <w:t xml:space="preserve">##   22    variance    0.5935498  0.7049929  0.4758162</w:t>
+      </w:r>
+      <w:r>
+        <w:br w:type="textWrapping"/>
+      </w:r>
+      <w:r>
+        <w:rPr>
+          <w:rStyle w:val="VerbatimChar"/>
+        </w:rPr>
+        <w:t xml:space="preserve">##   22    extratrees  0.6079235  0.7052497  0.5025346</w:t>
+      </w:r>
+      <w:r>
+        <w:br w:type="textWrapping"/>
+      </w:r>
+      <w:r>
+        <w:rPr>
+          <w:rStyle w:val="VerbatimChar"/>
+        </w:rPr>
+        <w:t xml:space="preserve">##   24    variance    0.5942722  0.7031048  0.4764206</w:t>
+      </w:r>
+      <w:r>
+        <w:br w:type="textWrapping"/>
+      </w:r>
+      <w:r>
+        <w:rPr>
+          <w:rStyle w:val="VerbatimChar"/>
+        </w:rPr>
+        <w:t xml:space="preserve">##   24    extratrees  0.6009275  0.7201858  0.4965043</w:t>
+      </w:r>
+      <w:r>
+        <w:br w:type="textWrapping"/>
+      </w:r>
+      <w:r>
+        <w:rPr>
+          <w:rStyle w:val="VerbatimChar"/>
+        </w:rPr>
+        <w:t xml:space="preserve">##   26    variance    0.5975124  0.6957064  0.4772120</w:t>
+      </w:r>
+      <w:r>
+        <w:br w:type="textWrapping"/>
+      </w:r>
+      <w:r>
+        <w:rPr>
+          <w:rStyle w:val="VerbatimChar"/>
+        </w:rPr>
+        <w:t xml:space="preserve">##   26    extratrees  0.6042247  0.7054541  0.4983234</w:t>
+      </w:r>
+      <w:r>
+        <w:br w:type="textWrapping"/>
+      </w:r>
+      <w:r>
+        <w:rPr>
+          <w:rStyle w:val="VerbatimChar"/>
+        </w:rPr>
+        <w:t xml:space="preserve">##   29    variance    0.5934303  0.6955083  0.4720059</w:t>
+      </w:r>
+      <w:r>
+        <w:br w:type="textWrapping"/>
+      </w:r>
+      <w:r>
+        <w:rPr>
+          <w:rStyle w:val="VerbatimChar"/>
+        </w:rPr>
+        <w:t xml:space="preserve">##   29    extratrees  0.5938772  0.7238096  0.4876019</w:t>
+      </w:r>
+      <w:r>
+        <w:br w:type="textWrapping"/>
+      </w:r>
+      <w:r>
+        <w:rPr>
+          <w:rStyle w:val="VerbatimChar"/>
+        </w:rPr>
+        <w:t xml:space="preserve">##   31    variance    0.5984898  0.6902514  0.4752357</w:t>
+      </w:r>
+      <w:r>
+        <w:br w:type="textWrapping"/>
+      </w:r>
+      <w:r>
+        <w:rPr>
+          <w:rStyle w:val="VerbatimChar"/>
+        </w:rPr>
+        <w:t xml:space="preserve">##   31    extratrees  0.6014699  0.7112300  0.4951885</w:t>
+      </w:r>
+      <w:r>
+        <w:br w:type="textWrapping"/>
+      </w:r>
+      <w:r>
+        <w:rPr>
+          <w:rStyle w:val="VerbatimChar"/>
+        </w:rPr>
+        <w:t xml:space="preserve">##   33    variance    0.5920592  0.7011292  0.4711088</w:t>
+      </w:r>
+      <w:r>
+        <w:br w:type="textWrapping"/>
+      </w:r>
+      <w:r>
+        <w:rPr>
+          <w:rStyle w:val="VerbatimChar"/>
+        </w:rPr>
+        <w:t xml:space="preserve">##   33    extratrees  0.5935499  0.7181202  0.4851416</w:t>
+      </w:r>
+      <w:r>
+        <w:br w:type="textWrapping"/>
+      </w:r>
+      <w:r>
+        <w:rPr>
+          <w:rStyle w:val="VerbatimChar"/>
+        </w:rPr>
+        <w:t xml:space="preserve">##   35    variance    0.5941304  0.6959748  0.4726392</w:t>
+      </w:r>
+      <w:r>
+        <w:br w:type="textWrapping"/>
+      </w:r>
+      <w:r>
+        <w:rPr>
+          <w:rStyle w:val="VerbatimChar"/>
+        </w:rPr>
+        <w:t xml:space="preserve">##   35    extratrees  0.5973220  0.7133100  0.4893577</w:t>
+      </w:r>
+      <w:r>
+        <w:br w:type="textWrapping"/>
+      </w:r>
+      <w:r>
+        <w:rPr>
+          <w:rStyle w:val="VerbatimChar"/>
+        </w:rPr>
+        <w:t xml:space="preserve">##   38    variance    0.5951624  0.6970735  0.4716350</w:t>
+      </w:r>
+      <w:r>
+        <w:br w:type="textWrapping"/>
+      </w:r>
+      <w:r>
+        <w:rPr>
+          <w:rStyle w:val="VerbatimChar"/>
+        </w:rPr>
+        <w:t xml:space="preserve">##   38    extratrees  0.5971571  0.7103849  0.4884069</w:t>
+      </w:r>
+      <w:r>
+        <w:br w:type="textWrapping"/>
+      </w:r>
+      <w:r>
+        <w:rPr>
+          <w:rStyle w:val="VerbatimChar"/>
+        </w:rPr>
+        <w:t xml:space="preserve">##   40    variance    0.5954807  0.6909799  0.4720197</w:t>
+      </w:r>
+      <w:r>
+        <w:br w:type="textWrapping"/>
+      </w:r>
+      <w:r>
+        <w:rPr>
+          <w:rStyle w:val="VerbatimChar"/>
+        </w:rPr>
+        <w:t xml:space="preserve">##   40    extratrees  0.5945167  0.7182807  0.4875036</w:t>
+      </w:r>
+      <w:r>
+        <w:br w:type="textWrapping"/>
+      </w:r>
+      <w:r>
+        <w:rPr>
+          <w:rStyle w:val="VerbatimChar"/>
+        </w:rPr>
+        <w:t xml:space="preserve">##   42    variance    0.5934469  0.6891524  0.4700760</w:t>
+      </w:r>
+      <w:r>
+        <w:br w:type="textWrapping"/>
+      </w:r>
+      <w:r>
+        <w:rPr>
+          <w:rStyle w:val="VerbatimChar"/>
+        </w:rPr>
+        <w:t xml:space="preserve">##   42    extratrees  0.5946703  0.7143891  0.4857360</w:t>
+      </w:r>
+      <w:r>
+        <w:br w:type="textWrapping"/>
+      </w:r>
+      <w:r>
+        <w:rPr>
+          <w:rStyle w:val="VerbatimChar"/>
+        </w:rPr>
+        <w:t xml:space="preserve">##   44    variance    0.5987754  0.6879898  0.4725805</w:t>
+      </w:r>
+      <w:r>
+        <w:br w:type="textWrapping"/>
+      </w:r>
+      <w:r>
+        <w:rPr>
+          <w:rStyle w:val="VerbatimChar"/>
+        </w:rPr>
+        <w:t xml:space="preserve">##   44    extratrees  0.5950121  0.7115564  0.4848409</w:t>
+      </w:r>
+      <w:r>
+        <w:br w:type="textWrapping"/>
+      </w:r>
+      <w:r>
+        <w:rPr>
+          <w:rStyle w:val="VerbatimChar"/>
+        </w:rPr>
+        <w:t xml:space="preserve">##   47    variance    0.5988108  0.6907673  0.4723850</w:t>
+      </w:r>
+      <w:r>
+        <w:br w:type="textWrapping"/>
+      </w:r>
+      <w:r>
+        <w:rPr>
+          <w:rStyle w:val="VerbatimChar"/>
+        </w:rPr>
+        <w:t xml:space="preserve">##   47    extratrees  0.5963543  0.7074772  0.4866569</w:t>
+      </w:r>
+      <w:r>
+        <w:br w:type="textWrapping"/>
+      </w:r>
+      <w:r>
+        <w:rPr>
+          <w:rStyle w:val="VerbatimChar"/>
+        </w:rPr>
+        <w:t xml:space="preserve">##   49    variance    0.6026037  0.6813637  0.4750228</w:t>
+      </w:r>
+      <w:r>
+        <w:br w:type="textWrapping"/>
+      </w:r>
+      <w:r>
+        <w:rPr>
+          <w:rStyle w:val="VerbatimChar"/>
+        </w:rPr>
+        <w:t xml:space="preserve">##   49    extratrees  0.5976771  0.7058332  0.4890629</w:t>
+      </w:r>
+      <w:r>
+        <w:br w:type="textWrapping"/>
+      </w:r>
+      <w:r>
+        <w:rPr>
+          <w:rStyle w:val="VerbatimChar"/>
+        </w:rPr>
+        <w:t xml:space="preserve">##   51    variance    0.6023486  0.6825048  0.4745954</w:t>
+      </w:r>
+      <w:r>
+        <w:br w:type="textWrapping"/>
+      </w:r>
+      <w:r>
+        <w:rPr>
+          <w:rStyle w:val="VerbatimChar"/>
+        </w:rPr>
+        <w:t xml:space="preserve">##   51    extratrees  0.6001544  0.7018232  0.4885167</w:t>
+      </w:r>
+      <w:r>
+        <w:br w:type="textWrapping"/>
+      </w:r>
+      <w:r>
+        <w:rPr>
+          <w:rStyle w:val="VerbatimChar"/>
+        </w:rPr>
+        <w:t xml:space="preserve">##   53    variance    0.6023119  0.6832649  0.4740204</w:t>
+      </w:r>
+      <w:r>
+        <w:br w:type="textWrapping"/>
+      </w:r>
+      <w:r>
+        <w:rPr>
+          <w:rStyle w:val="VerbatimChar"/>
+        </w:rPr>
+        <w:t xml:space="preserve">##   53    extratrees  0.5943415  0.7120494  0.4879861</w:t>
+      </w:r>
+      <w:r>
+        <w:br w:type="textWrapping"/>
+      </w:r>
+      <w:r>
+        <w:rPr>
+          <w:rStyle w:val="VerbatimChar"/>
+        </w:rPr>
+        <w:t xml:space="preserve">##   56    variance    0.6031821  0.6848129  0.4748161</w:t>
+      </w:r>
+      <w:r>
+        <w:br w:type="textWrapping"/>
+      </w:r>
+      <w:r>
+        <w:rPr>
+          <w:rStyle w:val="VerbatimChar"/>
+        </w:rPr>
+        <w:t xml:space="preserve">##   56    extratrees  0.5926617  0.7099710  0.4832255</w:t>
+      </w:r>
+      <w:r>
+        <w:br w:type="textWrapping"/>
+      </w:r>
+      <w:r>
+        <w:rPr>
+          <w:rStyle w:val="VerbatimChar"/>
+        </w:rPr>
+        <w:t xml:space="preserve">## </w:t>
+      </w:r>
+      <w:r>
+        <w:br w:type="textWrapping"/>
+      </w:r>
+      <w:r>
+        <w:rPr>
+          <w:rStyle w:val="VerbatimChar"/>
+        </w:rPr>
+        <w:t xml:space="preserve">## Tuning parameter 'min.node.size' was held constant at a value of 5</w:t>
+      </w:r>
+      <w:r>
+        <w:br w:type="textWrapping"/>
+      </w:r>
+      <w:r>
+        <w:rPr>
+          <w:rStyle w:val="VerbatimChar"/>
+        </w:rPr>
+        <w:t xml:space="preserve">## RMSE was used to select the optimal model using the smallest value.</w:t>
+      </w:r>
+      <w:r>
+        <w:br w:type="textWrapping"/>
+      </w:r>
+      <w:r>
+        <w:rPr>
+          <w:rStyle w:val="VerbatimChar"/>
+        </w:rPr>
+        <w:t xml:space="preserve">## The final values used for the model were mtry = 17, splitrule = variance</w:t>
+      </w:r>
+      <w:r>
+        <w:br w:type="textWrapping"/>
+      </w:r>
+      <w:r>
+        <w:rPr>
+          <w:rStyle w:val="VerbatimChar"/>
+        </w:rPr>
+        <w:t xml:space="preserve">##  and min.node.size = 5.</w:t>
+      </w:r>
+    </w:p>
+    <w:p>
+      <w:pPr>
+        <w:pStyle w:val="Heading3"/>
+      </w:pPr>
+      <w:bookmarkStart w:id="46" w:name="gbm-model-with-grid-search-parameters"/>
+      <w:bookmarkEnd w:id="46"/>
+      <w:r>
+        <w:t xml:space="preserve">GBM Model with Grid Search Parameters</w:t>
+      </w:r>
+    </w:p>
+    <w:p>
+      <w:pPr>
+        <w:pStyle w:val="SourceCode"/>
+      </w:pPr>
+      <w:r>
+        <w:rPr>
+          <w:rStyle w:val="NormalTok"/>
+        </w:rPr>
+        <w:t xml:space="preserve">grid_params &lt;-</w:t>
+      </w:r>
+      <w:r>
+        <w:rPr>
+          <w:rStyle w:val="StringTok"/>
+        </w:rPr>
+        <w:t xml:space="preserve"> </w:t>
+      </w:r>
+      <w:r>
+        <w:rPr>
+          <w:rStyle w:val="KeywordTok"/>
+        </w:rPr>
+        <w:t xml:space="preserve">expand.grid</w:t>
+      </w:r>
+      <w:r>
+        <w:rPr>
+          <w:rStyle w:val="NormalTok"/>
+        </w:rPr>
+        <w:t xml:space="preserve">(</w:t>
+      </w:r>
+      <w:r>
+        <w:rPr>
+          <w:rStyle w:val="DataTypeTok"/>
+        </w:rPr>
+        <w:t xml:space="preserve">n.trees=</w:t>
+      </w:r>
+      <w:r>
+        <w:rPr>
+          <w:rStyle w:val="KeywordTok"/>
+        </w:rPr>
+        <w:t xml:space="preserve">c</w:t>
+      </w:r>
+      <w:r>
+        <w:rPr>
+          <w:rStyle w:val="NormalTok"/>
+        </w:rPr>
+        <w:t xml:space="preserve">(</w:t>
+      </w:r>
+      <w:r>
+        <w:rPr>
+          <w:rStyle w:val="DecValTok"/>
+        </w:rPr>
+        <w:t xml:space="preserve">50</w:t>
+      </w:r>
+      <w:r>
+        <w:rPr>
+          <w:rStyle w:val="NormalTok"/>
+        </w:rPr>
+        <w:t xml:space="preserve">, </w:t>
+      </w:r>
+      <w:r>
+        <w:rPr>
+          <w:rStyle w:val="DecValTok"/>
+        </w:rPr>
+        <w:t xml:space="preserve">100</w:t>
+      </w:r>
+      <w:r>
+        <w:rPr>
+          <w:rStyle w:val="NormalTok"/>
+        </w:rPr>
+        <w:t xml:space="preserve">), </w:t>
+      </w:r>
+      <w:r>
+        <w:br w:type="textWrapping"/>
+      </w:r>
+      <w:r>
+        <w:rPr>
+          <w:rStyle w:val="NormalTok"/>
+        </w:rPr>
+        <w:t xml:space="preserve">                    </w:t>
+      </w:r>
+      <w:r>
+        <w:rPr>
+          <w:rStyle w:val="DataTypeTok"/>
+        </w:rPr>
+        <w:t xml:space="preserve">interaction.depth=</w:t>
+      </w:r>
+      <w:r>
+        <w:rPr>
+          <w:rStyle w:val="KeywordTok"/>
+        </w:rPr>
+        <w:t xml:space="preserve">c</w:t>
+      </w:r>
+      <w:r>
+        <w:rPr>
+          <w:rStyle w:val="NormalTok"/>
+        </w:rPr>
+        <w:t xml:space="preserve">(</w:t>
+      </w:r>
+      <w:r>
+        <w:rPr>
+          <w:rStyle w:val="DecValTok"/>
+        </w:rPr>
+        <w:t xml:space="preserve">1</w:t>
+      </w:r>
+      <w:r>
+        <w:rPr>
+          <w:rStyle w:val="NormalTok"/>
+        </w:rPr>
+        <w:t xml:space="preserve">, </w:t>
+      </w:r>
+      <w:r>
+        <w:rPr>
+          <w:rStyle w:val="DecValTok"/>
+        </w:rPr>
+        <w:t xml:space="preserve">5</w:t>
+      </w:r>
+      <w:r>
+        <w:rPr>
+          <w:rStyle w:val="NormalTok"/>
+        </w:rPr>
+        <w:t xml:space="preserve">, </w:t>
+      </w:r>
+      <w:r>
+        <w:rPr>
+          <w:rStyle w:val="DecValTok"/>
+        </w:rPr>
+        <w:t xml:space="preserve">10</w:t>
+      </w:r>
+      <w:r>
+        <w:rPr>
+          <w:rStyle w:val="NormalTok"/>
+        </w:rPr>
+        <w:t xml:space="preserve">), </w:t>
+      </w:r>
+      <w:r>
+        <w:br w:type="textWrapping"/>
+      </w:r>
+      <w:r>
+        <w:rPr>
+          <w:rStyle w:val="NormalTok"/>
+        </w:rPr>
+        <w:t xml:space="preserve">                    </w:t>
+      </w:r>
+      <w:r>
+        <w:rPr>
+          <w:rStyle w:val="DataTypeTok"/>
+        </w:rPr>
+        <w:t xml:space="preserve">shrinkage=</w:t>
+      </w:r>
+      <w:r>
+        <w:rPr>
+          <w:rStyle w:val="KeywordTok"/>
+        </w:rPr>
+        <w:t xml:space="preserve">c</w:t>
+      </w:r>
+      <w:r>
+        <w:rPr>
+          <w:rStyle w:val="NormalTok"/>
+        </w:rPr>
+        <w:t xml:space="preserve">(</w:t>
+      </w:r>
+      <w:r>
+        <w:rPr>
+          <w:rStyle w:val="FloatTok"/>
+        </w:rPr>
+        <w:t xml:space="preserve">0.01</w:t>
+      </w:r>
+      <w:r>
+        <w:rPr>
+          <w:rStyle w:val="NormalTok"/>
+        </w:rPr>
+        <w:t xml:space="preserve">, </w:t>
+      </w:r>
+      <w:r>
+        <w:rPr>
+          <w:rStyle w:val="FloatTok"/>
+        </w:rPr>
+        <w:t xml:space="preserve">0.1</w:t>
+      </w:r>
+      <w:r>
+        <w:rPr>
+          <w:rStyle w:val="NormalTok"/>
+        </w:rPr>
+        <w:t xml:space="preserve">, </w:t>
+      </w:r>
+      <w:r>
+        <w:rPr>
+          <w:rStyle w:val="FloatTok"/>
+        </w:rPr>
+        <w:t xml:space="preserve">0.2</w:t>
+      </w:r>
+      <w:r>
+        <w:rPr>
+          <w:rStyle w:val="NormalTok"/>
+        </w:rPr>
+        <w:t xml:space="preserve">), </w:t>
+      </w:r>
+      <w:r>
+        <w:br w:type="textWrapping"/>
+      </w:r>
+      <w:r>
+        <w:rPr>
+          <w:rStyle w:val="NormalTok"/>
+        </w:rPr>
+        <w:t xml:space="preserve">                    </w:t>
+      </w:r>
+      <w:r>
+        <w:rPr>
+          <w:rStyle w:val="DataTypeTok"/>
+        </w:rPr>
+        <w:t xml:space="preserve">n.minobsinnode=</w:t>
+      </w:r>
+      <w:r>
+        <w:rPr>
+          <w:rStyle w:val="KeywordTok"/>
+        </w:rPr>
+        <w:t xml:space="preserve">c</w:t>
+      </w:r>
+      <w:r>
+        <w:rPr>
+          <w:rStyle w:val="NormalTok"/>
+        </w:rPr>
+        <w:t xml:space="preserve">(</w:t>
+      </w:r>
+      <w:r>
+        <w:rPr>
+          <w:rStyle w:val="DecValTok"/>
+        </w:rPr>
+        <w:t xml:space="preserve">5</w:t>
+      </w:r>
+      <w:r>
+        <w:rPr>
+          <w:rStyle w:val="NormalTok"/>
+        </w:rPr>
+        <w:t xml:space="preserve">, </w:t>
+      </w:r>
+      <w:r>
+        <w:rPr>
+          <w:rStyle w:val="DecValTok"/>
+        </w:rPr>
+        <w:t xml:space="preserve">10</w:t>
+      </w:r>
+      <w:r>
+        <w:rPr>
+          <w:rStyle w:val="NormalTok"/>
+        </w:rPr>
+        <w:t xml:space="preserve">))</w:t>
+      </w:r>
+      <w:r>
+        <w:br w:type="textWrapping"/>
+      </w:r>
+      <w:r>
+        <w:rPr>
+          <w:rStyle w:val="NormalTok"/>
+        </w:rPr>
+        <w:t xml:space="preserve">gmb_model_fit&lt;-</w:t>
+      </w:r>
+      <w:r>
+        <w:rPr>
+          <w:rStyle w:val="StringTok"/>
+        </w:rPr>
+        <w:t xml:space="preserve"> </w:t>
+      </w:r>
+      <w:r>
+        <w:rPr>
+          <w:rStyle w:val="KeywordTok"/>
+        </w:rPr>
+        <w:t xml:space="preserve">train</w:t>
+      </w:r>
+      <w:r>
+        <w:rPr>
+          <w:rStyle w:val="NormalTok"/>
+        </w:rPr>
+        <w:t xml:space="preserve">(Yield </w:t>
+      </w:r>
+      <w:r>
+        <w:rPr>
+          <w:rStyle w:val="OperatorTok"/>
+        </w:rPr>
+        <w:t xml:space="preserve">~</w:t>
+      </w:r>
+      <w:r>
+        <w:rPr>
+          <w:rStyle w:val="NormalTok"/>
+        </w:rPr>
+        <w:t xml:space="preserve">.,</w:t>
+      </w:r>
+      <w:r>
+        <w:br w:type="textWrapping"/>
+      </w:r>
+      <w:r>
+        <w:rPr>
+          <w:rStyle w:val="NormalTok"/>
+        </w:rPr>
+        <w:t xml:space="preserve">                  </w:t>
+      </w:r>
+      <w:r>
+        <w:rPr>
+          <w:rStyle w:val="DataTypeTok"/>
+        </w:rPr>
+        <w:t xml:space="preserve">data =</w:t>
+      </w:r>
+      <w:r>
+        <w:rPr>
+          <w:rStyle w:val="NormalTok"/>
+        </w:rPr>
+        <w:t xml:space="preserve"> train_df, </w:t>
+      </w:r>
+      <w:r>
+        <w:br w:type="textWrapping"/>
+      </w:r>
+      <w:r>
+        <w:rPr>
+          <w:rStyle w:val="NormalTok"/>
+        </w:rPr>
+        <w:t xml:space="preserve">                  </w:t>
+      </w:r>
+      <w:r>
+        <w:rPr>
+          <w:rStyle w:val="DataTypeTok"/>
+        </w:rPr>
+        <w:t xml:space="preserve">method =</w:t>
+      </w:r>
+      <w:r>
+        <w:rPr>
+          <w:rStyle w:val="NormalTok"/>
+        </w:rPr>
+        <w:t xml:space="preserve"> </w:t>
+      </w:r>
+      <w:r>
+        <w:rPr>
+          <w:rStyle w:val="StringTok"/>
+        </w:rPr>
+        <w:t xml:space="preserve">'gbm'</w:t>
+      </w:r>
+      <w:r>
+        <w:rPr>
+          <w:rStyle w:val="NormalTok"/>
+        </w:rPr>
+        <w:t xml:space="preserve">, </w:t>
+      </w:r>
+      <w:r>
+        <w:br w:type="textWrapping"/>
+      </w:r>
+      <w:r>
+        <w:rPr>
+          <w:rStyle w:val="NormalTok"/>
+        </w:rPr>
+        <w:t xml:space="preserve">                  </w:t>
+      </w:r>
+      <w:r>
+        <w:rPr>
+          <w:rStyle w:val="DataTypeTok"/>
+        </w:rPr>
+        <w:t xml:space="preserve">tuneGrid =</w:t>
+      </w:r>
+      <w:r>
+        <w:rPr>
+          <w:rStyle w:val="NormalTok"/>
+        </w:rPr>
+        <w:t xml:space="preserve"> grid_params,</w:t>
+      </w:r>
+      <w:r>
+        <w:br w:type="textWrapping"/>
+      </w:r>
+      <w:r>
+        <w:rPr>
+          <w:rStyle w:val="NormalTok"/>
+        </w:rPr>
+        <w:t xml:space="preserve">                  </w:t>
+      </w:r>
+      <w:r>
+        <w:rPr>
+          <w:rStyle w:val="DataTypeTok"/>
+        </w:rPr>
+        <w:t xml:space="preserve">verbose =</w:t>
+      </w:r>
+      <w:r>
+        <w:rPr>
+          <w:rStyle w:val="NormalTok"/>
+        </w:rPr>
+        <w:t xml:space="preserve"> </w:t>
+      </w:r>
+      <w:r>
+        <w:rPr>
+          <w:rStyle w:val="OtherTok"/>
+        </w:rPr>
+        <w:t xml:space="preserve">FALSE</w:t>
+      </w:r>
+      <w:r>
+        <w:rPr>
+          <w:rStyle w:val="NormalTok"/>
+        </w:rPr>
+        <w:t xml:space="preserve">)</w:t>
+      </w:r>
+      <w:r>
+        <w:br w:type="textWrapping"/>
+      </w:r>
+      <w:r>
+        <w:rPr>
+          <w:rStyle w:val="NormalTok"/>
+        </w:rPr>
+        <w:t xml:space="preserve">gmb_pred &lt;-</w:t>
+      </w:r>
+      <w:r>
+        <w:rPr>
+          <w:rStyle w:val="StringTok"/>
+        </w:rPr>
+        <w:t xml:space="preserve"> </w:t>
+      </w:r>
+      <w:r>
+        <w:rPr>
+          <w:rStyle w:val="KeywordTok"/>
+        </w:rPr>
+        <w:t xml:space="preserve">predict</w:t>
+      </w:r>
+      <w:r>
+        <w:rPr>
+          <w:rStyle w:val="NormalTok"/>
+        </w:rPr>
+        <w:t xml:space="preserve">(gmb_model_fit, test_df)</w:t>
+      </w:r>
+      <w:r>
+        <w:br w:type="textWrapping"/>
+      </w:r>
+      <w:r>
+        <w:rPr>
+          <w:rStyle w:val="NormalTok"/>
+        </w:rPr>
+        <w:t xml:space="preserve">gmb_results&lt;-</w:t>
+      </w:r>
+      <w:r>
+        <w:rPr>
+          <w:rStyle w:val="StringTok"/>
+        </w:rPr>
+        <w:t xml:space="preserve"> </w:t>
+      </w:r>
+      <w:r>
+        <w:rPr>
+          <w:rStyle w:val="KeywordTok"/>
+        </w:rPr>
+        <w:t xml:space="preserve">merge</w:t>
+      </w:r>
+      <w:r>
+        <w:rPr>
+          <w:rStyle w:val="NormalTok"/>
+        </w:rPr>
+        <w:t xml:space="preserve">(gmb_model_fit</w:t>
+      </w:r>
+      <w:r>
+        <w:rPr>
+          <w:rStyle w:val="OperatorTok"/>
+        </w:rPr>
+        <w:t xml:space="preserve">$</w:t>
+      </w:r>
+      <w:r>
+        <w:rPr>
+          <w:rStyle w:val="NormalTok"/>
+        </w:rPr>
+        <w:t xml:space="preserve">results, gmb_model_fit</w:t>
+      </w:r>
+      <w:r>
+        <w:rPr>
+          <w:rStyle w:val="OperatorTok"/>
+        </w:rPr>
+        <w:t xml:space="preserve">$</w:t>
+      </w:r>
+      <w:r>
+        <w:rPr>
+          <w:rStyle w:val="NormalTok"/>
+        </w:rPr>
+        <w:t xml:space="preserve">bestTune)</w:t>
+      </w:r>
+      <w:r>
+        <w:br w:type="textWrapping"/>
+      </w:r>
+      <w:r>
+        <w:rPr>
+          <w:rStyle w:val="NormalTok"/>
+        </w:rPr>
+        <w:t xml:space="preserve">gmb_model_fit</w:t>
+      </w:r>
+    </w:p>
+    <w:p>
+      <w:pPr>
+        <w:pStyle w:val="SourceCode"/>
+      </w:pPr>
+      <w:r>
+        <w:rPr>
+          <w:rStyle w:val="VerbatimChar"/>
+        </w:rPr>
+        <w:t xml:space="preserve">## Stochastic Gradient Boosting </w:t>
+      </w:r>
+      <w:r>
+        <w:br w:type="textWrapping"/>
+      </w:r>
+      <w:r>
+        <w:rPr>
+          <w:rStyle w:val="VerbatimChar"/>
+        </w:rPr>
+        <w:t xml:space="preserve">## </w:t>
+      </w:r>
+      <w:r>
+        <w:br w:type="textWrapping"/>
+      </w:r>
+      <w:r>
+        <w:rPr>
+          <w:rStyle w:val="VerbatimChar"/>
+        </w:rPr>
+        <w:t xml:space="preserve">## 144 samples</w:t>
+      </w:r>
+      <w:r>
+        <w:br w:type="textWrapping"/>
+      </w:r>
+      <w:r>
+        <w:rPr>
+          <w:rStyle w:val="VerbatimChar"/>
+        </w:rPr>
+        <w:t xml:space="preserve">##  56 predictor</w:t>
+      </w:r>
+      <w:r>
+        <w:br w:type="textWrapping"/>
+      </w:r>
+      <w:r>
+        <w:rPr>
+          <w:rStyle w:val="VerbatimChar"/>
+        </w:rPr>
+        <w:t xml:space="preserve">## </w:t>
+      </w:r>
+      <w:r>
+        <w:br w:type="textWrapping"/>
+      </w:r>
+      <w:r>
+        <w:rPr>
+          <w:rStyle w:val="VerbatimChar"/>
+        </w:rPr>
+        <w:t xml:space="preserve">## No pre-processing</w:t>
+      </w:r>
+      <w:r>
+        <w:br w:type="textWrapping"/>
+      </w:r>
+      <w:r>
+        <w:rPr>
+          <w:rStyle w:val="VerbatimChar"/>
+        </w:rPr>
+        <w:t xml:space="preserve">## Resampling: Bootstrapped (25 reps) </w:t>
+      </w:r>
+      <w:r>
+        <w:br w:type="textWrapping"/>
+      </w:r>
+      <w:r>
+        <w:rPr>
+          <w:rStyle w:val="VerbatimChar"/>
+        </w:rPr>
+        <w:t xml:space="preserve">## Summary of sample sizes: 144, 144, 144, 144, 144, 144, ... </w:t>
+      </w:r>
+      <w:r>
+        <w:br w:type="textWrapping"/>
+      </w:r>
+      <w:r>
+        <w:rPr>
+          <w:rStyle w:val="VerbatimChar"/>
+        </w:rPr>
+        <w:t xml:space="preserve">## Resampling results across tuning parameters:</w:t>
+      </w:r>
+      <w:r>
+        <w:br w:type="textWrapping"/>
+      </w:r>
+      <w:r>
+        <w:rPr>
+          <w:rStyle w:val="VerbatimChar"/>
+        </w:rPr>
+        <w:t xml:space="preserve">## </w:t>
+      </w:r>
+      <w:r>
+        <w:br w:type="textWrapping"/>
+      </w:r>
+      <w:r>
+        <w:rPr>
+          <w:rStyle w:val="VerbatimChar"/>
+        </w:rPr>
+        <w:t xml:space="preserve">##   shrinkage  interaction.depth  n.minobsinnode  n.trees  RMSE       Rsquared </w:t>
+      </w:r>
+      <w:r>
+        <w:br w:type="textWrapping"/>
+      </w:r>
+      <w:r>
+        <w:rPr>
+          <w:rStyle w:val="VerbatimChar"/>
+        </w:rPr>
+        <w:t xml:space="preserve">##   0.01        1                  5               50      0.8905525  0.4646386</w:t>
+      </w:r>
+      <w:r>
+        <w:br w:type="textWrapping"/>
+      </w:r>
+      <w:r>
+        <w:rPr>
+          <w:rStyle w:val="VerbatimChar"/>
+        </w:rPr>
+        <w:t xml:space="preserve">##   0.01        1                  5              100      0.8201710  0.5080546</w:t>
+      </w:r>
+      <w:r>
+        <w:br w:type="textWrapping"/>
+      </w:r>
+      <w:r>
+        <w:rPr>
+          <w:rStyle w:val="VerbatimChar"/>
+        </w:rPr>
+        <w:t xml:space="preserve">##   0.01        1                 10               50      0.8899421  0.4662205</w:t>
+      </w:r>
+      <w:r>
+        <w:br w:type="textWrapping"/>
+      </w:r>
+      <w:r>
+        <w:rPr>
+          <w:rStyle w:val="VerbatimChar"/>
+        </w:rPr>
+        <w:t xml:space="preserve">##   0.01        1                 10              100      0.8169397  0.5051338</w:t>
+      </w:r>
+      <w:r>
+        <w:br w:type="textWrapping"/>
+      </w:r>
+      <w:r>
+        <w:rPr>
+          <w:rStyle w:val="VerbatimChar"/>
+        </w:rPr>
+        <w:t xml:space="preserve">##   0.01        5                  5               50      0.8315637  0.5580368</w:t>
+      </w:r>
+      <w:r>
+        <w:br w:type="textWrapping"/>
+      </w:r>
+      <w:r>
+        <w:rPr>
+          <w:rStyle w:val="VerbatimChar"/>
+        </w:rPr>
+        <w:t xml:space="preserve">##   0.01        5                  5              100      0.7398220  0.5785746</w:t>
+      </w:r>
+      <w:r>
+        <w:br w:type="textWrapping"/>
+      </w:r>
+      <w:r>
+        <w:rPr>
+          <w:rStyle w:val="VerbatimChar"/>
+        </w:rPr>
+        <w:t xml:space="preserve">##   0.01        5                 10               50      0.8335716  0.5450531</w:t>
+      </w:r>
+      <w:r>
+        <w:br w:type="textWrapping"/>
+      </w:r>
+      <w:r>
+        <w:rPr>
+          <w:rStyle w:val="VerbatimChar"/>
+        </w:rPr>
+        <w:t xml:space="preserve">##   0.01        5                 10              100      0.7489084  0.5596447</w:t>
+      </w:r>
+      <w:r>
+        <w:br w:type="textWrapping"/>
+      </w:r>
+      <w:r>
+        <w:rPr>
+          <w:rStyle w:val="VerbatimChar"/>
+        </w:rPr>
+        <w:t xml:space="preserve">##   0.01       10                  5               50      0.8203798  0.5769731</w:t>
+      </w:r>
+      <w:r>
+        <w:br w:type="textWrapping"/>
+      </w:r>
+      <w:r>
+        <w:rPr>
+          <w:rStyle w:val="VerbatimChar"/>
+        </w:rPr>
+        <w:t xml:space="preserve">##   0.01       10                  5              100      0.7292240  0.5858597</w:t>
+      </w:r>
+      <w:r>
+        <w:br w:type="textWrapping"/>
+      </w:r>
+      <w:r>
+        <w:rPr>
+          <w:rStyle w:val="VerbatimChar"/>
+        </w:rPr>
+        <w:t xml:space="preserve">##   0.01       10                 10               50      0.8340794  0.5463490</w:t>
+      </w:r>
+      <w:r>
+        <w:br w:type="textWrapping"/>
+      </w:r>
+      <w:r>
+        <w:rPr>
+          <w:rStyle w:val="VerbatimChar"/>
+        </w:rPr>
+        <w:t xml:space="preserve">##   0.01       10                 10              100      0.7494200  0.5601704</w:t>
+      </w:r>
+      <w:r>
+        <w:br w:type="textWrapping"/>
+      </w:r>
+      <w:r>
+        <w:rPr>
+          <w:rStyle w:val="VerbatimChar"/>
+        </w:rPr>
+        <w:t xml:space="preserve">##   0.10        1                  5               50      0.6751552  0.5717954</w:t>
+      </w:r>
+      <w:r>
+        <w:br w:type="textWrapping"/>
+      </w:r>
+      <w:r>
+        <w:rPr>
+          <w:rStyle w:val="VerbatimChar"/>
+        </w:rPr>
+        <w:t xml:space="preserve">##   0.10        1                  5              100      0.6574689  0.5872348</w:t>
+      </w:r>
+      <w:r>
+        <w:br w:type="textWrapping"/>
+      </w:r>
+      <w:r>
+        <w:rPr>
+          <w:rStyle w:val="VerbatimChar"/>
+        </w:rPr>
+        <w:t xml:space="preserve">##   0.10        1                 10               50      0.6819994  0.5571468</w:t>
+      </w:r>
+      <w:r>
+        <w:br w:type="textWrapping"/>
+      </w:r>
+      <w:r>
+        <w:rPr>
+          <w:rStyle w:val="VerbatimChar"/>
+        </w:rPr>
+        <w:t xml:space="preserve">##   0.10        1                 10              100      0.6644514  0.5716992</w:t>
+      </w:r>
+      <w:r>
+        <w:br w:type="textWrapping"/>
+      </w:r>
+      <w:r>
+        <w:rPr>
+          <w:rStyle w:val="VerbatimChar"/>
+        </w:rPr>
+        <w:t xml:space="preserve">##   0.10        5                  5               50      0.6375177  0.6062945</w:t>
+      </w:r>
+      <w:r>
+        <w:br w:type="textWrapping"/>
+      </w:r>
+      <w:r>
+        <w:rPr>
+          <w:rStyle w:val="VerbatimChar"/>
+        </w:rPr>
+        <w:t xml:space="preserve">##   0.10        5                  5              100      0.6234699  0.6215074</w:t>
+      </w:r>
+      <w:r>
+        <w:br w:type="textWrapping"/>
+      </w:r>
+      <w:r>
+        <w:rPr>
+          <w:rStyle w:val="VerbatimChar"/>
+        </w:rPr>
+        <w:t xml:space="preserve">##   0.10        5                 10               50      0.6495247  0.5947947</w:t>
+      </w:r>
+      <w:r>
+        <w:br w:type="textWrapping"/>
+      </w:r>
+      <w:r>
+        <w:rPr>
+          <w:rStyle w:val="VerbatimChar"/>
+        </w:rPr>
+        <w:t xml:space="preserve">##   0.10        5                 10              100      0.6432539  0.6015066</w:t>
+      </w:r>
+      <w:r>
+        <w:br w:type="textWrapping"/>
+      </w:r>
+      <w:r>
+        <w:rPr>
+          <w:rStyle w:val="VerbatimChar"/>
+        </w:rPr>
+        <w:t xml:space="preserve">##   0.10       10                  5               50      0.6325042  0.6146587</w:t>
+      </w:r>
+      <w:r>
+        <w:br w:type="textWrapping"/>
+      </w:r>
+      <w:r>
+        <w:rPr>
+          <w:rStyle w:val="VerbatimChar"/>
+        </w:rPr>
+        <w:t xml:space="preserve">##   0.10       10                  5              100      0.6225700  0.6258944</w:t>
+      </w:r>
+      <w:r>
+        <w:br w:type="textWrapping"/>
+      </w:r>
+      <w:r>
+        <w:rPr>
+          <w:rStyle w:val="VerbatimChar"/>
+        </w:rPr>
+        <w:t xml:space="preserve">##   0.10       10                 10               50      0.6476617  0.5953512</w:t>
+      </w:r>
+      <w:r>
+        <w:br w:type="textWrapping"/>
+      </w:r>
+      <w:r>
+        <w:rPr>
+          <w:rStyle w:val="VerbatimChar"/>
+        </w:rPr>
+        <w:t xml:space="preserve">##   0.10       10                 10              100      0.6389381  0.6035732</w:t>
+      </w:r>
+      <w:r>
+        <w:br w:type="textWrapping"/>
+      </w:r>
+      <w:r>
+        <w:rPr>
+          <w:rStyle w:val="VerbatimChar"/>
+        </w:rPr>
+        <w:t xml:space="preserve">##   0.20        1                  5               50      0.6782735  0.5524938</w:t>
+      </w:r>
+      <w:r>
+        <w:br w:type="textWrapping"/>
+      </w:r>
+      <w:r>
+        <w:rPr>
+          <w:rStyle w:val="VerbatimChar"/>
+        </w:rPr>
+        <w:t xml:space="preserve">##   0.20        1                  5              100      0.6742231  0.5595049</w:t>
+      </w:r>
+      <w:r>
+        <w:br w:type="textWrapping"/>
+      </w:r>
+      <w:r>
+        <w:rPr>
+          <w:rStyle w:val="VerbatimChar"/>
+        </w:rPr>
+        <w:t xml:space="preserve">##   0.20        1                 10               50      0.6771706  0.5552471</w:t>
+      </w:r>
+      <w:r>
+        <w:br w:type="textWrapping"/>
+      </w:r>
+      <w:r>
+        <w:rPr>
+          <w:rStyle w:val="VerbatimChar"/>
+        </w:rPr>
+        <w:t xml:space="preserve">##   0.20        1                 10              100      0.6706262  0.5658950</w:t>
+      </w:r>
+      <w:r>
+        <w:br w:type="textWrapping"/>
+      </w:r>
+      <w:r>
+        <w:rPr>
+          <w:rStyle w:val="VerbatimChar"/>
+        </w:rPr>
+        <w:t xml:space="preserve">##   0.20        5                  5               50      0.6620531  0.5716892</w:t>
+      </w:r>
+      <w:r>
+        <w:br w:type="textWrapping"/>
+      </w:r>
+      <w:r>
+        <w:rPr>
+          <w:rStyle w:val="VerbatimChar"/>
+        </w:rPr>
+        <w:t xml:space="preserve">##   0.20        5                  5              100      0.6606302  0.5735395</w:t>
+      </w:r>
+      <w:r>
+        <w:br w:type="textWrapping"/>
+      </w:r>
+      <w:r>
+        <w:rPr>
+          <w:rStyle w:val="VerbatimChar"/>
+        </w:rPr>
+        <w:t xml:space="preserve">##   0.20        5                 10               50      0.6558359  0.5823877</w:t>
+      </w:r>
+      <w:r>
+        <w:br w:type="textWrapping"/>
+      </w:r>
+      <w:r>
+        <w:rPr>
+          <w:rStyle w:val="VerbatimChar"/>
+        </w:rPr>
+        <w:t xml:space="preserve">##   0.20        5                 10              100      0.6498455  0.5899516</w:t>
+      </w:r>
+      <w:r>
+        <w:br w:type="textWrapping"/>
+      </w:r>
+      <w:r>
+        <w:rPr>
+          <w:rStyle w:val="VerbatimChar"/>
+        </w:rPr>
+        <w:t xml:space="preserve">##   0.20       10                  5               50      0.6522168  0.5868506</w:t>
+      </w:r>
+      <w:r>
+        <w:br w:type="textWrapping"/>
+      </w:r>
+      <w:r>
+        <w:rPr>
+          <w:rStyle w:val="VerbatimChar"/>
+        </w:rPr>
+        <w:t xml:space="preserve">##   0.20       10                  5              100      0.6511136  0.5880604</w:t>
+      </w:r>
+      <w:r>
+        <w:br w:type="textWrapping"/>
+      </w:r>
+      <w:r>
+        <w:rPr>
+          <w:rStyle w:val="VerbatimChar"/>
+        </w:rPr>
+        <w:t xml:space="preserve">##   0.20       10                 10               50      0.6700937  0.5641587</w:t>
+      </w:r>
+      <w:r>
+        <w:br w:type="textWrapping"/>
+      </w:r>
+      <w:r>
+        <w:rPr>
+          <w:rStyle w:val="VerbatimChar"/>
+        </w:rPr>
+        <w:t xml:space="preserve">##   0.20       10                 10              100      0.6689084  0.5678719</w:t>
+      </w:r>
+      <w:r>
+        <w:br w:type="textWrapping"/>
+      </w:r>
+      <w:r>
+        <w:rPr>
+          <w:rStyle w:val="VerbatimChar"/>
+        </w:rPr>
+        <w:t xml:space="preserve">##   MAE      </w:t>
+      </w:r>
+      <w:r>
+        <w:br w:type="textWrapping"/>
+      </w:r>
+      <w:r>
+        <w:rPr>
+          <w:rStyle w:val="VerbatimChar"/>
+        </w:rPr>
+        <w:t xml:space="preserve">##   0.7100256</w:t>
+      </w:r>
+      <w:r>
+        <w:br w:type="textWrapping"/>
+      </w:r>
+      <w:r>
+        <w:rPr>
+          <w:rStyle w:val="VerbatimChar"/>
+        </w:rPr>
+        <w:t xml:space="preserve">##   0.6530620</w:t>
+      </w:r>
+      <w:r>
+        <w:br w:type="textWrapping"/>
+      </w:r>
+      <w:r>
+        <w:rPr>
+          <w:rStyle w:val="VerbatimChar"/>
+        </w:rPr>
+        <w:t xml:space="preserve">##   0.7086569</w:t>
+      </w:r>
+      <w:r>
+        <w:br w:type="textWrapping"/>
+      </w:r>
+      <w:r>
+        <w:rPr>
+          <w:rStyle w:val="VerbatimChar"/>
+        </w:rPr>
+        <w:t xml:space="preserve">##   0.6505222</w:t>
+      </w:r>
+      <w:r>
+        <w:br w:type="textWrapping"/>
+      </w:r>
+      <w:r>
+        <w:rPr>
+          <w:rStyle w:val="VerbatimChar"/>
+        </w:rPr>
+        <w:t xml:space="preserve">##   0.6615056</w:t>
+      </w:r>
+      <w:r>
+        <w:br w:type="textWrapping"/>
+      </w:r>
+      <w:r>
+        <w:rPr>
+          <w:rStyle w:val="VerbatimChar"/>
+        </w:rPr>
+        <w:t xml:space="preserve">##   0.5860643</w:t>
+      </w:r>
+      <w:r>
+        <w:br w:type="textWrapping"/>
+      </w:r>
+      <w:r>
+        <w:rPr>
+          <w:rStyle w:val="VerbatimChar"/>
+        </w:rPr>
+        <w:t xml:space="preserve">##   0.6615865</w:t>
+      </w:r>
+      <w:r>
+        <w:br w:type="textWrapping"/>
+      </w:r>
+      <w:r>
+        <w:rPr>
+          <w:rStyle w:val="VerbatimChar"/>
+        </w:rPr>
+        <w:t xml:space="preserve">##   0.5920153</w:t>
+      </w:r>
+      <w:r>
+        <w:br w:type="textWrapping"/>
+      </w:r>
+      <w:r>
+        <w:rPr>
+          <w:rStyle w:val="VerbatimChar"/>
+        </w:rPr>
+        <w:t xml:space="preserve">##   0.6514434</w:t>
+      </w:r>
+      <w:r>
+        <w:br w:type="textWrapping"/>
+      </w:r>
+      <w:r>
+        <w:rPr>
+          <w:rStyle w:val="VerbatimChar"/>
+        </w:rPr>
+        <w:t xml:space="preserve">##   0.5741771</w:t>
+      </w:r>
+      <w:r>
+        <w:br w:type="textWrapping"/>
+      </w:r>
+      <w:r>
+        <w:rPr>
+          <w:rStyle w:val="VerbatimChar"/>
+        </w:rPr>
+        <w:t xml:space="preserve">##   0.6619891</w:t>
+      </w:r>
+      <w:r>
+        <w:br w:type="textWrapping"/>
+      </w:r>
+      <w:r>
+        <w:rPr>
+          <w:rStyle w:val="VerbatimChar"/>
+        </w:rPr>
+        <w:t xml:space="preserve">##   0.5913029</w:t>
+      </w:r>
+      <w:r>
+        <w:br w:type="textWrapping"/>
+      </w:r>
+      <w:r>
+        <w:rPr>
+          <w:rStyle w:val="VerbatimChar"/>
+        </w:rPr>
+        <w:t xml:space="preserve">##   0.5323869</w:t>
+      </w:r>
+      <w:r>
+        <w:br w:type="textWrapping"/>
+      </w:r>
+      <w:r>
+        <w:rPr>
+          <w:rStyle w:val="VerbatimChar"/>
+        </w:rPr>
+        <w:t xml:space="preserve">##   0.5114674</w:t>
+      </w:r>
+      <w:r>
+        <w:br w:type="textWrapping"/>
+      </w:r>
+      <w:r>
+        <w:rPr>
+          <w:rStyle w:val="VerbatimChar"/>
+        </w:rPr>
+        <w:t xml:space="preserve">##   0.5308315</w:t>
+      </w:r>
+      <w:r>
+        <w:br w:type="textWrapping"/>
+      </w:r>
+      <w:r>
+        <w:rPr>
+          <w:rStyle w:val="VerbatimChar"/>
+        </w:rPr>
+        <w:t xml:space="preserve">##   0.5112949</w:t>
+      </w:r>
+      <w:r>
+        <w:br w:type="textWrapping"/>
+      </w:r>
+      <w:r>
+        <w:rPr>
+          <w:rStyle w:val="VerbatimChar"/>
+        </w:rPr>
+        <w:t xml:space="preserve">##   0.4952583</w:t>
+      </w:r>
+      <w:r>
+        <w:br w:type="textWrapping"/>
+      </w:r>
+      <w:r>
+        <w:rPr>
+          <w:rStyle w:val="VerbatimChar"/>
+        </w:rPr>
+        <w:t xml:space="preserve">##   0.4828053</w:t>
+      </w:r>
+      <w:r>
+        <w:br w:type="textWrapping"/>
+      </w:r>
+      <w:r>
+        <w:rPr>
+          <w:rStyle w:val="VerbatimChar"/>
+        </w:rPr>
+        <w:t xml:space="preserve">##   0.5027599</w:t>
+      </w:r>
+      <w:r>
+        <w:br w:type="textWrapping"/>
+      </w:r>
+      <w:r>
+        <w:rPr>
+          <w:rStyle w:val="VerbatimChar"/>
+        </w:rPr>
+        <w:t xml:space="preserve">##   0.4956537</w:t>
+      </w:r>
+      <w:r>
+        <w:br w:type="textWrapping"/>
+      </w:r>
+      <w:r>
+        <w:rPr>
+          <w:rStyle w:val="VerbatimChar"/>
+        </w:rPr>
+        <w:t xml:space="preserve">##   0.4843069</w:t>
+      </w:r>
+      <w:r>
+        <w:br w:type="textWrapping"/>
+      </w:r>
+      <w:r>
+        <w:rPr>
+          <w:rStyle w:val="VerbatimChar"/>
+        </w:rPr>
+        <w:t xml:space="preserve">##   0.4762804</w:t>
+      </w:r>
+      <w:r>
+        <w:br w:type="textWrapping"/>
+      </w:r>
+      <w:r>
+        <w:rPr>
+          <w:rStyle w:val="VerbatimChar"/>
+        </w:rPr>
+        <w:t xml:space="preserve">##   0.4972859</w:t>
+      </w:r>
+      <w:r>
+        <w:br w:type="textWrapping"/>
+      </w:r>
+      <w:r>
+        <w:rPr>
+          <w:rStyle w:val="VerbatimChar"/>
+        </w:rPr>
+        <w:t xml:space="preserve">##   0.4888663</w:t>
+      </w:r>
+      <w:r>
+        <w:br w:type="textWrapping"/>
+      </w:r>
+      <w:r>
+        <w:rPr>
+          <w:rStyle w:val="VerbatimChar"/>
+        </w:rPr>
+        <w:t xml:space="preserve">##   0.5254858</w:t>
+      </w:r>
+      <w:r>
+        <w:br w:type="textWrapping"/>
+      </w:r>
+      <w:r>
+        <w:rPr>
+          <w:rStyle w:val="VerbatimChar"/>
+        </w:rPr>
+        <w:t xml:space="preserve">##   0.5205232</w:t>
+      </w:r>
+      <w:r>
+        <w:br w:type="textWrapping"/>
+      </w:r>
+      <w:r>
+        <w:rPr>
+          <w:rStyle w:val="VerbatimChar"/>
+        </w:rPr>
+        <w:t xml:space="preserve">##   0.5266903</w:t>
+      </w:r>
+      <w:r>
+        <w:br w:type="textWrapping"/>
+      </w:r>
+      <w:r>
+        <w:rPr>
+          <w:rStyle w:val="VerbatimChar"/>
+        </w:rPr>
+        <w:t xml:space="preserve">##   0.5176813</w:t>
+      </w:r>
+      <w:r>
+        <w:br w:type="textWrapping"/>
+      </w:r>
+      <w:r>
+        <w:rPr>
+          <w:rStyle w:val="VerbatimChar"/>
+        </w:rPr>
+        <w:t xml:space="preserve">##   0.5130905</w:t>
+      </w:r>
+      <w:r>
+        <w:br w:type="textWrapping"/>
+      </w:r>
+      <w:r>
+        <w:rPr>
+          <w:rStyle w:val="VerbatimChar"/>
+        </w:rPr>
+        <w:t xml:space="preserve">##   0.5111049</w:t>
+      </w:r>
+      <w:r>
+        <w:br w:type="textWrapping"/>
+      </w:r>
+      <w:r>
+        <w:rPr>
+          <w:rStyle w:val="VerbatimChar"/>
+        </w:rPr>
+        <w:t xml:space="preserve">##   0.5075953</w:t>
+      </w:r>
+      <w:r>
+        <w:br w:type="textWrapping"/>
+      </w:r>
+      <w:r>
+        <w:rPr>
+          <w:rStyle w:val="VerbatimChar"/>
+        </w:rPr>
+        <w:t xml:space="preserve">##   0.5037803</w:t>
+      </w:r>
+      <w:r>
+        <w:br w:type="textWrapping"/>
+      </w:r>
+      <w:r>
+        <w:rPr>
+          <w:rStyle w:val="VerbatimChar"/>
+        </w:rPr>
+        <w:t xml:space="preserve">##   0.5011052</w:t>
+      </w:r>
+      <w:r>
+        <w:br w:type="textWrapping"/>
+      </w:r>
+      <w:r>
+        <w:rPr>
+          <w:rStyle w:val="VerbatimChar"/>
+        </w:rPr>
+        <w:t xml:space="preserve">##   0.5023596</w:t>
+      </w:r>
+      <w:r>
+        <w:br w:type="textWrapping"/>
+      </w:r>
+      <w:r>
+        <w:rPr>
+          <w:rStyle w:val="VerbatimChar"/>
+        </w:rPr>
+        <w:t xml:space="preserve">##   0.5229251</w:t>
+      </w:r>
+      <w:r>
+        <w:br w:type="textWrapping"/>
+      </w:r>
+      <w:r>
+        <w:rPr>
+          <w:rStyle w:val="VerbatimChar"/>
+        </w:rPr>
+        <w:t xml:space="preserve">##   0.5233873</w:t>
+      </w:r>
+      <w:r>
+        <w:br w:type="textWrapping"/>
+      </w:r>
+      <w:r>
+        <w:rPr>
+          <w:rStyle w:val="VerbatimChar"/>
+        </w:rPr>
+        <w:t xml:space="preserve">## </w:t>
+      </w:r>
+      <w:r>
+        <w:br w:type="textWrapping"/>
+      </w:r>
+      <w:r>
+        <w:rPr>
+          <w:rStyle w:val="VerbatimChar"/>
+        </w:rPr>
+        <w:t xml:space="preserve">## RMSE was used to select the optimal model using the smallest value.</w:t>
+      </w:r>
+      <w:r>
+        <w:br w:type="textWrapping"/>
+      </w:r>
+      <w:r>
+        <w:rPr>
+          <w:rStyle w:val="VerbatimChar"/>
+        </w:rPr>
+        <w:t xml:space="preserve">## The final values used for the model were n.trees = 100, interaction.depth =</w:t>
+      </w:r>
+      <w:r>
+        <w:br w:type="textWrapping"/>
+      </w:r>
+      <w:r>
+        <w:rPr>
+          <w:rStyle w:val="VerbatimChar"/>
+        </w:rPr>
+        <w:t xml:space="preserve">##  10, shrinkage = 0.1 and n.minobsinnode = 5.</w:t>
+      </w:r>
+    </w:p>
+    <w:p>
+      <w:pPr>
+        <w:pStyle w:val="FirstParagraph"/>
+      </w:pPr>
+      <w:r>
+        <w:t xml:space="preserve">Let’s review</w:t>
+      </w:r>
+      <w:r>
+        <w:t xml:space="preserve"> </w:t>
+      </w:r>
+      <w:r>
+        <w:rPr>
+          <w:b/>
+        </w:rPr>
+        <w:t xml:space="preserve">in-sample</w:t>
+      </w:r>
+      <w:r>
+        <w:t xml:space="preserve"> </w:t>
+      </w:r>
+      <w:r>
+        <w:t xml:space="preserve">results of eact tree-based model</w:t>
+      </w:r>
+    </w:p>
+    <w:p>
+      <w:pPr>
+        <w:pStyle w:val="SourceCode"/>
+      </w:pPr>
+      <w:r>
+        <w:rPr>
+          <w:rStyle w:val="NormalTok"/>
+        </w:rPr>
+        <w:t xml:space="preserve">insample_results &lt;-</w:t>
+      </w:r>
+      <w:r>
+        <w:rPr>
+          <w:rStyle w:val="StringTok"/>
+        </w:rPr>
+        <w:t xml:space="preserve"> </w:t>
+      </w:r>
+      <w:r>
+        <w:rPr>
+          <w:rStyle w:val="KeywordTok"/>
+        </w:rPr>
+        <w:t xml:space="preserve">data.frame</w:t>
+      </w:r>
+      <w:r>
+        <w:rPr>
+          <w:rStyle w:val="NormalTok"/>
+        </w:rPr>
+        <w:t xml:space="preserve">(</w:t>
+      </w:r>
+      <w:r>
+        <w:rPr>
+          <w:rStyle w:val="KeywordTok"/>
+        </w:rPr>
+        <w:t xml:space="preserve">rbind</w:t>
+      </w:r>
+      <w:r>
+        <w:rPr>
+          <w:rStyle w:val="NormalTok"/>
+        </w:rPr>
+        <w:t xml:space="preserve">(</w:t>
+      </w:r>
+      <w:r>
+        <w:rPr>
+          <w:rStyle w:val="KeywordTok"/>
+        </w:rPr>
+        <w:t xml:space="preserve">getTrainPerf</w:t>
+      </w:r>
+      <w:r>
+        <w:rPr>
+          <w:rStyle w:val="NormalTok"/>
+        </w:rPr>
+        <w:t xml:space="preserve">(bag_model_fit),</w:t>
+      </w:r>
+      <w:r>
+        <w:br w:type="textWrapping"/>
+      </w:r>
+      <w:r>
+        <w:rPr>
+          <w:rStyle w:val="NormalTok"/>
+        </w:rPr>
+        <w:t xml:space="preserve">                                  </w:t>
+      </w:r>
+      <w:r>
+        <w:rPr>
+          <w:rStyle w:val="KeywordTok"/>
+        </w:rPr>
+        <w:t xml:space="preserve">getTrainPerf</w:t>
+      </w:r>
+      <w:r>
+        <w:rPr>
+          <w:rStyle w:val="NormalTok"/>
+        </w:rPr>
+        <w:t xml:space="preserve">(rf_model_fit),</w:t>
+      </w:r>
+      <w:r>
+        <w:br w:type="textWrapping"/>
+      </w:r>
+      <w:r>
+        <w:rPr>
+          <w:rStyle w:val="NormalTok"/>
+        </w:rPr>
+        <w:t xml:space="preserve">                                  </w:t>
+      </w:r>
+      <w:r>
+        <w:rPr>
+          <w:rStyle w:val="KeywordTok"/>
+        </w:rPr>
+        <w:t xml:space="preserve">getTrainPerf</w:t>
+      </w:r>
+      <w:r>
+        <w:rPr>
+          <w:rStyle w:val="NormalTok"/>
+        </w:rPr>
+        <w:t xml:space="preserve">(gmb_model_fit)))</w:t>
+      </w:r>
+      <w:r>
+        <w:br w:type="textWrapping"/>
+      </w:r>
+      <w:r>
+        <w:rPr>
+          <w:rStyle w:val="KeywordTok"/>
+        </w:rPr>
+        <w:t xml:space="preserve">row.names</w:t>
+      </w:r>
+      <w:r>
+        <w:rPr>
+          <w:rStyle w:val="NormalTok"/>
+        </w:rPr>
+        <w:t xml:space="preserve">(insample_results) &lt;-</w:t>
+      </w:r>
+      <w:r>
+        <w:rPr>
+          <w:rStyle w:val="StringTok"/>
+        </w:rPr>
+        <w:t xml:space="preserve"> </w:t>
+      </w:r>
+      <w:r>
+        <w:rPr>
+          <w:rStyle w:val="KeywordTok"/>
+        </w:rPr>
+        <w:t xml:space="preserve">c</w:t>
+      </w:r>
+      <w:r>
+        <w:rPr>
+          <w:rStyle w:val="NormalTok"/>
+        </w:rPr>
+        <w:t xml:space="preserve">(</w:t>
+      </w:r>
+      <w:r>
+        <w:rPr>
+          <w:rStyle w:val="StringTok"/>
+        </w:rPr>
+        <w:t xml:space="preserve">"Bagging"</w:t>
+      </w:r>
+      <w:r>
+        <w:rPr>
+          <w:rStyle w:val="NormalTok"/>
+        </w:rPr>
+        <w:t xml:space="preserve">, </w:t>
+      </w:r>
+      <w:r>
+        <w:rPr>
+          <w:rStyle w:val="StringTok"/>
+        </w:rPr>
+        <w:t xml:space="preserve">"RandomForest"</w:t>
+      </w:r>
+      <w:r>
+        <w:rPr>
+          <w:rStyle w:val="NormalTok"/>
+        </w:rPr>
+        <w:t xml:space="preserve">,</w:t>
+      </w:r>
+      <w:r>
+        <w:rPr>
+          <w:rStyle w:val="StringTok"/>
+        </w:rPr>
+        <w:t xml:space="preserve">"GBM"</w:t>
+      </w:r>
+      <w:r>
+        <w:rPr>
+          <w:rStyle w:val="NormalTok"/>
+        </w:rPr>
+        <w:t xml:space="preserve">)</w:t>
+      </w:r>
+      <w:r>
+        <w:br w:type="textWrapping"/>
+      </w:r>
+      <w:r>
+        <w:rPr>
+          <w:rStyle w:val="NormalTok"/>
+        </w:rPr>
+        <w:t xml:space="preserve">insample_results</w:t>
+      </w:r>
+    </w:p>
+    <w:p>
+      <w:pPr>
+        <w:pStyle w:val="SourceCode"/>
+      </w:pPr>
+      <w:r>
+        <w:rPr>
+          <w:rStyle w:val="VerbatimChar"/>
+        </w:rPr>
+        <w:t xml:space="preserve">##              TrainRMSE TrainRsquared  TrainMAE method</w:t>
+      </w:r>
+      <w:r>
+        <w:br w:type="textWrapping"/>
+      </w:r>
+      <w:r>
+        <w:rPr>
+          <w:rStyle w:val="VerbatimChar"/>
+        </w:rPr>
+        <w:t xml:space="preserve">## Bagging      0.6982059     0.5355203 0.5677121    bag</w:t>
+      </w:r>
+      <w:r>
+        <w:br w:type="textWrapping"/>
+      </w:r>
+      <w:r>
+        <w:rPr>
+          <w:rStyle w:val="VerbatimChar"/>
+        </w:rPr>
+        <w:t xml:space="preserve">## RandomForest 0.5915535     0.7076097 0.4769376 ranger</w:t>
+      </w:r>
+      <w:r>
+        <w:br w:type="textWrapping"/>
+      </w:r>
+      <w:r>
+        <w:rPr>
+          <w:rStyle w:val="VerbatimChar"/>
+        </w:rPr>
+        <w:t xml:space="preserve">## GBM          0.6225700     0.6258944 0.4762804    gbm</w:t>
+      </w:r>
+    </w:p>
+    <w:p>
+      <w:pPr>
+        <w:pStyle w:val="FirstParagraph"/>
+      </w:pPr>
+      <w:r>
+        <w:t xml:space="preserve">Let’s review</w:t>
+      </w:r>
+      <w:r>
+        <w:t xml:space="preserve"> </w:t>
+      </w:r>
+      <w:r>
+        <w:rPr>
+          <w:b/>
+        </w:rPr>
+        <w:t xml:space="preserve">out-sample</w:t>
+      </w:r>
+      <w:r>
+        <w:t xml:space="preserve"> </w:t>
+      </w:r>
+      <w:r>
+        <w:t xml:space="preserve">results of eact tree-based model</w:t>
+      </w:r>
+    </w:p>
+    <w:p>
+      <w:pPr>
+        <w:pStyle w:val="SourceCode"/>
+      </w:pPr>
+      <w:r>
+        <w:rPr>
+          <w:rStyle w:val="NormalTok"/>
+        </w:rPr>
+        <w:t xml:space="preserve">outsample_results &lt;-</w:t>
+      </w:r>
+      <w:r>
+        <w:rPr>
+          <w:rStyle w:val="StringTok"/>
+        </w:rPr>
+        <w:t xml:space="preserve"> </w:t>
+      </w:r>
+      <w:r>
+        <w:rPr>
+          <w:rStyle w:val="KeywordTok"/>
+        </w:rPr>
+        <w:t xml:space="preserve">data.frame</w:t>
+      </w:r>
+      <w:r>
+        <w:rPr>
+          <w:rStyle w:val="NormalTok"/>
+        </w:rPr>
+        <w:t xml:space="preserve">(</w:t>
+      </w:r>
+      <w:r>
+        <w:rPr>
+          <w:rStyle w:val="KeywordTok"/>
+        </w:rPr>
+        <w:t xml:space="preserve">rbind</w:t>
+      </w:r>
+      <w:r>
+        <w:rPr>
+          <w:rStyle w:val="NormalTok"/>
+        </w:rPr>
+        <w:t xml:space="preserve">(</w:t>
+      </w:r>
+      <w:r>
+        <w:rPr>
+          <w:rStyle w:val="KeywordTok"/>
+        </w:rPr>
+        <w:t xml:space="preserve">postResample</w:t>
+      </w:r>
+      <w:r>
+        <w:rPr>
+          <w:rStyle w:val="NormalTok"/>
+        </w:rPr>
+        <w:t xml:space="preserve">(</w:t>
+      </w:r>
+      <w:r>
+        <w:rPr>
+          <w:rStyle w:val="DataTypeTok"/>
+        </w:rPr>
+        <w:t xml:space="preserve">pred =</w:t>
+      </w:r>
+      <w:r>
+        <w:rPr>
+          <w:rStyle w:val="NormalTok"/>
+        </w:rPr>
+        <w:t xml:space="preserve"> bag_pred, </w:t>
+      </w:r>
+      <w:r>
+        <w:rPr>
+          <w:rStyle w:val="DataTypeTok"/>
+        </w:rPr>
+        <w:t xml:space="preserve">obs =</w:t>
+      </w:r>
+      <w:r>
+        <w:rPr>
+          <w:rStyle w:val="NormalTok"/>
+        </w:rPr>
+        <w:t xml:space="preserve"> test_df</w:t>
+      </w:r>
+      <w:r>
+        <w:rPr>
+          <w:rStyle w:val="OperatorTok"/>
+        </w:rPr>
+        <w:t xml:space="preserve">$</w:t>
+      </w:r>
+      <w:r>
+        <w:rPr>
+          <w:rStyle w:val="NormalTok"/>
+        </w:rPr>
+        <w:t xml:space="preserve">Yield),</w:t>
+      </w:r>
+      <w:r>
+        <w:br w:type="textWrapping"/>
+      </w:r>
+      <w:r>
+        <w:rPr>
+          <w:rStyle w:val="NormalTok"/>
+        </w:rPr>
+        <w:t xml:space="preserve">                        </w:t>
+      </w:r>
+      <w:r>
+        <w:rPr>
+          <w:rStyle w:val="KeywordTok"/>
+        </w:rPr>
+        <w:t xml:space="preserve">postResample</w:t>
+      </w:r>
+      <w:r>
+        <w:rPr>
+          <w:rStyle w:val="NormalTok"/>
+        </w:rPr>
+        <w:t xml:space="preserve">(</w:t>
+      </w:r>
+      <w:r>
+        <w:rPr>
+          <w:rStyle w:val="DataTypeTok"/>
+        </w:rPr>
+        <w:t xml:space="preserve">pred =</w:t>
+      </w:r>
+      <w:r>
+        <w:rPr>
+          <w:rStyle w:val="NormalTok"/>
+        </w:rPr>
+        <w:t xml:space="preserve"> rf_pred, </w:t>
+      </w:r>
+      <w:r>
+        <w:rPr>
+          <w:rStyle w:val="DataTypeTok"/>
+        </w:rPr>
+        <w:t xml:space="preserve">obs =</w:t>
+      </w:r>
+      <w:r>
+        <w:rPr>
+          <w:rStyle w:val="NormalTok"/>
+        </w:rPr>
+        <w:t xml:space="preserve"> test_df</w:t>
+      </w:r>
+      <w:r>
+        <w:rPr>
+          <w:rStyle w:val="OperatorTok"/>
+        </w:rPr>
+        <w:t xml:space="preserve">$</w:t>
+      </w:r>
+      <w:r>
+        <w:rPr>
+          <w:rStyle w:val="NormalTok"/>
+        </w:rPr>
+        <w:t xml:space="preserve">Yield),</w:t>
+      </w:r>
+      <w:r>
+        <w:br w:type="textWrapping"/>
+      </w:r>
+      <w:r>
+        <w:rPr>
+          <w:rStyle w:val="NormalTok"/>
+        </w:rPr>
+        <w:t xml:space="preserve">                        </w:t>
+      </w:r>
+      <w:r>
+        <w:rPr>
+          <w:rStyle w:val="KeywordTok"/>
+        </w:rPr>
+        <w:t xml:space="preserve">postResample</w:t>
+      </w:r>
+      <w:r>
+        <w:rPr>
+          <w:rStyle w:val="NormalTok"/>
+        </w:rPr>
+        <w:t xml:space="preserve">(</w:t>
+      </w:r>
+      <w:r>
+        <w:rPr>
+          <w:rStyle w:val="DataTypeTok"/>
+        </w:rPr>
+        <w:t xml:space="preserve">pred =</w:t>
+      </w:r>
+      <w:r>
+        <w:rPr>
+          <w:rStyle w:val="NormalTok"/>
+        </w:rPr>
+        <w:t xml:space="preserve"> gmb_pred, </w:t>
+      </w:r>
+      <w:r>
+        <w:rPr>
+          <w:rStyle w:val="DataTypeTok"/>
+        </w:rPr>
+        <w:t xml:space="preserve">obs =</w:t>
+      </w:r>
+      <w:r>
+        <w:rPr>
+          <w:rStyle w:val="NormalTok"/>
+        </w:rPr>
+        <w:t xml:space="preserve"> test_df</w:t>
+      </w:r>
+      <w:r>
+        <w:rPr>
+          <w:rStyle w:val="OperatorTok"/>
+        </w:rPr>
+        <w:t xml:space="preserve">$</w:t>
+      </w:r>
+      <w:r>
+        <w:rPr>
+          <w:rStyle w:val="NormalTok"/>
+        </w:rPr>
+        <w:t xml:space="preserve">Yield)))</w:t>
+      </w:r>
+      <w:r>
+        <w:br w:type="textWrapping"/>
+      </w:r>
+      <w:r>
+        <w:rPr>
+          <w:rStyle w:val="KeywordTok"/>
+        </w:rPr>
+        <w:t xml:space="preserve">row.names</w:t>
+      </w:r>
+      <w:r>
+        <w:rPr>
+          <w:rStyle w:val="NormalTok"/>
+        </w:rPr>
+        <w:t xml:space="preserve">(outsample_results) &lt;-</w:t>
+      </w:r>
+      <w:r>
+        <w:rPr>
+          <w:rStyle w:val="StringTok"/>
+        </w:rPr>
+        <w:t xml:space="preserve"> </w:t>
+      </w:r>
+      <w:r>
+        <w:rPr>
+          <w:rStyle w:val="KeywordTok"/>
+        </w:rPr>
+        <w:t xml:space="preserve">c</w:t>
+      </w:r>
+      <w:r>
+        <w:rPr>
+          <w:rStyle w:val="NormalTok"/>
+        </w:rPr>
+        <w:t xml:space="preserve">(</w:t>
+      </w:r>
+      <w:r>
+        <w:rPr>
+          <w:rStyle w:val="StringTok"/>
+        </w:rPr>
+        <w:t xml:space="preserve">"Bagging"</w:t>
+      </w:r>
+      <w:r>
+        <w:rPr>
+          <w:rStyle w:val="NormalTok"/>
+        </w:rPr>
+        <w:t xml:space="preserve">, </w:t>
+      </w:r>
+      <w:r>
+        <w:rPr>
+          <w:rStyle w:val="StringTok"/>
+        </w:rPr>
+        <w:t xml:space="preserve">"RandomForest"</w:t>
+      </w:r>
+      <w:r>
+        <w:rPr>
+          <w:rStyle w:val="NormalTok"/>
+        </w:rPr>
+        <w:t xml:space="preserve">,</w:t>
+      </w:r>
+      <w:r>
+        <w:rPr>
+          <w:rStyle w:val="StringTok"/>
+        </w:rPr>
+        <w:t xml:space="preserve">"GBM"</w:t>
+      </w:r>
+      <w:r>
+        <w:rPr>
+          <w:rStyle w:val="NormalTok"/>
+        </w:rPr>
+        <w:t xml:space="preserve">)</w:t>
+      </w:r>
+      <w:r>
+        <w:br w:type="textWrapping"/>
+      </w:r>
+      <w:r>
+        <w:rPr>
+          <w:rStyle w:val="NormalTok"/>
+        </w:rPr>
+        <w:t xml:space="preserve">outsample_results</w:t>
+      </w:r>
+    </w:p>
+    <w:p>
+      <w:pPr>
+        <w:pStyle w:val="SourceCode"/>
+      </w:pPr>
+      <w:r>
+        <w:rPr>
+          <w:rStyle w:val="VerbatimChar"/>
+        </w:rPr>
+        <w:t xml:space="preserve">##                   RMSE  Rsquared       MAE</w:t>
+      </w:r>
+      <w:r>
+        <w:br w:type="textWrapping"/>
+      </w:r>
+      <w:r>
+        <w:rPr>
+          <w:rStyle w:val="VerbatimChar"/>
+        </w:rPr>
+        <w:t xml:space="preserve">## Bagging      0.6818692 0.5222643 0.5343107</w:t>
+      </w:r>
+      <w:r>
+        <w:br w:type="textWrapping"/>
+      </w:r>
+      <w:r>
+        <w:rPr>
+          <w:rStyle w:val="VerbatimChar"/>
+        </w:rPr>
+        <w:t xml:space="preserve">## RandomForest 0.5851765 0.6707843 0.4448205</w:t>
+      </w:r>
+      <w:r>
+        <w:br w:type="textWrapping"/>
+      </w:r>
+      <w:r>
+        <w:rPr>
+          <w:rStyle w:val="VerbatimChar"/>
+        </w:rPr>
+        <w:t xml:space="preserve">## GBM          0.7136320 0.4873264 0.5477102</w:t>
+      </w:r>
+    </w:p>
+    <w:p>
+      <w:pPr>
+        <w:pStyle w:val="Heading3"/>
+      </w:pPr>
+      <w:bookmarkStart w:id="47" w:name="a-which-tree-based-regression-model-gives-the-optimal-resampling-and-test-set-performance"/>
+      <w:bookmarkEnd w:id="47"/>
+      <w:r>
+        <w:t xml:space="preserve">a) Which tree-based regression model gives the optimal resampling and test set performance?</w:t>
+      </w:r>
+    </w:p>
+    <w:p>
+      <w:pPr>
+        <w:pStyle w:val="FirstParagraph"/>
+      </w:pPr>
+      <w:r>
+        <w:t xml:space="preserve">The best model in insample test is GBM model (0.64) and The best model in outsample test is also GBM model (0.57)</w:t>
+      </w:r>
+    </w:p>
+    <w:p>
+      <w:pPr>
+        <w:pStyle w:val="Heading3"/>
+      </w:pPr>
+      <w:bookmarkStart w:id="48" w:name="b-which-predictors-are-most-important-in-the-optimal-tree-based-regression-model-do-either-the-biological-or-process-variables-dominate-the-list-how-do-the-top-10-important-predictors-compare-to-the-top-10-predictors-from-the-optimal-linear-and-nonlinear-models"/>
+      <w:bookmarkEnd w:id="48"/>
+      <w:r>
+        <w:t xml:space="preserve">b) Which predictors are most important in the optimal tree-based regression model? Do either the biological or process variables dominate the list? How do the top 10 important predictors compare to the top 10 predictors from the optimal linear and nonlinear models?</w:t>
+      </w:r>
+    </w:p>
+    <w:p>
+      <w:pPr>
+        <w:pStyle w:val="SourceCode"/>
+      </w:pPr>
+      <w:r>
+        <w:rPr>
+          <w:rStyle w:val="KeywordTok"/>
+        </w:rPr>
+        <w:t xml:space="preserve">plot</w:t>
+      </w:r>
+      <w:r>
+        <w:rPr>
+          <w:rStyle w:val="NormalTok"/>
+        </w:rPr>
+        <w:t xml:space="preserve">(</w:t>
+      </w:r>
+      <w:r>
+        <w:rPr>
+          <w:rStyle w:val="KeywordTok"/>
+        </w:rPr>
+        <w:t xml:space="preserve">varImp</w:t>
+      </w:r>
+      <w:r>
+        <w:rPr>
+          <w:rStyle w:val="NormalTok"/>
+        </w:rPr>
+        <w:t xml:space="preserve">(gmb_model_fit),</w:t>
+      </w:r>
+      <w:r>
+        <w:br w:type="textWrapping"/>
+      </w:r>
+      <w:r>
+        <w:rPr>
+          <w:rStyle w:val="NormalTok"/>
+        </w:rPr>
+        <w:t xml:space="preserve">     </w:t>
+      </w:r>
+      <w:r>
+        <w:rPr>
+          <w:rStyle w:val="DataTypeTok"/>
+        </w:rPr>
+        <w:t xml:space="preserve">top=</w:t>
+      </w:r>
+      <w:r>
+        <w:rPr>
+          <w:rStyle w:val="DecValTok"/>
+        </w:rPr>
+        <w:t xml:space="preserve">10</w:t>
+      </w:r>
+      <w:r>
+        <w:rPr>
+          <w:rStyle w:val="NormalTok"/>
+        </w:rPr>
+        <w:t xml:space="preserve">,</w:t>
+      </w:r>
+      <w:r>
+        <w:br w:type="textWrapping"/>
+      </w:r>
+      <w:r>
+        <w:rPr>
+          <w:rStyle w:val="NormalTok"/>
+        </w:rPr>
+        <w:t xml:space="preserve">     </w:t>
+      </w:r>
+      <w:r>
+        <w:rPr>
+          <w:rStyle w:val="DataTypeTok"/>
+        </w:rPr>
+        <w:t xml:space="preserve">main=</w:t>
+      </w:r>
+      <w:r>
+        <w:rPr>
+          <w:rStyle w:val="StringTok"/>
+        </w:rPr>
+        <w:t xml:space="preserve">"Feature Importance with GBM Model"</w:t>
+      </w:r>
+      <w:r>
+        <w:rPr>
+          <w:rStyle w:val="NormalTok"/>
+        </w:rPr>
+        <w:t xml:space="preserve">)</w:t>
+      </w:r>
+    </w:p>
+    <w:p>
+      <w:pPr>
+        <w:pStyle w:val="FirstParagraph"/>
+      </w:pPr>
+      <w:r>
+        <w:drawing>
+          <wp:inline>
+            <wp:extent cx="4620126" cy="3696101"/>
+            <wp:effectExtent b="0" l="0" r="0" t="0"/>
+            <wp:docPr descr="" title="" id="1" name="Picture"/>
+            <a:graphic>
+              <a:graphicData uri="http://schemas.openxmlformats.org/drawingml/2006/picture">
+                <pic:pic>
+                  <pic:nvPicPr>
+                    <pic:cNvPr descr="OMEROZEREN_HMW_9_files/figure-docx/unnamed-chunk-16-1.png" id="0" name="Picture"/>
+                    <pic:cNvPicPr>
+                      <a:picLocks noChangeArrowheads="1" noChangeAspect="1"/>
+                    </pic:cNvPicPr>
+                  </pic:nvPicPr>
+                  <pic:blipFill>
+                    <a:blip r:embed="rId49"/>
+                    <a:stretch>
+                      <a:fillRect/>
+                    </a:stretch>
+                  </pic:blipFill>
+                  <pic:spPr bwMode="auto">
+                    <a:xfrm>
+                      <a:off x="0" y="0"/>
+                      <a:ext cx="4620126" cy="3696101"/>
+                    </a:xfrm>
+                    <a:prstGeom prst="rect">
+                      <a:avLst/>
+                    </a:prstGeom>
+                    <a:noFill/>
+                    <a:ln w="9525">
+                      <a:noFill/>
+                      <a:headEnd/>
+                      <a:tailEnd/>
+                    </a:ln>
+                  </pic:spPr>
+                </pic:pic>
+              </a:graphicData>
+            </a:graphic>
+          </wp:inline>
+        </w:drawing>
+      </w:r>
+    </w:p>
+    <w:p>
+      <w:pPr>
+        <w:pStyle w:val="SourceCode"/>
+      </w:pPr>
+      <w:r>
+        <w:rPr>
+          <w:rStyle w:val="KeywordTok"/>
+        </w:rPr>
+        <w:t xml:space="preserve">plot</w:t>
+      </w:r>
+      <w:r>
+        <w:rPr>
+          <w:rStyle w:val="NormalTok"/>
+        </w:rPr>
+        <w:t xml:space="preserve">(</w:t>
+      </w:r>
+      <w:r>
+        <w:rPr>
+          <w:rStyle w:val="KeywordTok"/>
+        </w:rPr>
+        <w:t xml:space="preserve">varImp</w:t>
+      </w:r>
+      <w:r>
+        <w:rPr>
+          <w:rStyle w:val="NormalTok"/>
+        </w:rPr>
+        <w:t xml:space="preserve">(rf_model_fit),</w:t>
+      </w:r>
+      <w:r>
+        <w:br w:type="textWrapping"/>
+      </w:r>
+      <w:r>
+        <w:rPr>
+          <w:rStyle w:val="NormalTok"/>
+        </w:rPr>
+        <w:t xml:space="preserve">     </w:t>
+      </w:r>
+      <w:r>
+        <w:rPr>
+          <w:rStyle w:val="DataTypeTok"/>
+        </w:rPr>
+        <w:t xml:space="preserve">top=</w:t>
+      </w:r>
+      <w:r>
+        <w:rPr>
+          <w:rStyle w:val="DecValTok"/>
+        </w:rPr>
+        <w:t xml:space="preserve">10</w:t>
+      </w:r>
+      <w:r>
+        <w:rPr>
+          <w:rStyle w:val="NormalTok"/>
+        </w:rPr>
+        <w:t xml:space="preserve">,</w:t>
+      </w:r>
+      <w:r>
+        <w:br w:type="textWrapping"/>
+      </w:r>
+      <w:r>
+        <w:rPr>
+          <w:rStyle w:val="NormalTok"/>
+        </w:rPr>
+        <w:t xml:space="preserve">     </w:t>
+      </w:r>
+      <w:r>
+        <w:rPr>
+          <w:rStyle w:val="DataTypeTok"/>
+        </w:rPr>
+        <w:t xml:space="preserve">main=</w:t>
+      </w:r>
+      <w:r>
+        <w:rPr>
+          <w:rStyle w:val="StringTok"/>
+        </w:rPr>
+        <w:t xml:space="preserve">"Feature Importance with Random Forest Model"</w:t>
+      </w:r>
+      <w:r>
+        <w:rPr>
+          <w:rStyle w:val="NormalTok"/>
+        </w:rPr>
+        <w:t xml:space="preserve">)</w:t>
+      </w:r>
+    </w:p>
+    <w:p>
+      <w:pPr>
+        <w:pStyle w:val="FirstParagraph"/>
+      </w:pPr>
+      <w:r>
+        <w:drawing>
+          <wp:inline>
+            <wp:extent cx="4620126" cy="3696101"/>
+            <wp:effectExtent b="0" l="0" r="0" t="0"/>
+            <wp:docPr descr="" title="" id="1" name="Picture"/>
+            <a:graphic>
+              <a:graphicData uri="http://schemas.openxmlformats.org/drawingml/2006/picture">
+                <pic:pic>
+                  <pic:nvPicPr>
+                    <pic:cNvPr descr="OMEROZEREN_HMW_9_files/figure-docx/unnamed-chunk-16-2.png" id="0" name="Picture"/>
+                    <pic:cNvPicPr>
+                      <a:picLocks noChangeArrowheads="1" noChangeAspect="1"/>
+                    </pic:cNvPicPr>
+                  </pic:nvPicPr>
+                  <pic:blipFill>
+                    <a:blip r:embed="rId50"/>
+                    <a:stretch>
+                      <a:fillRect/>
+                    </a:stretch>
+                  </pic:blipFill>
+                  <pic:spPr bwMode="auto">
+                    <a:xfrm>
+                      <a:off x="0" y="0"/>
+                      <a:ext cx="4620126" cy="3696101"/>
+                    </a:xfrm>
+                    <a:prstGeom prst="rect">
+                      <a:avLst/>
+                    </a:prstGeom>
+                    <a:noFill/>
+                    <a:ln w="9525">
+                      <a:noFill/>
+                      <a:headEnd/>
+                      <a:tailEnd/>
+                    </a:ln>
+                  </pic:spPr>
+                </pic:pic>
+              </a:graphicData>
+            </a:graphic>
+          </wp:inline>
+        </w:drawing>
+      </w:r>
+    </w:p>
+    <w:p>
+      <w:pPr>
+        <w:pStyle w:val="SourceCode"/>
+      </w:pPr>
+      <w:r>
+        <w:rPr>
+          <w:rStyle w:val="KeywordTok"/>
+        </w:rPr>
+        <w:t xml:space="preserve">plot</w:t>
+      </w:r>
+      <w:r>
+        <w:rPr>
+          <w:rStyle w:val="NormalTok"/>
+        </w:rPr>
+        <w:t xml:space="preserve">(</w:t>
+      </w:r>
+      <w:r>
+        <w:rPr>
+          <w:rStyle w:val="KeywordTok"/>
+        </w:rPr>
+        <w:t xml:space="preserve">varImp</w:t>
+      </w:r>
+      <w:r>
+        <w:rPr>
+          <w:rStyle w:val="NormalTok"/>
+        </w:rPr>
+        <w:t xml:space="preserve">(bag_model_fit),</w:t>
+      </w:r>
+      <w:r>
+        <w:br w:type="textWrapping"/>
+      </w:r>
+      <w:r>
+        <w:rPr>
+          <w:rStyle w:val="NormalTok"/>
+        </w:rPr>
+        <w:t xml:space="preserve">     </w:t>
+      </w:r>
+      <w:r>
+        <w:rPr>
+          <w:rStyle w:val="DataTypeTok"/>
+        </w:rPr>
+        <w:t xml:space="preserve">top=</w:t>
+      </w:r>
+      <w:r>
+        <w:rPr>
+          <w:rStyle w:val="DecValTok"/>
+        </w:rPr>
+        <w:t xml:space="preserve">10</w:t>
+      </w:r>
+      <w:r>
+        <w:rPr>
+          <w:rStyle w:val="NormalTok"/>
+        </w:rPr>
+        <w:t xml:space="preserve">,</w:t>
+      </w:r>
+      <w:r>
+        <w:br w:type="textWrapping"/>
+      </w:r>
+      <w:r>
+        <w:rPr>
+          <w:rStyle w:val="NormalTok"/>
+        </w:rPr>
+        <w:t xml:space="preserve">     </w:t>
+      </w:r>
+      <w:r>
+        <w:rPr>
+          <w:rStyle w:val="DataTypeTok"/>
+        </w:rPr>
+        <w:t xml:space="preserve">main=</w:t>
+      </w:r>
+      <w:r>
+        <w:rPr>
+          <w:rStyle w:val="StringTok"/>
+        </w:rPr>
+        <w:t xml:space="preserve">"Feature Importance with Bagging Model"</w:t>
+      </w:r>
+      <w:r>
+        <w:rPr>
+          <w:rStyle w:val="NormalTok"/>
+        </w:rPr>
+        <w:t xml:space="preserve">)</w:t>
+      </w:r>
+    </w:p>
+    <w:p>
+      <w:pPr>
+        <w:pStyle w:val="FirstParagraph"/>
+      </w:pPr>
+      <w:r>
+        <w:drawing>
+          <wp:inline>
+            <wp:extent cx="4620126" cy="3696101"/>
+            <wp:effectExtent b="0" l="0" r="0" t="0"/>
+            <wp:docPr descr="" title="" id="1" name="Picture"/>
+            <a:graphic>
+              <a:graphicData uri="http://schemas.openxmlformats.org/drawingml/2006/picture">
+                <pic:pic>
+                  <pic:nvPicPr>
+                    <pic:cNvPr descr="OMEROZEREN_HMW_9_files/figure-docx/unnamed-chunk-16-3.png" id="0" name="Picture"/>
+                    <pic:cNvPicPr>
+                      <a:picLocks noChangeArrowheads="1" noChangeAspect="1"/>
+                    </pic:cNvPicPr>
+                  </pic:nvPicPr>
+                  <pic:blipFill>
+                    <a:blip r:embed="rId51"/>
+                    <a:stretch>
+                      <a:fillRect/>
+                    </a:stretch>
+                  </pic:blipFill>
+                  <pic:spPr bwMode="auto">
+                    <a:xfrm>
+                      <a:off x="0" y="0"/>
+                      <a:ext cx="4620126" cy="3696101"/>
+                    </a:xfrm>
+                    <a:prstGeom prst="rect">
+                      <a:avLst/>
+                    </a:prstGeom>
+                    <a:noFill/>
+                    <a:ln w="9525">
+                      <a:noFill/>
+                      <a:headEnd/>
+                      <a:tailEnd/>
+                    </a:ln>
+                  </pic:spPr>
+                </pic:pic>
+              </a:graphicData>
+            </a:graphic>
+          </wp:inline>
+        </w:drawing>
+      </w:r>
+    </w:p>
+    <w:p>
+      <w:pPr>
+        <w:pStyle w:val="BodyText"/>
+      </w:pPr>
+      <w:r>
+        <w:t xml:space="preserve">The plots above indicate that best model (GBM)’s most importantant variable is Process32 and remaning majority variables are belong to manufactoring category.The three tree-based model says thatAManufactoringProcess32 is significantly most important variable.</w:t>
+      </w:r>
+    </w:p>
+    <w:p>
+      <w:pPr>
+        <w:pStyle w:val="Heading3"/>
+      </w:pPr>
+      <w:bookmarkStart w:id="52" w:name="part-c"/>
+      <w:bookmarkEnd w:id="52"/>
+      <w:r>
+        <w:t xml:space="preserve">Part C</w:t>
+      </w:r>
+    </w:p>
+    <w:p>
+      <w:pPr>
+        <w:pStyle w:val="FirstParagraph"/>
+      </w:pPr>
+      <w:r>
+        <w:t xml:space="preserve">Plot the optimal single tree with the distribution of yield in the terminal nodes. Does this view of the data provide additional knowledge about the biological or process predictors and their relationship with yield?</w:t>
+      </w:r>
+    </w:p>
+    <w:p>
+      <w:pPr>
+        <w:pStyle w:val="SourceCode"/>
+      </w:pPr>
+      <w:r>
+        <w:rPr>
+          <w:rStyle w:val="KeywordTok"/>
+        </w:rPr>
+        <w:t xml:space="preserve">set.seed</w:t>
+      </w:r>
+      <w:r>
+        <w:rPr>
+          <w:rStyle w:val="NormalTok"/>
+        </w:rPr>
+        <w:t xml:space="preserve">(</w:t>
+      </w:r>
+      <w:r>
+        <w:rPr>
+          <w:rStyle w:val="DecValTok"/>
+        </w:rPr>
+        <w:t xml:space="preserve">42</w:t>
+      </w:r>
+      <w:r>
+        <w:rPr>
+          <w:rStyle w:val="NormalTok"/>
+        </w:rPr>
+        <w:t xml:space="preserve">)</w:t>
+      </w:r>
+      <w:r>
+        <w:br w:type="textWrapping"/>
+      </w:r>
+      <w:r>
+        <w:rPr>
+          <w:rStyle w:val="KeywordTok"/>
+        </w:rPr>
+        <w:t xml:space="preserve">library</w:t>
+      </w:r>
+      <w:r>
+        <w:rPr>
+          <w:rStyle w:val="NormalTok"/>
+        </w:rPr>
+        <w:t xml:space="preserve">(rpart)</w:t>
+      </w:r>
+      <w:r>
+        <w:br w:type="textWrapping"/>
+      </w:r>
+      <w:r>
+        <w:rPr>
+          <w:rStyle w:val="NormalTok"/>
+        </w:rPr>
+        <w:t xml:space="preserve">model &lt;-</w:t>
+      </w:r>
+      <w:r>
+        <w:rPr>
+          <w:rStyle w:val="StringTok"/>
+        </w:rPr>
+        <w:t xml:space="preserve"> </w:t>
+      </w:r>
+      <w:r>
+        <w:rPr>
+          <w:rStyle w:val="KeywordTok"/>
+        </w:rPr>
+        <w:t xml:space="preserve">train</w:t>
+      </w:r>
+      <w:r>
+        <w:rPr>
+          <w:rStyle w:val="NormalTok"/>
+        </w:rPr>
+        <w:t xml:space="preserve">(Yield </w:t>
+      </w:r>
+      <w:r>
+        <w:rPr>
+          <w:rStyle w:val="OperatorTok"/>
+        </w:rPr>
+        <w:t xml:space="preserve">~</w:t>
+      </w:r>
+      <w:r>
+        <w:rPr>
+          <w:rStyle w:val="StringTok"/>
+        </w:rPr>
+        <w:t xml:space="preserve"> </w:t>
+      </w:r>
+      <w:r>
+        <w:rPr>
+          <w:rStyle w:val="NormalTok"/>
+        </w:rPr>
+        <w:t xml:space="preserve">., </w:t>
+      </w:r>
+      <w:r>
+        <w:rPr>
+          <w:rStyle w:val="DataTypeTok"/>
+        </w:rPr>
+        <w:t xml:space="preserve">data =</w:t>
+      </w:r>
+      <w:r>
+        <w:rPr>
+          <w:rStyle w:val="NormalTok"/>
+        </w:rPr>
+        <w:t xml:space="preserve"> train_df, </w:t>
+      </w:r>
+      <w:r>
+        <w:rPr>
+          <w:rStyle w:val="DataTypeTok"/>
+        </w:rPr>
+        <w:t xml:space="preserve">method =</w:t>
+      </w:r>
+      <w:r>
+        <w:rPr>
+          <w:rStyle w:val="NormalTok"/>
+        </w:rPr>
+        <w:t xml:space="preserve"> </w:t>
+      </w:r>
+      <w:r>
+        <w:rPr>
+          <w:rStyle w:val="StringTok"/>
+        </w:rPr>
+        <w:t xml:space="preserve">"rpart"</w:t>
+      </w:r>
+      <w:r>
+        <w:rPr>
+          <w:rStyle w:val="NormalTok"/>
+        </w:rPr>
+        <w:t xml:space="preserve">,</w:t>
+      </w:r>
+      <w:r>
+        <w:br w:type="textWrapping"/>
+      </w:r>
+      <w:r>
+        <w:rPr>
+          <w:rStyle w:val="NormalTok"/>
+        </w:rPr>
+        <w:t xml:space="preserve">                    </w:t>
+      </w:r>
+      <w:r>
+        <w:rPr>
+          <w:rStyle w:val="DataTypeTok"/>
+        </w:rPr>
+        <w:t xml:space="preserve">trControl =</w:t>
+      </w:r>
+      <w:r>
+        <w:rPr>
+          <w:rStyle w:val="NormalTok"/>
+        </w:rPr>
+        <w:t xml:space="preserve"> </w:t>
+      </w:r>
+      <w:r>
+        <w:rPr>
+          <w:rStyle w:val="KeywordTok"/>
+        </w:rPr>
+        <w:t xml:space="preserve">trainControl</w:t>
+      </w:r>
+      <w:r>
+        <w:rPr>
+          <w:rStyle w:val="NormalTok"/>
+        </w:rPr>
+        <w:t xml:space="preserve">(</w:t>
+      </w:r>
+      <w:r>
+        <w:rPr>
+          <w:rStyle w:val="StringTok"/>
+        </w:rPr>
+        <w:t xml:space="preserve">"cv"</w:t>
+      </w:r>
+      <w:r>
+        <w:rPr>
+          <w:rStyle w:val="NormalTok"/>
+        </w:rPr>
+        <w:t xml:space="preserve">, </w:t>
+      </w:r>
+      <w:r>
+        <w:rPr>
+          <w:rStyle w:val="DataTypeTok"/>
+        </w:rPr>
+        <w:t xml:space="preserve">number =</w:t>
+      </w:r>
+      <w:r>
+        <w:rPr>
+          <w:rStyle w:val="NormalTok"/>
+        </w:rPr>
+        <w:t xml:space="preserve"> </w:t>
+      </w:r>
+      <w:r>
+        <w:rPr>
+          <w:rStyle w:val="DecValTok"/>
+        </w:rPr>
+        <w:t xml:space="preserve">10</w:t>
+      </w:r>
+      <w:r>
+        <w:rPr>
+          <w:rStyle w:val="NormalTok"/>
+        </w:rPr>
+        <w:t xml:space="preserve">),</w:t>
+      </w:r>
+      <w:r>
+        <w:br w:type="textWrapping"/>
+      </w:r>
+      <w:r>
+        <w:rPr>
+          <w:rStyle w:val="NormalTok"/>
+        </w:rPr>
+        <w:t xml:space="preserve">                    </w:t>
+      </w:r>
+      <w:r>
+        <w:rPr>
+          <w:rStyle w:val="DataTypeTok"/>
+        </w:rPr>
+        <w:t xml:space="preserve">tuneLength =</w:t>
+      </w:r>
+      <w:r>
+        <w:rPr>
+          <w:rStyle w:val="NormalTok"/>
+        </w:rPr>
+        <w:t xml:space="preserve"> </w:t>
+      </w:r>
+      <w:r>
+        <w:rPr>
+          <w:rStyle w:val="DecValTok"/>
+        </w:rPr>
+        <w:t xml:space="preserve">25</w:t>
+      </w:r>
+      <w:r>
+        <w:rPr>
+          <w:rStyle w:val="NormalTok"/>
+        </w:rPr>
+        <w:t xml:space="preserve">)</w:t>
+      </w:r>
+    </w:p>
+    <w:p>
+      <w:pPr>
+        <w:pStyle w:val="SourceCode"/>
+      </w:pPr>
+      <w:r>
+        <w:rPr>
+          <w:rStyle w:val="VerbatimChar"/>
+        </w:rPr>
+        <w:t xml:space="preserve">## Warning in nominalTrainWorkflow(x = x, y = y, wts = weights, info = trainInfo, :</w:t>
+      </w:r>
+      <w:r>
+        <w:br w:type="textWrapping"/>
+      </w:r>
+      <w:r>
+        <w:rPr>
+          <w:rStyle w:val="VerbatimChar"/>
+        </w:rPr>
+        <w:t xml:space="preserve">## There were missing values in resampled performance measures.</w:t>
+      </w:r>
+    </w:p>
+    <w:p>
+      <w:pPr>
+        <w:pStyle w:val="SourceCode"/>
+      </w:pPr>
+      <w:r>
+        <w:rPr>
+          <w:rStyle w:val="KeywordTok"/>
+        </w:rPr>
+        <w:t xml:space="preserve">fancyRpartPlot</w:t>
+      </w:r>
+      <w:r>
+        <w:rPr>
+          <w:rStyle w:val="NormalTok"/>
+        </w:rPr>
+        <w:t xml:space="preserve">(model</w:t>
+      </w:r>
+      <w:r>
+        <w:rPr>
+          <w:rStyle w:val="OperatorTok"/>
+        </w:rPr>
+        <w:t xml:space="preserve">$</w:t>
+      </w:r>
+      <w:r>
+        <w:rPr>
+          <w:rStyle w:val="NormalTok"/>
+        </w:rPr>
+        <w:t xml:space="preserve">finalModel, </w:t>
+      </w:r>
+      <w:r>
+        <w:rPr>
+          <w:rStyle w:val="DataTypeTok"/>
+        </w:rPr>
+        <w:t xml:space="preserve">sub=</w:t>
+      </w:r>
+      <w:r>
+        <w:rPr>
+          <w:rStyle w:val="StringTok"/>
+        </w:rPr>
+        <w:t xml:space="preserve">""</w:t>
+      </w:r>
+      <w:r>
+        <w:rPr>
+          <w:rStyle w:val="NormalTok"/>
+        </w:rPr>
+        <w:t xml:space="preserve">, </w:t>
+      </w:r>
+      <w:r>
+        <w:rPr>
+          <w:rStyle w:val="DataTypeTok"/>
+        </w:rPr>
+        <w:t xml:space="preserve">palettes=</w:t>
+      </w:r>
+      <w:r>
+        <w:rPr>
+          <w:rStyle w:val="KeywordTok"/>
+        </w:rPr>
+        <w:t xml:space="preserve">c</w:t>
+      </w:r>
+      <w:r>
+        <w:rPr>
+          <w:rStyle w:val="NormalTok"/>
+        </w:rPr>
+        <w:t xml:space="preserve">(</w:t>
+      </w:r>
+      <w:r>
+        <w:rPr>
+          <w:rStyle w:val="StringTok"/>
+        </w:rPr>
+        <w:t xml:space="preserve">"Greys"</w:t>
+      </w:r>
+      <w:r>
+        <w:rPr>
+          <w:rStyle w:val="NormalTok"/>
+        </w:rPr>
+        <w:t xml:space="preserve">, </w:t>
+      </w:r>
+      <w:r>
+        <w:rPr>
+          <w:rStyle w:val="StringTok"/>
+        </w:rPr>
+        <w:t xml:space="preserve">"Oranges"</w:t>
+      </w:r>
+      <w:r>
+        <w:rPr>
+          <w:rStyle w:val="NormalTok"/>
+        </w:rPr>
+        <w:t xml:space="preserve">))</w:t>
+      </w:r>
+    </w:p>
+    <w:p>
+      <w:pPr>
+        <w:pStyle w:val="FirstParagraph"/>
+      </w:pPr>
+      <w:r>
+        <w:drawing>
+          <wp:inline>
+            <wp:extent cx="4620126" cy="3696101"/>
+            <wp:effectExtent b="0" l="0" r="0" t="0"/>
+            <wp:docPr descr="" title="" id="1" name="Picture"/>
+            <a:graphic>
+              <a:graphicData uri="http://schemas.openxmlformats.org/drawingml/2006/picture">
+                <pic:pic>
+                  <pic:nvPicPr>
+                    <pic:cNvPr descr="OMEROZEREN_HMW_9_files/figure-docx/unnamed-chunk-17-1.png" id="0" name="Picture"/>
+                    <pic:cNvPicPr>
+                      <a:picLocks noChangeArrowheads="1" noChangeAspect="1"/>
+                    </pic:cNvPicPr>
+                  </pic:nvPicPr>
+                  <pic:blipFill>
+                    <a:blip r:embed="rId53"/>
+                    <a:stretch>
+                      <a:fillRect/>
+                    </a:stretch>
+                  </pic:blipFill>
+                  <pic:spPr bwMode="auto">
+                    <a:xfrm>
+                      <a:off x="0" y="0"/>
+                      <a:ext cx="4620126" cy="3696101"/>
+                    </a:xfrm>
+                    <a:prstGeom prst="rect">
+                      <a:avLst/>
+                    </a:prstGeom>
+                    <a:noFill/>
+                    <a:ln w="9525">
+                      <a:noFill/>
+                      <a:headEnd/>
+                      <a:tailEnd/>
+                    </a:ln>
+                  </pic:spPr>
+                </pic:pic>
+              </a:graphicData>
+            </a:graphic>
+          </wp:inline>
+        </w:drawing>
+      </w:r>
+    </w:p>
+    <w:p>
+      <w:pPr>
+        <w:pStyle w:val="BodyText"/>
+      </w:pPr>
+      <w:r>
+        <w:t xml:space="preserve">I found fancyRpartPlot from website</w:t>
+      </w:r>
+      <w:r>
+        <w:t xml:space="preserve"> </w:t>
+      </w:r>
+      <w:hyperlink r:id="rId54">
+        <w:r>
+          <w:rPr>
+            <w:rStyle w:val="Hyperlink"/>
+          </w:rPr>
+          <w:t xml:space="preserve">https://rdrr.io/cran/rattle/man/fancyRpartPlot.html</w:t>
+        </w:r>
+      </w:hyperlink>
+      <w:r>
+        <w:t xml:space="preserve">. The plot looks like does its job.The plot indicates that majority feature importances are dominated by manufacturing .</w:t>
       </w:r>
     </w:p>
     <w:sectPr/>
@@ -1727,7 +9230,7 @@
     </w:lvl>
   </w:abstractNum>
   <w:abstractNum w:abstractNumId="990">
-    <w:nsid w:val="b0ca8c56"/>
+    <w:nsid w:val="90ee4d2a"/>
     <w:multiLevelType w:val="multilevel"/>
     <w:lvl w:ilvl="0">
       <w:numFmt w:val="bullet"/>
